--- a/Entrega FINAL Diploma/TD - Artec - Loyola Javier UAI Castelar/Anexos/Manuales - Artec/Artec - Manual de Ayuda.docx
+++ b/Entrega FINAL Diploma/TD - Artec - Loyola Javier UAI Castelar/Anexos/Manuales - Artec/Artec - Manual de Ayuda.docx
@@ -1,6 +1,6 @@
 
 <file path=word/document.xml><?xml version="1.0" encoding="utf-8"?>
-<w:document xmlns:ve="http://schemas.openxmlformats.org/markup-compatibility/2006" xmlns:o="urn:schemas-microsoft-com:office:office" xmlns:r="http://schemas.openxmlformats.org/officeDocument/2006/relationships" xmlns:m="http://schemas.openxmlformats.org/officeDocument/2006/math" xmlns:v="urn:schemas-microsoft-com:vml" xmlns:wp="http://schemas.openxmlformats.org/drawingml/2006/wordprocessingDrawing" xmlns:w10="urn:schemas-microsoft-com:office:word" xmlns:w="http://schemas.openxmlformats.org/wordprocessingml/2006/main" xmlns:wne="http://schemas.microsoft.com/office/word/2006/wordml">
+<w:document xmlns:wpc="http://schemas.microsoft.com/office/word/2010/wordprocessingCanvas" xmlns:mc="http://schemas.openxmlformats.org/markup-compatibility/2006" xmlns:o="urn:schemas-microsoft-com:office:office" xmlns:r="http://schemas.openxmlformats.org/officeDocument/2006/relationships" xmlns:m="http://schemas.openxmlformats.org/officeDocument/2006/math" xmlns:v="urn:schemas-microsoft-com:vml" xmlns:wp14="http://schemas.microsoft.com/office/word/2010/wordprocessingDrawing" xmlns:wp="http://schemas.openxmlformats.org/drawingml/2006/wordprocessingDrawing" xmlns:w10="urn:schemas-microsoft-com:office:word" xmlns:w="http://schemas.openxmlformats.org/wordprocessingml/2006/main" xmlns:w14="http://schemas.microsoft.com/office/word/2010/wordml" xmlns:w15="http://schemas.microsoft.com/office/word/2012/wordml" xmlns:wpg="http://schemas.microsoft.com/office/word/2010/wordprocessingGroup" xmlns:wpi="http://schemas.microsoft.com/office/word/2010/wordprocessingInk" xmlns:wne="http://schemas.microsoft.com/office/word/2006/wordml" xmlns:wps="http://schemas.microsoft.com/office/word/2010/wordprocessingShape" mc:Ignorable="w14 w15 wp14">
   <w:body>
     <w:p>
       <w:pPr>
@@ -1426,8 +1426,6 @@
           <w:sz w:val="26"/>
         </w:rPr>
       </w:pPr>
-      <w:bookmarkStart w:id="2" w:name="_GoBack"/>
-      <w:bookmarkEnd w:id="2"/>
       <w:r>
         <w:rPr>
           <w:rFonts w:cs="Arial"/>
@@ -1445,7 +1443,7 @@
           <w:rFonts w:cs="Arial"/>
         </w:rPr>
       </w:pPr>
-      <w:bookmarkStart w:id="3" w:name="_Toc394870584"/>
+      <w:bookmarkStart w:id="2" w:name="_Toc394870584"/>
       <w:r>
         <w:rPr>
           <w:rFonts w:cs="Arial"/>
@@ -1455,7 +1453,7 @@
         <w:lastRenderedPageBreak/>
         <w:t>Presentación</w:t>
       </w:r>
-      <w:bookmarkEnd w:id="3"/>
+      <w:bookmarkEnd w:id="2"/>
     </w:p>
     <w:p>
       <w:pPr>
@@ -1496,13 +1494,12 @@
       <w:tblPr>
         <w:tblW w:w="10144" w:type="dxa"/>
         <w:jc w:val="center"/>
-        <w:tblInd w:w="-1075" w:type="dxa"/>
         <w:tblLayout w:type="fixed"/>
         <w:tblCellMar>
           <w:left w:w="75" w:type="dxa"/>
           <w:right w:w="75" w:type="dxa"/>
         </w:tblCellMar>
-        <w:tblLook w:val="0000"/>
+        <w:tblLook w:val="0000" w:firstRow="0" w:lastRow="0" w:firstColumn="0" w:lastColumn="0" w:noHBand="0" w:noVBand="0"/>
       </w:tblPr>
       <w:tblGrid>
         <w:gridCol w:w="2485"/>
@@ -2023,8 +2020,8 @@
           <w:sz w:val="26"/>
         </w:rPr>
       </w:pPr>
-      <w:bookmarkStart w:id="4" w:name="_topic_Requerimientosminimos"/>
-      <w:bookmarkEnd w:id="4"/>
+      <w:bookmarkStart w:id="3" w:name="_topic_Requerimientosminimos"/>
+      <w:bookmarkEnd w:id="3"/>
     </w:p>
     <w:p>
       <w:pPr>
@@ -2185,7 +2182,7 @@
           <w:rFonts w:cs="Arial"/>
         </w:rPr>
       </w:pPr>
-      <w:bookmarkStart w:id="5" w:name="_Toc394870585"/>
+      <w:bookmarkStart w:id="4" w:name="_Toc394870585"/>
       <w:r>
         <w:rPr>
           <w:rFonts w:cs="Arial"/>
@@ -2195,7 +2192,7 @@
         <w:lastRenderedPageBreak/>
         <w:t>Requerimientos mínimos</w:t>
       </w:r>
-      <w:bookmarkEnd w:id="5"/>
+      <w:bookmarkEnd w:id="4"/>
     </w:p>
     <w:p>
       <w:pPr>
@@ -2484,8 +2481,8 @@
           <w:sz w:val="26"/>
         </w:rPr>
       </w:pPr>
-      <w:bookmarkStart w:id="6" w:name="_topic_CapturasdePantalla"/>
-      <w:bookmarkEnd w:id="6"/>
+      <w:bookmarkStart w:id="5" w:name="_topic_CapturasdePantalla"/>
+      <w:bookmarkEnd w:id="5"/>
     </w:p>
     <w:p>
       <w:pPr>
@@ -2910,72 +2907,90 @@
         <w:pStyle w:val="Ttulo1"/>
         <w:rPr>
           <w:rFonts w:cs="Arial"/>
-        </w:rPr>
-      </w:pPr>
-      <w:bookmarkStart w:id="7" w:name="_Toc394870586"/>
-      <w:r>
-        <w:rPr>
-          <w:rFonts w:cs="Arial"/>
           <w:color w:val="4F81BD"/>
           <w:sz w:val="26"/>
         </w:rPr>
+      </w:pPr>
+      <w:bookmarkStart w:id="6" w:name="_Toc394870586"/>
+      <w:r>
+        <w:rPr>
+          <w:rFonts w:cs="Arial"/>
+          <w:color w:val="4F81BD"/>
+          <w:sz w:val="26"/>
+        </w:rPr>
         <w:lastRenderedPageBreak/>
-        <w:t>Capturas de Pantalla</w:t>
-      </w:r>
+        <w:t>C</w:t>
+      </w:r>
+      <w:bookmarkEnd w:id="6"/>
+      <w:r>
+        <w:rPr>
+          <w:rFonts w:cs="Arial"/>
+          <w:color w:val="4F81BD"/>
+          <w:sz w:val="26"/>
+        </w:rPr>
+        <w:t>APTURAS DE PANTALLA</w:t>
+      </w:r>
+    </w:p>
+    <w:p>
+      <w:pPr>
+        <w:pStyle w:val="Ttulo2"/>
+        <w:rPr>
+          <w:rFonts w:cs="Arial"/>
+          <w:u w:val="single"/>
+        </w:rPr>
+      </w:pPr>
+      <w:proofErr w:type="spellStart"/>
+      <w:r>
+        <w:rPr>
+          <w:rFonts w:cs="Arial"/>
+          <w:u w:val="single"/>
+        </w:rPr>
+        <w:t>Logueo</w:t>
+      </w:r>
+      <w:proofErr w:type="spellEnd"/>
+      <w:r>
+        <w:rPr>
+          <w:rFonts w:cs="Arial"/>
+          <w:u w:val="single"/>
+        </w:rPr>
+        <w:t xml:space="preserve"> al Sistema</w:t>
+      </w:r>
+    </w:p>
+    <w:p/>
+    <w:p>
+      <w:pPr>
+        <w:pStyle w:val="Prrafodelista"/>
+        <w:numPr>
+          <w:ilvl w:val="0"/>
+          <w:numId w:val="6"/>
+        </w:numPr>
+      </w:pPr>
+      <w:r>
+        <w:t>La contraseña debe poseer como mínimo 8 caracteres y al menos, una minúscula, una mayúscula y un número.</w:t>
+      </w:r>
+    </w:p>
+    <w:p/>
+    <w:p/>
+    <w:p>
+      <w:pPr>
+        <w:rPr>
+          <w:rFonts w:cs="Arial"/>
+          <w:u w:val="single"/>
+        </w:rPr>
+      </w:pPr>
+      <w:bookmarkStart w:id="7" w:name="Logueo"/>
       <w:bookmarkEnd w:id="7"/>
-    </w:p>
-    <w:p>
-      <w:pPr>
-        <w:rPr>
-          <w:rFonts w:cs="Arial"/>
+      <w:r>
+        <w:rPr>
+          <w:rFonts w:cs="Arial"/>
+          <w:noProof/>
           <w:u w:val="single"/>
         </w:rPr>
-      </w:pPr>
-      <w:bookmarkStart w:id="8" w:name="Logueo"/>
-      <w:bookmarkEnd w:id="8"/>
-    </w:p>
-    <w:p>
-      <w:pPr>
-        <w:pStyle w:val="Ttulo2"/>
-        <w:rPr>
-          <w:rFonts w:cs="Arial"/>
-        </w:rPr>
-      </w:pPr>
-      <w:bookmarkStart w:id="9" w:name="_Toc394870587"/>
-      <w:proofErr w:type="spellStart"/>
-      <w:r>
-        <w:rPr>
-          <w:rFonts w:cs="Arial"/>
-          <w:u w:val="single"/>
-        </w:rPr>
-        <w:t>Logueo</w:t>
-      </w:r>
-      <w:proofErr w:type="spellEnd"/>
-      <w:r>
-        <w:rPr>
-          <w:rFonts w:cs="Arial"/>
-          <w:u w:val="single"/>
-        </w:rPr>
-        <w:t xml:space="preserve"> al Sistema</w:t>
-      </w:r>
-      <w:bookmarkEnd w:id="9"/>
-    </w:p>
-    <w:p>
-      <w:pPr>
-        <w:rPr>
-          <w:rFonts w:cs="Arial"/>
-        </w:rPr>
-      </w:pPr>
-      <w:r>
-        <w:rPr>
-          <w:rFonts w:cs="Arial"/>
-          <w:noProof/>
-        </w:rPr>
         <w:drawing>
-          <wp:inline distT="0" distB="0" distL="0" distR="0">
-            <wp:extent cx="2545080" cy="2026920"/>
+          <wp:inline distT="0" distB="0" distL="0" distR="0" wp14:anchorId="632C4618" wp14:editId="3489EA4D">
+            <wp:extent cx="3790950" cy="2286000"/>
             <wp:effectExtent l="0" t="0" r="0" b="0"/>
-            <wp:docPr id="1" name="Pic 1"/>
+            <wp:docPr id="14" name="Imagen 14"/>
             <wp:cNvGraphicFramePr>
               <a:graphicFrameLocks xmlns:a="http://schemas.openxmlformats.org/drawingml/2006/main" noChangeAspect="1"/>
             </wp:cNvGraphicFramePr>
@@ -2983,11 +2998,17 @@
               <a:graphicData uri="http://schemas.openxmlformats.org/drawingml/2006/picture">
                 <pic:pic xmlns:pic="http://schemas.openxmlformats.org/drawingml/2006/picture">
                   <pic:nvPicPr>
-                    <pic:cNvPr id="0" name="img1.jpg"/>
+                    <pic:cNvPr id="14" name="captura login.jpg"/>
                     <pic:cNvPicPr/>
                   </pic:nvPicPr>
                   <pic:blipFill>
-                    <a:blip r:embed="rId10" cstate="print"/>
+                    <a:blip r:embed="rId10">
+                      <a:extLst>
+                        <a:ext uri="{28A0092B-C50C-407E-A947-70E740481C1C}">
+                          <a14:useLocalDpi xmlns:a14="http://schemas.microsoft.com/office/drawing/2010/main" val="0"/>
+                        </a:ext>
+                      </a:extLst>
+                    </a:blip>
                     <a:stretch>
                       <a:fillRect/>
                     </a:stretch>
@@ -2995,7 +3016,7 @@
                   <pic:spPr>
                     <a:xfrm>
                       <a:off x="0" y="0"/>
-                      <a:ext cx="2545080" cy="2026920"/>
+                      <a:ext cx="3790950" cy="2286000"/>
                     </a:xfrm>
                     <a:prstGeom prst="rect">
                       <a:avLst/>
@@ -3022,9 +3043,9 @@
           <w:rFonts w:cs="Arial"/>
         </w:rPr>
       </w:pPr>
-      <w:bookmarkStart w:id="10" w:name="Principal"/>
-      <w:bookmarkStart w:id="11" w:name="_Toc394870588"/>
-      <w:bookmarkEnd w:id="10"/>
+      <w:bookmarkStart w:id="8" w:name="Principal"/>
+      <w:bookmarkStart w:id="9" w:name="_Toc394870588"/>
+      <w:bookmarkEnd w:id="8"/>
       <w:r>
         <w:rPr>
           <w:rFonts w:cs="Arial"/>
@@ -3032,24 +3053,30 @@
         </w:rPr>
         <w:t>Pantalla Principal</w:t>
       </w:r>
-      <w:bookmarkEnd w:id="11"/>
-    </w:p>
-    <w:p>
-      <w:pPr>
-        <w:rPr>
-          <w:rFonts w:cs="Arial"/>
-        </w:rPr>
-      </w:pPr>
-      <w:r>
-        <w:rPr>
-          <w:rFonts w:cs="Arial"/>
-          <w:noProof/>
+      <w:bookmarkEnd w:id="9"/>
+    </w:p>
+    <w:p>
+      <w:pPr>
+        <w:rPr>
+          <w:rFonts w:cs="Arial"/>
+        </w:rPr>
+      </w:pPr>
+    </w:p>
+    <w:p>
+      <w:pPr>
+        <w:rPr>
+          <w:rFonts w:cs="Arial"/>
+        </w:rPr>
+      </w:pPr>
+      <w:r>
+        <w:rPr>
+          <w:rFonts w:cs="Arial"/>
         </w:rPr>
         <w:drawing>
-          <wp:inline distT="0" distB="0" distL="0" distR="0">
-            <wp:extent cx="4967605" cy="5118100"/>
+          <wp:inline distT="0" distB="0" distL="0" distR="0" wp14:anchorId="1F00058F" wp14:editId="26D4DEFE">
+            <wp:extent cx="6467475" cy="3608070"/>
             <wp:effectExtent l="0" t="0" r="0" b="0"/>
-            <wp:docPr id="2" name="Pic 2"/>
+            <wp:docPr id="16" name="Imagen 16"/>
             <wp:cNvGraphicFramePr>
               <a:graphicFrameLocks xmlns:a="http://schemas.openxmlformats.org/drawingml/2006/main" noChangeAspect="1"/>
             </wp:cNvGraphicFramePr>
@@ -3057,11 +3084,11 @@
               <a:graphicData uri="http://schemas.openxmlformats.org/drawingml/2006/picture">
                 <pic:pic xmlns:pic="http://schemas.openxmlformats.org/drawingml/2006/picture">
                   <pic:nvPicPr>
-                    <pic:cNvPr id="0" name="img2.jpg"/>
+                    <pic:cNvPr id="1" name=""/>
                     <pic:cNvPicPr/>
                   </pic:nvPicPr>
                   <pic:blipFill>
-                    <a:blip r:embed="rId11" cstate="print"/>
+                    <a:blip r:embed="rId11"/>
                     <a:stretch>
                       <a:fillRect/>
                     </a:stretch>
@@ -3069,7 +3096,7 @@
                   <pic:spPr>
                     <a:xfrm>
                       <a:off x="0" y="0"/>
-                      <a:ext cx="4967605" cy="5118100"/>
+                      <a:ext cx="6467475" cy="3608070"/>
                     </a:xfrm>
                     <a:prstGeom prst="rect">
                       <a:avLst/>
@@ -3084,46 +3111,195 @@
     </w:p>
     <w:p>
       <w:pPr>
-        <w:rPr>
-          <w:rFonts w:cs="Arial"/>
-        </w:rPr>
-      </w:pPr>
+        <w:spacing w:after="200" w:line="276" w:lineRule="auto"/>
+        <w:rPr>
+          <w:rFonts w:cs="Arial"/>
+          <w:b/>
+          <w:i/>
+          <w:sz w:val="28"/>
+          <w:u w:val="single"/>
+        </w:rPr>
+      </w:pPr>
+      <w:bookmarkStart w:id="10" w:name="CreaSolic"/>
+      <w:bookmarkStart w:id="11" w:name="_Toc394870589"/>
+      <w:bookmarkEnd w:id="10"/>
+      <w:r>
+        <w:rPr>
+          <w:rFonts w:cs="Arial"/>
+          <w:u w:val="single"/>
+        </w:rPr>
+        <w:br w:type="page"/>
+      </w:r>
     </w:p>
     <w:p>
       <w:pPr>
         <w:pStyle w:val="Ttulo2"/>
         <w:rPr>
           <w:rFonts w:cs="Arial"/>
-        </w:rPr>
-      </w:pPr>
-      <w:bookmarkStart w:id="12" w:name="CreaSolic"/>
-      <w:bookmarkStart w:id="13" w:name="_Toc394870589"/>
-      <w:bookmarkEnd w:id="12"/>
-      <w:r>
-        <w:rPr>
-          <w:rFonts w:cs="Arial"/>
           <w:u w:val="single"/>
         </w:rPr>
+      </w:pPr>
+      <w:r>
+        <w:rPr>
+          <w:rFonts w:cs="Arial"/>
+          <w:u w:val="single"/>
+        </w:rPr>
+        <w:lastRenderedPageBreak/>
         <w:t>Crear Solicitud:</w:t>
       </w:r>
-      <w:bookmarkEnd w:id="13"/>
-    </w:p>
-    <w:p>
-      <w:pPr>
-        <w:rPr>
-          <w:rFonts w:cs="Arial"/>
-        </w:rPr>
-      </w:pPr>
-      <w:r>
-        <w:rPr>
-          <w:rFonts w:cs="Arial"/>
-          <w:noProof/>
+      <w:bookmarkEnd w:id="11"/>
+    </w:p>
+    <w:p/>
+    <w:p>
+      <w:pPr>
+        <w:pStyle w:val="Prrafodelista"/>
+        <w:numPr>
+          <w:ilvl w:val="0"/>
+          <w:numId w:val="7"/>
+        </w:numPr>
+      </w:pPr>
+      <w:r>
+        <w:t>Comience a escribir el nombre de la</w:t>
+      </w:r>
+      <w:r>
+        <w:t xml:space="preserve"> dependencia</w:t>
+      </w:r>
+    </w:p>
+    <w:p>
+      <w:pPr>
+        <w:pStyle w:val="Prrafodelista"/>
+        <w:numPr>
+          <w:ilvl w:val="0"/>
+          <w:numId w:val="7"/>
+        </w:numPr>
+      </w:pPr>
+      <w:r>
+        <w:t>Seleccione la dependencia entre las opciones de la barra desplegable</w:t>
+      </w:r>
+    </w:p>
+    <w:p>
+      <w:pPr>
+        <w:pStyle w:val="Prrafodelista"/>
+        <w:numPr>
+          <w:ilvl w:val="0"/>
+          <w:numId w:val="7"/>
+        </w:numPr>
+      </w:pPr>
+      <w:r>
+        <w:t>Seleccione un responsable</w:t>
+      </w:r>
+    </w:p>
+    <w:p>
+      <w:pPr>
+        <w:pStyle w:val="Prrafodelista"/>
+        <w:numPr>
+          <w:ilvl w:val="0"/>
+          <w:numId w:val="7"/>
+        </w:numPr>
+      </w:pPr>
+      <w:r>
+        <w:t>Agregue</w:t>
+      </w:r>
+      <w:r>
+        <w:t xml:space="preserve"> bienes</w:t>
+      </w:r>
+    </w:p>
+    <w:p>
+      <w:pPr>
+        <w:pStyle w:val="Prrafodelista"/>
+        <w:numPr>
+          <w:ilvl w:val="0"/>
+          <w:numId w:val="7"/>
+        </w:numPr>
+      </w:pPr>
+      <w:r>
+        <w:t>Ingrese</w:t>
+      </w:r>
+      <w:r>
+        <w:t xml:space="preserve"> agente</w:t>
+      </w:r>
+    </w:p>
+    <w:p>
+      <w:pPr>
+        <w:pStyle w:val="Prrafodelista"/>
+        <w:numPr>
+          <w:ilvl w:val="0"/>
+          <w:numId w:val="7"/>
+        </w:numPr>
+      </w:pPr>
+      <w:r>
+        <w:t>Seleccione la prioridad</w:t>
+      </w:r>
+    </w:p>
+    <w:p>
+      <w:pPr>
+        <w:pStyle w:val="Prrafodelista"/>
+        <w:numPr>
+          <w:ilvl w:val="0"/>
+          <w:numId w:val="7"/>
+        </w:numPr>
+      </w:pPr>
+      <w:r>
+        <w:t>Arrastre un archivo para ser adjuntado</w:t>
+      </w:r>
+    </w:p>
+    <w:p>
+      <w:pPr>
+        <w:pStyle w:val="Prrafodelista"/>
+        <w:numPr>
+          <w:ilvl w:val="0"/>
+          <w:numId w:val="7"/>
+        </w:numPr>
+      </w:pPr>
+      <w:r>
+        <w:t>Tiene la opción de agregar una nota</w:t>
+      </w:r>
+    </w:p>
+    <w:p>
+      <w:pPr>
+        <w:pStyle w:val="Prrafodelista"/>
+        <w:numPr>
+          <w:ilvl w:val="0"/>
+          <w:numId w:val="7"/>
+        </w:numPr>
+      </w:pPr>
+      <w:r>
+        <w:t>Haga</w:t>
+      </w:r>
+      <w:r>
+        <w:t xml:space="preserve"> </w:t>
+      </w:r>
+      <w:proofErr w:type="spellStart"/>
+      <w:r>
+        <w:t>click</w:t>
+      </w:r>
+      <w:proofErr w:type="spellEnd"/>
+      <w:r>
+        <w:t xml:space="preserve"> en “Crear Solicitud”</w:t>
+      </w:r>
+    </w:p>
+    <w:p>
+      <w:pPr>
+        <w:rPr>
+          <w:rFonts w:cs="Arial"/>
+        </w:rPr>
+      </w:pPr>
+    </w:p>
+    <w:p>
+      <w:pPr>
+        <w:rPr>
+          <w:rFonts w:cs="Arial"/>
+        </w:rPr>
+      </w:pPr>
+      <w:r>
+        <w:rPr>
+          <w:rFonts w:cs="Arial"/>
         </w:rPr>
         <w:drawing>
-          <wp:inline distT="0" distB="0" distL="0" distR="0">
-            <wp:extent cx="5267960" cy="4899660"/>
+          <wp:inline distT="0" distB="0" distL="0" distR="0" wp14:anchorId="13B14929" wp14:editId="38C6033B">
+            <wp:extent cx="6467475" cy="4614545"/>
             <wp:effectExtent l="0" t="0" r="0" b="0"/>
-            <wp:docPr id="3" name="Pic 3"/>
+            <wp:docPr id="1" name="Imagen 1"/>
             <wp:cNvGraphicFramePr>
               <a:graphicFrameLocks xmlns:a="http://schemas.openxmlformats.org/drawingml/2006/main" noChangeAspect="1"/>
             </wp:cNvGraphicFramePr>
@@ -3131,11 +3307,11 @@
               <a:graphicData uri="http://schemas.openxmlformats.org/drawingml/2006/picture">
                 <pic:pic xmlns:pic="http://schemas.openxmlformats.org/drawingml/2006/picture">
                   <pic:nvPicPr>
-                    <pic:cNvPr id="0" name="img3.jpg"/>
+                    <pic:cNvPr id="1" name=""/>
                     <pic:cNvPicPr/>
                   </pic:nvPicPr>
                   <pic:blipFill>
-                    <a:blip r:embed="rId12" cstate="print"/>
+                    <a:blip r:embed="rId12"/>
                     <a:stretch>
                       <a:fillRect/>
                     </a:stretch>
@@ -3143,7 +3319,7 @@
                   <pic:spPr>
                     <a:xfrm>
                       <a:off x="0" y="0"/>
-                      <a:ext cx="5267960" cy="4899660"/>
+                      <a:ext cx="6467475" cy="4614545"/>
                     </a:xfrm>
                     <a:prstGeom prst="rect">
                       <a:avLst/>
@@ -3158,21 +3334,14 @@
     </w:p>
     <w:p>
       <w:pPr>
-        <w:rPr>
-          <w:rFonts w:cs="Arial"/>
-        </w:rPr>
-      </w:pPr>
-    </w:p>
-    <w:p>
-      <w:pPr>
         <w:spacing w:after="200" w:line="276" w:lineRule="auto"/>
         <w:rPr>
           <w:rFonts w:cs="Arial"/>
           <w:u w:val="single"/>
         </w:rPr>
       </w:pPr>
-      <w:bookmarkStart w:id="14" w:name="BusSolic"/>
-      <w:bookmarkEnd w:id="14"/>
+      <w:bookmarkStart w:id="12" w:name="BusSolic"/>
+      <w:bookmarkEnd w:id="12"/>
       <w:r>
         <w:rPr>
           <w:rFonts w:cs="Arial"/>
@@ -3186,35 +3355,141 @@
         <w:pStyle w:val="Ttulo2"/>
         <w:rPr>
           <w:rFonts w:cs="Arial"/>
-        </w:rPr>
-      </w:pPr>
-      <w:bookmarkStart w:id="15" w:name="_Toc394870590"/>
-      <w:r>
-        <w:rPr>
-          <w:rFonts w:cs="Arial"/>
           <w:u w:val="single"/>
         </w:rPr>
+      </w:pPr>
+      <w:bookmarkStart w:id="13" w:name="_Toc394870590"/>
+      <w:r>
+        <w:rPr>
+          <w:rFonts w:cs="Arial"/>
+          <w:u w:val="single"/>
+        </w:rPr>
         <w:lastRenderedPageBreak/>
-        <w:t>Buscar Solicitud:</w:t>
-      </w:r>
-      <w:bookmarkEnd w:id="15"/>
-    </w:p>
-    <w:p>
-      <w:pPr>
-        <w:rPr>
-          <w:rFonts w:cs="Arial"/>
-        </w:rPr>
-      </w:pPr>
-      <w:r>
-        <w:rPr>
-          <w:rFonts w:cs="Arial"/>
-          <w:noProof/>
-        </w:rPr>
+        <w:t>Crear Partida</w:t>
+      </w:r>
+      <w:r>
+        <w:rPr>
+          <w:rFonts w:cs="Arial"/>
+          <w:u w:val="single"/>
+        </w:rPr>
+        <w:t>:</w:t>
+      </w:r>
+      <w:bookmarkEnd w:id="13"/>
+    </w:p>
+    <w:p>
+      <w:pPr>
+        <w:pStyle w:val="Prrafodelista"/>
+        <w:numPr>
+          <w:ilvl w:val="0"/>
+          <w:numId w:val="8"/>
+        </w:numPr>
+      </w:pPr>
+      <w:r>
+        <w:t>Ingrese el número de la solicitud</w:t>
+      </w:r>
+    </w:p>
+    <w:p>
+      <w:pPr>
+        <w:pStyle w:val="Prrafodelista"/>
+        <w:numPr>
+          <w:ilvl w:val="0"/>
+          <w:numId w:val="8"/>
+        </w:numPr>
+      </w:pPr>
+      <w:r>
+        <w:t>El sistema muestra los datos de la solicitud</w:t>
+      </w:r>
+    </w:p>
+    <w:p>
+      <w:pPr>
+        <w:pStyle w:val="Prrafodelista"/>
+        <w:numPr>
+          <w:ilvl w:val="0"/>
+          <w:numId w:val="8"/>
+        </w:numPr>
+      </w:pPr>
+      <w:r>
+        <w:t>Seleccione un detalle de la solicitud</w:t>
+      </w:r>
+    </w:p>
+    <w:p>
+      <w:pPr>
+        <w:pStyle w:val="Prrafodelista"/>
+        <w:numPr>
+          <w:ilvl w:val="0"/>
+          <w:numId w:val="8"/>
+        </w:numPr>
+      </w:pPr>
+      <w:r>
+        <w:t>El sistema muestra las diferentes cotizaciones</w:t>
+      </w:r>
+    </w:p>
+    <w:p>
+      <w:pPr>
+        <w:pStyle w:val="Prrafodelista"/>
+        <w:numPr>
+          <w:ilvl w:val="0"/>
+          <w:numId w:val="8"/>
+        </w:numPr>
+      </w:pPr>
+      <w:r>
+        <w:t>Seleccione al menos 3 cotizaciones</w:t>
+      </w:r>
+    </w:p>
+    <w:p>
+      <w:pPr>
+        <w:pStyle w:val="Prrafodelista"/>
+        <w:numPr>
+          <w:ilvl w:val="0"/>
+          <w:numId w:val="8"/>
+        </w:numPr>
+      </w:pPr>
+      <w:r>
+        <w:rPr>
+          <w:rFonts w:cs="Arial"/>
+          <w:color w:val="000000"/>
+        </w:rPr>
+        <w:t>El Sistema calcula el monto total</w:t>
+      </w:r>
+    </w:p>
+    <w:p>
+      <w:pPr>
+        <w:pStyle w:val="Prrafodelista"/>
+        <w:numPr>
+          <w:ilvl w:val="0"/>
+          <w:numId w:val="8"/>
+        </w:numPr>
+      </w:pPr>
+      <w:r>
+        <w:rPr>
+          <w:rFonts w:cs="Arial"/>
+          <w:color w:val="000000"/>
+        </w:rPr>
+        <w:t>Seleccione</w:t>
+      </w:r>
+      <w:r>
+        <w:rPr>
+          <w:rFonts w:cs="Arial"/>
+          <w:color w:val="000000"/>
+        </w:rPr>
+        <w:t xml:space="preserve"> “Generar Partida</w:t>
+      </w:r>
+      <w:r>
+        <w:rPr>
+          <w:rFonts w:cs="Arial"/>
+          <w:color w:val="000000"/>
+        </w:rPr>
+        <w:t>”</w:t>
+      </w:r>
+    </w:p>
+    <w:p/>
+    <w:p>
+      <w:r>
         <w:drawing>
-          <wp:inline distT="0" distB="0" distL="0" distR="0">
-            <wp:extent cx="4626610" cy="5220335"/>
+          <wp:inline distT="0" distB="0" distL="0" distR="0" wp14:anchorId="7F2D822F" wp14:editId="025643C8">
+            <wp:extent cx="6467475" cy="4432935"/>
             <wp:effectExtent l="0" t="0" r="0" b="0"/>
-            <wp:docPr id="4" name="Pic 4"/>
+            <wp:docPr id="17" name="Imagen 17"/>
             <wp:cNvGraphicFramePr>
               <a:graphicFrameLocks xmlns:a="http://schemas.openxmlformats.org/drawingml/2006/main" noChangeAspect="1"/>
             </wp:cNvGraphicFramePr>
@@ -3222,11 +3497,11 @@
               <a:graphicData uri="http://schemas.openxmlformats.org/drawingml/2006/picture">
                 <pic:pic xmlns:pic="http://schemas.openxmlformats.org/drawingml/2006/picture">
                   <pic:nvPicPr>
-                    <pic:cNvPr id="0" name="img4.jpg"/>
+                    <pic:cNvPr id="1" name=""/>
                     <pic:cNvPicPr/>
                   </pic:nvPicPr>
                   <pic:blipFill>
-                    <a:blip r:embed="rId13" cstate="print"/>
+                    <a:blip r:embed="rId13"/>
                     <a:stretch>
                       <a:fillRect/>
                     </a:stretch>
@@ -3234,7 +3509,7 @@
                   <pic:spPr>
                     <a:xfrm>
                       <a:off x="0" y="0"/>
-                      <a:ext cx="4626610" cy="5220335"/>
+                      <a:ext cx="6467475" cy="4432935"/>
                     </a:xfrm>
                     <a:prstGeom prst="rect">
                       <a:avLst/>
@@ -3262,8 +3537,8 @@
           <w:u w:val="single"/>
         </w:rPr>
       </w:pPr>
-      <w:bookmarkStart w:id="16" w:name="CreaPart"/>
-      <w:bookmarkEnd w:id="16"/>
+      <w:bookmarkStart w:id="14" w:name="CreaPart"/>
+      <w:bookmarkEnd w:id="14"/>
       <w:r>
         <w:rPr>
           <w:rFonts w:cs="Arial"/>
@@ -3277,35 +3552,119 @@
         <w:pStyle w:val="Ttulo2"/>
         <w:rPr>
           <w:rFonts w:cs="Arial"/>
-        </w:rPr>
-      </w:pPr>
-      <w:bookmarkStart w:id="17" w:name="_Toc394870591"/>
-      <w:r>
-        <w:rPr>
-          <w:rFonts w:cs="Arial"/>
           <w:u w:val="single"/>
         </w:rPr>
+      </w:pPr>
+      <w:bookmarkStart w:id="15" w:name="_Toc394870591"/>
+      <w:r>
+        <w:rPr>
+          <w:rFonts w:cs="Arial"/>
+          <w:u w:val="single"/>
+        </w:rPr>
         <w:lastRenderedPageBreak/>
-        <w:t>Crear Partida Especial:</w:t>
-      </w:r>
-      <w:bookmarkEnd w:id="17"/>
-    </w:p>
-    <w:p>
-      <w:pPr>
-        <w:rPr>
-          <w:rFonts w:cs="Arial"/>
-        </w:rPr>
-      </w:pPr>
-      <w:r>
-        <w:rPr>
-          <w:rFonts w:cs="Arial"/>
-          <w:noProof/>
-        </w:rPr>
+        <w:t>Asociar Partida</w:t>
+      </w:r>
+      <w:r>
+        <w:rPr>
+          <w:rFonts w:cs="Arial"/>
+          <w:u w:val="single"/>
+        </w:rPr>
+        <w:t>:</w:t>
+      </w:r>
+      <w:bookmarkEnd w:id="15"/>
+    </w:p>
+    <w:p>
+      <w:pPr>
+        <w:pStyle w:val="Prrafodelista"/>
+        <w:numPr>
+          <w:ilvl w:val="0"/>
+          <w:numId w:val="9"/>
+        </w:numPr>
+      </w:pPr>
+      <w:r>
+        <w:t>Ingrese el número de solicitud</w:t>
+      </w:r>
+    </w:p>
+    <w:p>
+      <w:pPr>
+        <w:pStyle w:val="Prrafodelista"/>
+        <w:numPr>
+          <w:ilvl w:val="0"/>
+          <w:numId w:val="9"/>
+        </w:numPr>
+      </w:pPr>
+      <w:r>
+        <w:rPr>
+          <w:rFonts w:cs="Arial"/>
+          <w:color w:val="000000"/>
+        </w:rPr>
+        <w:t>El Sistema muestra el resumen de información de la misma</w:t>
+      </w:r>
+    </w:p>
+    <w:p>
+      <w:pPr>
+        <w:pStyle w:val="Prrafodelista"/>
+        <w:numPr>
+          <w:ilvl w:val="0"/>
+          <w:numId w:val="9"/>
+        </w:numPr>
+      </w:pPr>
+      <w:r>
+        <w:t>Seleccione la solicitud</w:t>
+      </w:r>
+    </w:p>
+    <w:p>
+      <w:pPr>
+        <w:pStyle w:val="Prrafodelista"/>
+        <w:numPr>
+          <w:ilvl w:val="0"/>
+          <w:numId w:val="9"/>
+        </w:numPr>
+      </w:pPr>
+      <w:r>
+        <w:rPr>
+          <w:rFonts w:cs="Arial"/>
+          <w:color w:val="000000"/>
+        </w:rPr>
+        <w:t>El Sistema muestra las Partidas Especiales</w:t>
+      </w:r>
+    </w:p>
+    <w:p>
+      <w:pPr>
+        <w:pStyle w:val="Prrafodelista"/>
+        <w:numPr>
+          <w:ilvl w:val="0"/>
+          <w:numId w:val="9"/>
+        </w:numPr>
+      </w:pPr>
+      <w:r>
+        <w:rPr>
+          <w:rFonts w:cs="Arial"/>
+          <w:color w:val="000000"/>
+        </w:rPr>
+        <w:t>Seleccione una partida</w:t>
+      </w:r>
+    </w:p>
+    <w:p>
+      <w:pPr>
+        <w:pStyle w:val="Prrafodelista"/>
+        <w:numPr>
+          <w:ilvl w:val="0"/>
+          <w:numId w:val="9"/>
+        </w:numPr>
+      </w:pPr>
+      <w:r>
+        <w:t>Confirme la operación</w:t>
+      </w:r>
+    </w:p>
+    <w:p/>
+    <w:p>
+      <w:r>
         <w:drawing>
-          <wp:inline distT="0" distB="0" distL="0" distR="0">
-            <wp:extent cx="4701540" cy="5186045"/>
-            <wp:effectExtent l="0" t="0" r="0" b="0"/>
-            <wp:docPr id="5" name="Pic 5"/>
+          <wp:inline distT="0" distB="0" distL="0" distR="0" wp14:anchorId="16412225" wp14:editId="6994FBC4">
+            <wp:extent cx="4563112" cy="6001588"/>
+            <wp:effectExtent l="0" t="0" r="8890" b="0"/>
+            <wp:docPr id="18" name="Imagen 18"/>
             <wp:cNvGraphicFramePr>
               <a:graphicFrameLocks xmlns:a="http://schemas.openxmlformats.org/drawingml/2006/main" noChangeAspect="1"/>
             </wp:cNvGraphicFramePr>
@@ -3313,11 +3672,11 @@
               <a:graphicData uri="http://schemas.openxmlformats.org/drawingml/2006/picture">
                 <pic:pic xmlns:pic="http://schemas.openxmlformats.org/drawingml/2006/picture">
                   <pic:nvPicPr>
-                    <pic:cNvPr id="0" name="img5.jpg"/>
+                    <pic:cNvPr id="1" name=""/>
                     <pic:cNvPicPr/>
                   </pic:nvPicPr>
                   <pic:blipFill>
-                    <a:blip r:embed="rId14" cstate="print"/>
+                    <a:blip r:embed="rId14"/>
                     <a:stretch>
                       <a:fillRect/>
                     </a:stretch>
@@ -3325,7 +3684,7 @@
                   <pic:spPr>
                     <a:xfrm>
                       <a:off x="0" y="0"/>
-                      <a:ext cx="4701540" cy="5186045"/>
+                      <a:ext cx="4563112" cy="6001588"/>
                     </a:xfrm>
                     <a:prstGeom prst="rect">
                       <a:avLst/>
@@ -3347,56 +3706,222 @@
     </w:p>
     <w:p>
       <w:pPr>
+        <w:rPr>
+          <w:rFonts w:cs="Arial"/>
+        </w:rPr>
+      </w:pPr>
+    </w:p>
+    <w:p>
+      <w:pPr>
         <w:spacing w:after="200" w:line="276" w:lineRule="auto"/>
         <w:rPr>
           <w:rFonts w:cs="Arial"/>
           <w:u w:val="single"/>
         </w:rPr>
       </w:pPr>
-      <w:bookmarkStart w:id="18" w:name="BusPart"/>
+      <w:bookmarkStart w:id="16" w:name="BusPart"/>
+      <w:bookmarkEnd w:id="16"/>
+      <w:r>
+        <w:rPr>
+          <w:rFonts w:cs="Arial"/>
+          <w:u w:val="single"/>
+        </w:rPr>
+        <w:br w:type="page"/>
+      </w:r>
+    </w:p>
+    <w:p>
+      <w:pPr>
+        <w:pStyle w:val="Ttulo2"/>
+        <w:rPr>
+          <w:rFonts w:cs="Arial"/>
+          <w:u w:val="single"/>
+        </w:rPr>
+      </w:pPr>
+      <w:bookmarkStart w:id="17" w:name="_Toc394870592"/>
+      <w:r>
+        <w:rPr>
+          <w:rFonts w:cs="Arial"/>
+          <w:u w:val="single"/>
+        </w:rPr>
+        <w:lastRenderedPageBreak/>
+        <w:t>Registrar Adquisición</w:t>
+      </w:r>
+      <w:r>
+        <w:rPr>
+          <w:rFonts w:cs="Arial"/>
+          <w:u w:val="single"/>
+        </w:rPr>
+        <w:t>:</w:t>
+      </w:r>
+      <w:bookmarkEnd w:id="17"/>
+    </w:p>
+    <w:p>
+      <w:pPr>
+        <w:pStyle w:val="Prrafodelista"/>
+        <w:numPr>
+          <w:ilvl w:val="0"/>
+          <w:numId w:val="10"/>
+        </w:numPr>
+      </w:pPr>
+      <w:r>
+        <w:t>Ingrese el número de partida</w:t>
+      </w:r>
+    </w:p>
+    <w:p>
+      <w:pPr>
+        <w:pStyle w:val="Prrafodelista"/>
+        <w:numPr>
+          <w:ilvl w:val="0"/>
+          <w:numId w:val="10"/>
+        </w:numPr>
+      </w:pPr>
+      <w:r>
+        <w:rPr>
+          <w:rFonts w:cs="Arial"/>
+          <w:color w:val="000000"/>
+        </w:rPr>
+        <w:t>El Sistema muestra los detalles asociados a la misma</w:t>
+      </w:r>
+    </w:p>
+    <w:p>
+      <w:pPr>
+        <w:pStyle w:val="Prrafodelista"/>
+        <w:numPr>
+          <w:ilvl w:val="0"/>
+          <w:numId w:val="10"/>
+        </w:numPr>
+      </w:pPr>
+      <w:r>
+        <w:t>Ingrese la fecha de adquisición</w:t>
+      </w:r>
+    </w:p>
+    <w:p>
+      <w:pPr>
+        <w:pStyle w:val="Prrafodelista"/>
+        <w:numPr>
+          <w:ilvl w:val="0"/>
+          <w:numId w:val="10"/>
+        </w:numPr>
+      </w:pPr>
+      <w:r>
+        <w:rPr>
+          <w:rFonts w:cs="Arial"/>
+          <w:color w:val="000000"/>
+        </w:rPr>
+        <w:t>Seleccione un</w:t>
+      </w:r>
+      <w:r>
+        <w:rPr>
+          <w:rFonts w:cs="Arial"/>
+          <w:color w:val="000000"/>
+        </w:rPr>
+        <w:t xml:space="preserve"> proveedor en el campo dinámico</w:t>
+      </w:r>
+    </w:p>
+    <w:p>
+      <w:pPr>
+        <w:pStyle w:val="Prrafodelista"/>
+        <w:numPr>
+          <w:ilvl w:val="0"/>
+          <w:numId w:val="10"/>
+        </w:numPr>
+      </w:pPr>
+      <w:r>
+        <w:t>Ingrese el número de la factura de la adquisición</w:t>
+      </w:r>
+    </w:p>
+    <w:p>
+      <w:pPr>
+        <w:pStyle w:val="Prrafodelista"/>
+        <w:numPr>
+          <w:ilvl w:val="0"/>
+          <w:numId w:val="10"/>
+        </w:numPr>
+      </w:pPr>
+      <w:r>
+        <w:rPr>
+          <w:rFonts w:cs="Arial"/>
+          <w:color w:val="000000"/>
+        </w:rPr>
+        <w:t>Seleccione</w:t>
+      </w:r>
+      <w:r>
+        <w:rPr>
+          <w:rFonts w:cs="Arial"/>
+          <w:color w:val="000000"/>
+        </w:rPr>
+        <w:t xml:space="preserve"> un bien para registrar un inventario al mismo</w:t>
+      </w:r>
+    </w:p>
+    <w:p>
+      <w:pPr>
+        <w:pStyle w:val="Prrafodelista"/>
+        <w:numPr>
+          <w:ilvl w:val="0"/>
+          <w:numId w:val="10"/>
+        </w:numPr>
+      </w:pPr>
+      <w:r>
+        <w:rPr>
+          <w:rFonts w:cs="Arial"/>
+          <w:color w:val="000000"/>
+        </w:rPr>
+        <w:t>El Si</w:t>
+      </w:r>
+      <w:r>
+        <w:rPr>
+          <w:rFonts w:cs="Arial"/>
+          <w:color w:val="000000"/>
+        </w:rPr>
+        <w:t xml:space="preserve">stema </w:t>
+      </w:r>
+      <w:r>
+        <w:rPr>
+          <w:rFonts w:cs="Arial"/>
+          <w:color w:val="000000"/>
+        </w:rPr>
+        <w:t>completa los datos asociados al bien</w:t>
+      </w:r>
+      <w:r>
+        <w:rPr>
+          <w:rFonts w:cs="Arial"/>
+          <w:color w:val="000000"/>
+        </w:rPr>
+        <w:t xml:space="preserve"> del detalle </w:t>
+      </w:r>
+    </w:p>
+    <w:p>
+      <w:pPr>
+        <w:pStyle w:val="Prrafodelista"/>
+        <w:numPr>
+          <w:ilvl w:val="0"/>
+          <w:numId w:val="10"/>
+        </w:numPr>
+      </w:pPr>
+      <w:r>
+        <w:rPr>
+          <w:rFonts w:cs="Arial"/>
+          <w:color w:val="000000"/>
+        </w:rPr>
+        <w:t xml:space="preserve">Seleccione </w:t>
+      </w:r>
+      <w:r>
+        <w:rPr>
+          <w:rFonts w:cs="Arial"/>
+          <w:color w:val="000000"/>
+        </w:rPr>
+        <w:t>la marca del bien a registrar</w:t>
+      </w:r>
+      <w:bookmarkStart w:id="18" w:name="_GoBack"/>
       <w:bookmarkEnd w:id="18"/>
-      <w:r>
-        <w:rPr>
-          <w:rFonts w:cs="Arial"/>
-          <w:u w:val="single"/>
-        </w:rPr>
-        <w:br w:type="page"/>
-      </w:r>
-    </w:p>
-    <w:p>
-      <w:pPr>
-        <w:pStyle w:val="Ttulo2"/>
-        <w:rPr>
-          <w:rFonts w:cs="Arial"/>
-        </w:rPr>
-      </w:pPr>
-      <w:bookmarkStart w:id="19" w:name="_Toc394870592"/>
-      <w:r>
-        <w:rPr>
-          <w:rFonts w:cs="Arial"/>
-          <w:u w:val="single"/>
-        </w:rPr>
-        <w:lastRenderedPageBreak/>
-        <w:t>Buscar y Asignar Partida Especial:</w:t>
-      </w:r>
-      <w:bookmarkEnd w:id="19"/>
-    </w:p>
-    <w:p>
-      <w:pPr>
-        <w:rPr>
-          <w:rFonts w:cs="Arial"/>
-        </w:rPr>
-      </w:pPr>
-      <w:r>
-        <w:rPr>
-          <w:rFonts w:cs="Arial"/>
-          <w:noProof/>
-        </w:rPr>
+    </w:p>
+    <w:p>
+      <w:r>
         <w:drawing>
-          <wp:inline distT="0" distB="0" distL="0" distR="0">
-            <wp:extent cx="4810760" cy="5124450"/>
+          <wp:inline distT="0" distB="0" distL="0" distR="0" wp14:anchorId="17198A02" wp14:editId="6523B4CA">
+            <wp:extent cx="6467475" cy="3185795"/>
             <wp:effectExtent l="0" t="0" r="0" b="0"/>
-            <wp:docPr id="6" name="Pic 6"/>
+            <wp:docPr id="20" name="Imagen 20"/>
             <wp:cNvGraphicFramePr>
               <a:graphicFrameLocks xmlns:a="http://schemas.openxmlformats.org/drawingml/2006/main" noChangeAspect="1"/>
             </wp:cNvGraphicFramePr>
@@ -3404,11 +3929,11 @@
               <a:graphicData uri="http://schemas.openxmlformats.org/drawingml/2006/picture">
                 <pic:pic xmlns:pic="http://schemas.openxmlformats.org/drawingml/2006/picture">
                   <pic:nvPicPr>
-                    <pic:cNvPr id="0" name="img6.jpg"/>
+                    <pic:cNvPr id="1" name=""/>
                     <pic:cNvPicPr/>
                   </pic:nvPicPr>
                   <pic:blipFill>
-                    <a:blip r:embed="rId15" cstate="print"/>
+                    <a:blip r:embed="rId15"/>
                     <a:stretch>
                       <a:fillRect/>
                     </a:stretch>
@@ -3416,7 +3941,7 @@
                   <pic:spPr>
                     <a:xfrm>
                       <a:off x="0" y="0"/>
-                      <a:ext cx="4810760" cy="5124450"/>
+                      <a:ext cx="6467475" cy="3185795"/>
                     </a:xfrm>
                     <a:prstGeom prst="rect">
                       <a:avLst/>
@@ -3438,56 +3963,62 @@
     </w:p>
     <w:p>
       <w:pPr>
+        <w:rPr>
+          <w:rFonts w:cs="Arial"/>
+        </w:rPr>
+      </w:pPr>
+    </w:p>
+    <w:p>
+      <w:pPr>
         <w:spacing w:after="200" w:line="276" w:lineRule="auto"/>
         <w:rPr>
           <w:rFonts w:cs="Arial"/>
           <w:u w:val="single"/>
         </w:rPr>
       </w:pPr>
-      <w:bookmarkStart w:id="20" w:name="CreaRem"/>
+      <w:bookmarkStart w:id="19" w:name="CreaRem"/>
+      <w:bookmarkEnd w:id="19"/>
+      <w:r>
+        <w:rPr>
+          <w:rFonts w:cs="Arial"/>
+          <w:u w:val="single"/>
+        </w:rPr>
+        <w:br w:type="page"/>
+      </w:r>
+    </w:p>
+    <w:p>
+      <w:pPr>
+        <w:pStyle w:val="Ttulo2"/>
+        <w:rPr>
+          <w:rFonts w:cs="Arial"/>
+          <w:u w:val="single"/>
+        </w:rPr>
+      </w:pPr>
+      <w:bookmarkStart w:id="20" w:name="_Toc394870593"/>
+      <w:r>
+        <w:rPr>
+          <w:rFonts w:cs="Arial"/>
+          <w:u w:val="single"/>
+        </w:rPr>
+        <w:lastRenderedPageBreak/>
+        <w:t>Crear Rendición</w:t>
+      </w:r>
+      <w:r>
+        <w:rPr>
+          <w:rFonts w:cs="Arial"/>
+          <w:u w:val="single"/>
+        </w:rPr>
+        <w:t>:</w:t>
+      </w:r>
       <w:bookmarkEnd w:id="20"/>
-      <w:r>
-        <w:rPr>
-          <w:rFonts w:cs="Arial"/>
-          <w:u w:val="single"/>
-        </w:rPr>
-        <w:br w:type="page"/>
-      </w:r>
-    </w:p>
-    <w:p>
-      <w:pPr>
-        <w:pStyle w:val="Ttulo2"/>
-        <w:rPr>
-          <w:rFonts w:cs="Arial"/>
-        </w:rPr>
-      </w:pPr>
-      <w:bookmarkStart w:id="21" w:name="_Toc394870593"/>
-      <w:r>
-        <w:rPr>
-          <w:rFonts w:cs="Arial"/>
-          <w:u w:val="single"/>
-        </w:rPr>
-        <w:lastRenderedPageBreak/>
-        <w:t>Crear Remito:</w:t>
-      </w:r>
-      <w:bookmarkEnd w:id="21"/>
-    </w:p>
-    <w:p>
-      <w:pPr>
-        <w:rPr>
-          <w:rFonts w:cs="Arial"/>
-        </w:rPr>
-      </w:pPr>
-      <w:r>
-        <w:rPr>
-          <w:rFonts w:cs="Arial"/>
-          <w:noProof/>
-        </w:rPr>
+    </w:p>
+    <w:p>
+      <w:r>
         <w:drawing>
-          <wp:inline distT="0" distB="0" distL="0" distR="0">
-            <wp:extent cx="4639945" cy="4783455"/>
+          <wp:inline distT="0" distB="0" distL="0" distR="0" wp14:anchorId="6D03F35C" wp14:editId="3D8FB7F0">
+            <wp:extent cx="6249272" cy="6058746"/>
             <wp:effectExtent l="0" t="0" r="0" b="0"/>
-            <wp:docPr id="7" name="Pic 7"/>
+            <wp:docPr id="21" name="Imagen 21"/>
             <wp:cNvGraphicFramePr>
               <a:graphicFrameLocks xmlns:a="http://schemas.openxmlformats.org/drawingml/2006/main" noChangeAspect="1"/>
             </wp:cNvGraphicFramePr>
@@ -3495,11 +4026,11 @@
               <a:graphicData uri="http://schemas.openxmlformats.org/drawingml/2006/picture">
                 <pic:pic xmlns:pic="http://schemas.openxmlformats.org/drawingml/2006/picture">
                   <pic:nvPicPr>
-                    <pic:cNvPr id="0" name="img7.jpg"/>
+                    <pic:cNvPr id="1" name=""/>
                     <pic:cNvPicPr/>
                   </pic:nvPicPr>
                   <pic:blipFill>
-                    <a:blip r:embed="rId16" cstate="print"/>
+                    <a:blip r:embed="rId16"/>
                     <a:stretch>
                       <a:fillRect/>
                     </a:stretch>
@@ -3507,7 +4038,7 @@
                   <pic:spPr>
                     <a:xfrm>
                       <a:off x="0" y="0"/>
-                      <a:ext cx="4639945" cy="4783455"/>
+                      <a:ext cx="6249272" cy="6058746"/>
                     </a:xfrm>
                     <a:prstGeom prst="rect">
                       <a:avLst/>
@@ -3529,40 +4060,65 @@
     </w:p>
     <w:p>
       <w:pPr>
+        <w:rPr>
+          <w:rFonts w:cs="Arial"/>
+        </w:rPr>
+      </w:pPr>
+    </w:p>
+    <w:p>
+      <w:pPr>
+        <w:spacing w:after="200" w:line="276" w:lineRule="auto"/>
+        <w:rPr>
+          <w:rFonts w:cs="Arial"/>
+          <w:b/>
+          <w:i/>
+          <w:sz w:val="28"/>
+          <w:u w:val="single"/>
+        </w:rPr>
+      </w:pPr>
+      <w:bookmarkStart w:id="21" w:name="BusSoft"/>
+      <w:bookmarkStart w:id="22" w:name="_Toc394870594"/>
+      <w:bookmarkEnd w:id="21"/>
+      <w:r>
+        <w:rPr>
+          <w:rFonts w:cs="Arial"/>
+          <w:u w:val="single"/>
+        </w:rPr>
+        <w:br w:type="page"/>
+      </w:r>
+    </w:p>
+    <w:p>
+      <w:pPr>
         <w:pStyle w:val="Ttulo2"/>
         <w:rPr>
           <w:rFonts w:cs="Arial"/>
-        </w:rPr>
-      </w:pPr>
-      <w:bookmarkStart w:id="22" w:name="BusSoft"/>
-      <w:bookmarkStart w:id="23" w:name="_Toc394870594"/>
+          <w:u w:val="single"/>
+        </w:rPr>
+      </w:pPr>
+      <w:r>
+        <w:rPr>
+          <w:rFonts w:cs="Arial"/>
+          <w:u w:val="single"/>
+        </w:rPr>
+        <w:lastRenderedPageBreak/>
+        <w:t>Gestión de Agentes</w:t>
+      </w:r>
+      <w:r>
+        <w:rPr>
+          <w:rFonts w:cs="Arial"/>
+          <w:u w:val="single"/>
+        </w:rPr>
+        <w:t>:</w:t>
+      </w:r>
       <w:bookmarkEnd w:id="22"/>
-      <w:r>
-        <w:rPr>
-          <w:rFonts w:cs="Arial"/>
-          <w:u w:val="single"/>
-        </w:rPr>
-        <w:lastRenderedPageBreak/>
-        <w:t>Buscar y Autorizar Software:</w:t>
-      </w:r>
-      <w:bookmarkEnd w:id="23"/>
-    </w:p>
-    <w:p>
-      <w:pPr>
-        <w:rPr>
-          <w:rFonts w:cs="Arial"/>
-        </w:rPr>
-      </w:pPr>
-      <w:r>
-        <w:rPr>
-          <w:rFonts w:cs="Arial"/>
-          <w:noProof/>
-        </w:rPr>
+    </w:p>
+    <w:p>
+      <w:r>
         <w:drawing>
-          <wp:inline distT="0" distB="0" distL="0" distR="0">
-            <wp:extent cx="4708525" cy="4189730"/>
+          <wp:inline distT="0" distB="0" distL="0" distR="0" wp14:anchorId="1A6BE102" wp14:editId="2102B587">
+            <wp:extent cx="4534533" cy="3600953"/>
             <wp:effectExtent l="0" t="0" r="0" b="0"/>
-            <wp:docPr id="8" name="Pic 8"/>
+            <wp:docPr id="22" name="Imagen 22"/>
             <wp:cNvGraphicFramePr>
               <a:graphicFrameLocks xmlns:a="http://schemas.openxmlformats.org/drawingml/2006/main" noChangeAspect="1"/>
             </wp:cNvGraphicFramePr>
@@ -3570,11 +4126,11 @@
               <a:graphicData uri="http://schemas.openxmlformats.org/drawingml/2006/picture">
                 <pic:pic xmlns:pic="http://schemas.openxmlformats.org/drawingml/2006/picture">
                   <pic:nvPicPr>
-                    <pic:cNvPr id="0" name="img8.jpg"/>
+                    <pic:cNvPr id="1" name=""/>
                     <pic:cNvPicPr/>
                   </pic:nvPicPr>
                   <pic:blipFill>
-                    <a:blip r:embed="rId17" cstate="print"/>
+                    <a:blip r:embed="rId17"/>
                     <a:stretch>
                       <a:fillRect/>
                     </a:stretch>
@@ -3582,7 +4138,7 @@
                   <pic:spPr>
                     <a:xfrm>
                       <a:off x="0" y="0"/>
-                      <a:ext cx="4708525" cy="4189730"/>
+                      <a:ext cx="4534533" cy="3600953"/>
                     </a:xfrm>
                     <a:prstGeom prst="rect">
                       <a:avLst/>
@@ -3604,39 +4160,65 @@
     </w:p>
     <w:p>
       <w:pPr>
+        <w:rPr>
+          <w:rFonts w:cs="Arial"/>
+        </w:rPr>
+      </w:pPr>
+    </w:p>
+    <w:p>
+      <w:pPr>
+        <w:spacing w:after="200" w:line="276" w:lineRule="auto"/>
+        <w:rPr>
+          <w:rFonts w:cs="Arial"/>
+          <w:b/>
+          <w:i/>
+          <w:sz w:val="28"/>
+          <w:u w:val="single"/>
+        </w:rPr>
+      </w:pPr>
+      <w:bookmarkStart w:id="23" w:name="CreaBkp"/>
+      <w:bookmarkStart w:id="24" w:name="_Toc394870595"/>
+      <w:bookmarkEnd w:id="23"/>
+      <w:r>
+        <w:rPr>
+          <w:rFonts w:cs="Arial"/>
+          <w:u w:val="single"/>
+        </w:rPr>
+        <w:br w:type="page"/>
+      </w:r>
+    </w:p>
+    <w:p>
+      <w:pPr>
         <w:pStyle w:val="Ttulo2"/>
         <w:rPr>
           <w:rFonts w:cs="Arial"/>
-        </w:rPr>
-      </w:pPr>
-      <w:bookmarkStart w:id="24" w:name="CreaBkp"/>
-      <w:bookmarkStart w:id="25" w:name="_Toc394870595"/>
+          <w:u w:val="single"/>
+        </w:rPr>
+      </w:pPr>
+      <w:r>
+        <w:rPr>
+          <w:rFonts w:cs="Arial"/>
+          <w:u w:val="single"/>
+        </w:rPr>
+        <w:lastRenderedPageBreak/>
+        <w:t>Categorías</w:t>
+      </w:r>
+      <w:r>
+        <w:rPr>
+          <w:rFonts w:cs="Arial"/>
+          <w:u w:val="single"/>
+        </w:rPr>
+        <w:t>:</w:t>
+      </w:r>
       <w:bookmarkEnd w:id="24"/>
-      <w:r>
-        <w:rPr>
-          <w:rFonts w:cs="Arial"/>
-          <w:u w:val="single"/>
-        </w:rPr>
-        <w:t>Crear Backup:</w:t>
-      </w:r>
-      <w:bookmarkEnd w:id="25"/>
-    </w:p>
-    <w:p>
-      <w:pPr>
-        <w:rPr>
-          <w:rFonts w:cs="Arial"/>
-        </w:rPr>
-      </w:pPr>
-      <w:r>
-        <w:rPr>
-          <w:rFonts w:cs="Arial"/>
-          <w:noProof/>
-        </w:rPr>
+    </w:p>
+    <w:p>
+      <w:r>
         <w:drawing>
-          <wp:inline distT="0" distB="0" distL="0" distR="0">
-            <wp:extent cx="4080510" cy="2026920"/>
-            <wp:effectExtent l="0" t="0" r="0" b="0"/>
-            <wp:docPr id="9" name="Pic 9"/>
+          <wp:inline distT="0" distB="0" distL="0" distR="0" wp14:anchorId="7DC4B68A" wp14:editId="73BED100">
+            <wp:extent cx="4448796" cy="4534533"/>
+            <wp:effectExtent l="0" t="0" r="9525" b="0"/>
+            <wp:docPr id="23" name="Imagen 23"/>
             <wp:cNvGraphicFramePr>
               <a:graphicFrameLocks xmlns:a="http://schemas.openxmlformats.org/drawingml/2006/main" noChangeAspect="1"/>
             </wp:cNvGraphicFramePr>
@@ -3644,11 +4226,11 @@
               <a:graphicData uri="http://schemas.openxmlformats.org/drawingml/2006/picture">
                 <pic:pic xmlns:pic="http://schemas.openxmlformats.org/drawingml/2006/picture">
                   <pic:nvPicPr>
-                    <pic:cNvPr id="0" name="img9.jpg"/>
+                    <pic:cNvPr id="1" name=""/>
                     <pic:cNvPicPr/>
                   </pic:nvPicPr>
                   <pic:blipFill>
-                    <a:blip r:embed="rId18" cstate="print"/>
+                    <a:blip r:embed="rId18"/>
                     <a:stretch>
                       <a:fillRect/>
                     </a:stretch>
@@ -3656,7 +4238,7 @@
                   <pic:spPr>
                     <a:xfrm>
                       <a:off x="0" y="0"/>
-                      <a:ext cx="4080510" cy="2026920"/>
+                      <a:ext cx="4448796" cy="4534533"/>
                     </a:xfrm>
                     <a:prstGeom prst="rect">
                       <a:avLst/>
@@ -3673,11 +4255,19 @@
       <w:pPr>
         <w:rPr>
           <w:rFonts w:cs="Arial"/>
+        </w:rPr>
+      </w:pPr>
+    </w:p>
+    <w:p>
+      <w:pPr>
+        <w:pStyle w:val="Ttulo2"/>
+        <w:rPr>
+          <w:rFonts w:cs="Arial"/>
           <w:lang w:val="en-US"/>
         </w:rPr>
       </w:pPr>
-      <w:bookmarkStart w:id="26" w:name="_topic_IndicecapturasPantalla"/>
-      <w:bookmarkEnd w:id="26"/>
+      <w:bookmarkStart w:id="25" w:name="_topic_IndicecapturasPantalla"/>
+      <w:bookmarkEnd w:id="25"/>
       <w:r>
         <w:rPr>
           <w:rFonts w:cs="Arial"/>
@@ -3686,11 +4276,1057 @@
         <w:t xml:space="preserve"> </w:t>
       </w:r>
     </w:p>
+    <w:p>
+      <w:pPr>
+        <w:spacing w:after="200" w:line="276" w:lineRule="auto"/>
+        <w:rPr>
+          <w:rFonts w:cs="Arial"/>
+          <w:b/>
+          <w:i/>
+          <w:sz w:val="28"/>
+          <w:lang w:val="en-US"/>
+        </w:rPr>
+      </w:pPr>
+      <w:r>
+        <w:rPr>
+          <w:rFonts w:cs="Arial"/>
+          <w:lang w:val="en-US"/>
+        </w:rPr>
+        <w:br w:type="page"/>
+      </w:r>
+    </w:p>
+    <w:p>
+      <w:pPr>
+        <w:pStyle w:val="Ttulo2"/>
+        <w:rPr>
+          <w:rFonts w:cs="Arial"/>
+          <w:u w:val="single"/>
+        </w:rPr>
+      </w:pPr>
+      <w:r>
+        <w:rPr>
+          <w:rFonts w:cs="Arial"/>
+          <w:u w:val="single"/>
+        </w:rPr>
+        <w:lastRenderedPageBreak/>
+        <w:t>Proveedores</w:t>
+      </w:r>
+      <w:r>
+        <w:rPr>
+          <w:rFonts w:cs="Arial"/>
+          <w:u w:val="single"/>
+        </w:rPr>
+        <w:t>:</w:t>
+      </w:r>
+    </w:p>
+    <w:p>
+      <w:r>
+        <w:drawing>
+          <wp:inline distT="0" distB="0" distL="0" distR="0" wp14:anchorId="2D78ADB6" wp14:editId="40DCF833">
+            <wp:extent cx="6467475" cy="4644390"/>
+            <wp:effectExtent l="0" t="0" r="0" b="0"/>
+            <wp:docPr id="24" name="Imagen 24"/>
+            <wp:cNvGraphicFramePr>
+              <a:graphicFrameLocks xmlns:a="http://schemas.openxmlformats.org/drawingml/2006/main" noChangeAspect="1"/>
+            </wp:cNvGraphicFramePr>
+            <a:graphic xmlns:a="http://schemas.openxmlformats.org/drawingml/2006/main">
+              <a:graphicData uri="http://schemas.openxmlformats.org/drawingml/2006/picture">
+                <pic:pic xmlns:pic="http://schemas.openxmlformats.org/drawingml/2006/picture">
+                  <pic:nvPicPr>
+                    <pic:cNvPr id="1" name=""/>
+                    <pic:cNvPicPr/>
+                  </pic:nvPicPr>
+                  <pic:blipFill>
+                    <a:blip r:embed="rId19"/>
+                    <a:stretch>
+                      <a:fillRect/>
+                    </a:stretch>
+                  </pic:blipFill>
+                  <pic:spPr>
+                    <a:xfrm>
+                      <a:off x="0" y="0"/>
+                      <a:ext cx="6467475" cy="4644390"/>
+                    </a:xfrm>
+                    <a:prstGeom prst="rect">
+                      <a:avLst/>
+                    </a:prstGeom>
+                  </pic:spPr>
+                </pic:pic>
+              </a:graphicData>
+            </a:graphic>
+          </wp:inline>
+        </w:drawing>
+      </w:r>
+    </w:p>
+    <w:p>
+      <w:pPr>
+        <w:spacing w:after="200" w:line="276" w:lineRule="auto"/>
+        <w:rPr>
+          <w:rFonts w:cs="Arial"/>
+          <w:b/>
+          <w:i/>
+          <w:sz w:val="28"/>
+          <w:u w:val="single"/>
+        </w:rPr>
+      </w:pPr>
+      <w:r>
+        <w:rPr>
+          <w:rFonts w:cs="Arial"/>
+          <w:u w:val="single"/>
+        </w:rPr>
+        <w:br w:type="page"/>
+      </w:r>
+    </w:p>
+    <w:p>
+      <w:pPr>
+        <w:pStyle w:val="Ttulo2"/>
+        <w:rPr>
+          <w:rFonts w:cs="Arial"/>
+          <w:u w:val="single"/>
+        </w:rPr>
+      </w:pPr>
+      <w:r>
+        <w:rPr>
+          <w:rFonts w:cs="Arial"/>
+          <w:u w:val="single"/>
+        </w:rPr>
+        <w:lastRenderedPageBreak/>
+        <w:t>Avanzadas</w:t>
+      </w:r>
+      <w:r>
+        <w:rPr>
+          <w:rFonts w:cs="Arial"/>
+          <w:u w:val="single"/>
+        </w:rPr>
+        <w:t>:</w:t>
+      </w:r>
+    </w:p>
+    <w:p>
+      <w:r>
+        <w:drawing>
+          <wp:inline distT="0" distB="0" distL="0" distR="0" wp14:anchorId="5BAD7B9E" wp14:editId="116E1EA1">
+            <wp:extent cx="6467475" cy="3608070"/>
+            <wp:effectExtent l="0" t="0" r="0" b="0"/>
+            <wp:docPr id="25" name="Imagen 25"/>
+            <wp:cNvGraphicFramePr>
+              <a:graphicFrameLocks xmlns:a="http://schemas.openxmlformats.org/drawingml/2006/main" noChangeAspect="1"/>
+            </wp:cNvGraphicFramePr>
+            <a:graphic xmlns:a="http://schemas.openxmlformats.org/drawingml/2006/main">
+              <a:graphicData uri="http://schemas.openxmlformats.org/drawingml/2006/picture">
+                <pic:pic xmlns:pic="http://schemas.openxmlformats.org/drawingml/2006/picture">
+                  <pic:nvPicPr>
+                    <pic:cNvPr id="1" name=""/>
+                    <pic:cNvPicPr/>
+                  </pic:nvPicPr>
+                  <pic:blipFill>
+                    <a:blip r:embed="rId20"/>
+                    <a:stretch>
+                      <a:fillRect/>
+                    </a:stretch>
+                  </pic:blipFill>
+                  <pic:spPr>
+                    <a:xfrm>
+                      <a:off x="0" y="0"/>
+                      <a:ext cx="6467475" cy="3608070"/>
+                    </a:xfrm>
+                    <a:prstGeom prst="rect">
+                      <a:avLst/>
+                    </a:prstGeom>
+                  </pic:spPr>
+                </pic:pic>
+              </a:graphicData>
+            </a:graphic>
+          </wp:inline>
+        </w:drawing>
+      </w:r>
+    </w:p>
+    <w:p>
+      <w:pPr>
+        <w:spacing w:after="200" w:line="276" w:lineRule="auto"/>
+        <w:rPr>
+          <w:rFonts w:cs="Arial"/>
+          <w:b/>
+          <w:i/>
+          <w:sz w:val="28"/>
+          <w:u w:val="single"/>
+        </w:rPr>
+      </w:pPr>
+      <w:r>
+        <w:rPr>
+          <w:rFonts w:cs="Arial"/>
+          <w:u w:val="single"/>
+        </w:rPr>
+        <w:br w:type="page"/>
+      </w:r>
+    </w:p>
+    <w:p>
+      <w:pPr>
+        <w:pStyle w:val="Ttulo2"/>
+        <w:rPr>
+          <w:rFonts w:cs="Arial"/>
+          <w:u w:val="single"/>
+        </w:rPr>
+      </w:pPr>
+      <w:r>
+        <w:rPr>
+          <w:rFonts w:cs="Arial"/>
+          <w:u w:val="single"/>
+        </w:rPr>
+        <w:lastRenderedPageBreak/>
+        <w:t>Usuarios</w:t>
+      </w:r>
+      <w:r>
+        <w:rPr>
+          <w:rFonts w:cs="Arial"/>
+          <w:u w:val="single"/>
+        </w:rPr>
+        <w:t>:</w:t>
+      </w:r>
+    </w:p>
+    <w:p>
+      <w:r>
+        <w:drawing>
+          <wp:inline distT="0" distB="0" distL="0" distR="0" wp14:anchorId="0AC01D3F" wp14:editId="65C810FF">
+            <wp:extent cx="6467475" cy="5588000"/>
+            <wp:effectExtent l="0" t="0" r="0" b="0"/>
+            <wp:docPr id="26" name="Imagen 26"/>
+            <wp:cNvGraphicFramePr>
+              <a:graphicFrameLocks xmlns:a="http://schemas.openxmlformats.org/drawingml/2006/main" noChangeAspect="1"/>
+            </wp:cNvGraphicFramePr>
+            <a:graphic xmlns:a="http://schemas.openxmlformats.org/drawingml/2006/main">
+              <a:graphicData uri="http://schemas.openxmlformats.org/drawingml/2006/picture">
+                <pic:pic xmlns:pic="http://schemas.openxmlformats.org/drawingml/2006/picture">
+                  <pic:nvPicPr>
+                    <pic:cNvPr id="1" name=""/>
+                    <pic:cNvPicPr/>
+                  </pic:nvPicPr>
+                  <pic:blipFill>
+                    <a:blip r:embed="rId21"/>
+                    <a:stretch>
+                      <a:fillRect/>
+                    </a:stretch>
+                  </pic:blipFill>
+                  <pic:spPr>
+                    <a:xfrm>
+                      <a:off x="0" y="0"/>
+                      <a:ext cx="6467475" cy="5588000"/>
+                    </a:xfrm>
+                    <a:prstGeom prst="rect">
+                      <a:avLst/>
+                    </a:prstGeom>
+                  </pic:spPr>
+                </pic:pic>
+              </a:graphicData>
+            </a:graphic>
+          </wp:inline>
+        </w:drawing>
+      </w:r>
+    </w:p>
+    <w:p>
+      <w:pPr>
+        <w:spacing w:after="200" w:line="276" w:lineRule="auto"/>
+        <w:rPr>
+          <w:rFonts w:cs="Arial"/>
+          <w:b/>
+          <w:i/>
+          <w:sz w:val="28"/>
+          <w:u w:val="single"/>
+        </w:rPr>
+      </w:pPr>
+      <w:r>
+        <w:rPr>
+          <w:rFonts w:cs="Arial"/>
+          <w:u w:val="single"/>
+        </w:rPr>
+        <w:br w:type="page"/>
+      </w:r>
+    </w:p>
+    <w:p>
+      <w:pPr>
+        <w:pStyle w:val="Ttulo2"/>
+        <w:rPr>
+          <w:rFonts w:cs="Arial"/>
+          <w:u w:val="single"/>
+        </w:rPr>
+      </w:pPr>
+      <w:r>
+        <w:rPr>
+          <w:rFonts w:cs="Arial"/>
+          <w:u w:val="single"/>
+        </w:rPr>
+        <w:lastRenderedPageBreak/>
+        <w:t>Familias</w:t>
+      </w:r>
+      <w:r>
+        <w:rPr>
+          <w:rFonts w:cs="Arial"/>
+          <w:u w:val="single"/>
+        </w:rPr>
+        <w:t>:</w:t>
+      </w:r>
+    </w:p>
+    <w:p>
+      <w:r>
+        <w:drawing>
+          <wp:inline distT="0" distB="0" distL="0" distR="0" wp14:anchorId="5935C59B" wp14:editId="2E47FF0A">
+            <wp:extent cx="6467475" cy="6734810"/>
+            <wp:effectExtent l="0" t="0" r="0" b="0"/>
+            <wp:docPr id="27" name="Imagen 27"/>
+            <wp:cNvGraphicFramePr>
+              <a:graphicFrameLocks xmlns:a="http://schemas.openxmlformats.org/drawingml/2006/main" noChangeAspect="1"/>
+            </wp:cNvGraphicFramePr>
+            <a:graphic xmlns:a="http://schemas.openxmlformats.org/drawingml/2006/main">
+              <a:graphicData uri="http://schemas.openxmlformats.org/drawingml/2006/picture">
+                <pic:pic xmlns:pic="http://schemas.openxmlformats.org/drawingml/2006/picture">
+                  <pic:nvPicPr>
+                    <pic:cNvPr id="1" name=""/>
+                    <pic:cNvPicPr/>
+                  </pic:nvPicPr>
+                  <pic:blipFill>
+                    <a:blip r:embed="rId22"/>
+                    <a:stretch>
+                      <a:fillRect/>
+                    </a:stretch>
+                  </pic:blipFill>
+                  <pic:spPr>
+                    <a:xfrm>
+                      <a:off x="0" y="0"/>
+                      <a:ext cx="6467475" cy="6734810"/>
+                    </a:xfrm>
+                    <a:prstGeom prst="rect">
+                      <a:avLst/>
+                    </a:prstGeom>
+                  </pic:spPr>
+                </pic:pic>
+              </a:graphicData>
+            </a:graphic>
+          </wp:inline>
+        </w:drawing>
+      </w:r>
+    </w:p>
+    <w:p>
+      <w:pPr>
+        <w:spacing w:after="200" w:line="276" w:lineRule="auto"/>
+        <w:rPr>
+          <w:rFonts w:cs="Arial"/>
+          <w:b/>
+          <w:i/>
+          <w:sz w:val="28"/>
+          <w:u w:val="single"/>
+        </w:rPr>
+      </w:pPr>
+      <w:r>
+        <w:rPr>
+          <w:rFonts w:cs="Arial"/>
+          <w:u w:val="single"/>
+        </w:rPr>
+        <w:br w:type="page"/>
+      </w:r>
+    </w:p>
+    <w:p>
+      <w:pPr>
+        <w:pStyle w:val="Ttulo2"/>
+        <w:rPr>
+          <w:rFonts w:cs="Arial"/>
+          <w:u w:val="single"/>
+        </w:rPr>
+      </w:pPr>
+      <w:r>
+        <w:rPr>
+          <w:rFonts w:cs="Arial"/>
+          <w:u w:val="single"/>
+        </w:rPr>
+        <w:lastRenderedPageBreak/>
+        <w:t>Bitácora</w:t>
+      </w:r>
+      <w:r>
+        <w:rPr>
+          <w:rFonts w:cs="Arial"/>
+          <w:u w:val="single"/>
+        </w:rPr>
+        <w:t>:</w:t>
+      </w:r>
+    </w:p>
+    <w:p/>
+    <w:p>
+      <w:r>
+        <w:drawing>
+          <wp:inline distT="0" distB="0" distL="0" distR="0" wp14:anchorId="6DC96F7E" wp14:editId="3486CF4C">
+            <wp:extent cx="6467475" cy="4568190"/>
+            <wp:effectExtent l="0" t="0" r="0" b="0"/>
+            <wp:docPr id="28" name="Imagen 28"/>
+            <wp:cNvGraphicFramePr>
+              <a:graphicFrameLocks xmlns:a="http://schemas.openxmlformats.org/drawingml/2006/main" noChangeAspect="1"/>
+            </wp:cNvGraphicFramePr>
+            <a:graphic xmlns:a="http://schemas.openxmlformats.org/drawingml/2006/main">
+              <a:graphicData uri="http://schemas.openxmlformats.org/drawingml/2006/picture">
+                <pic:pic xmlns:pic="http://schemas.openxmlformats.org/drawingml/2006/picture">
+                  <pic:nvPicPr>
+                    <pic:cNvPr id="1" name=""/>
+                    <pic:cNvPicPr/>
+                  </pic:nvPicPr>
+                  <pic:blipFill>
+                    <a:blip r:embed="rId23"/>
+                    <a:stretch>
+                      <a:fillRect/>
+                    </a:stretch>
+                  </pic:blipFill>
+                  <pic:spPr>
+                    <a:xfrm>
+                      <a:off x="0" y="0"/>
+                      <a:ext cx="6467475" cy="4568190"/>
+                    </a:xfrm>
+                    <a:prstGeom prst="rect">
+                      <a:avLst/>
+                    </a:prstGeom>
+                  </pic:spPr>
+                </pic:pic>
+              </a:graphicData>
+            </a:graphic>
+          </wp:inline>
+        </w:drawing>
+      </w:r>
+    </w:p>
+    <w:p>
+      <w:pPr>
+        <w:spacing w:after="200" w:line="276" w:lineRule="auto"/>
+        <w:rPr>
+          <w:rFonts w:cs="Arial"/>
+          <w:b/>
+          <w:i/>
+          <w:sz w:val="28"/>
+          <w:u w:val="single"/>
+        </w:rPr>
+      </w:pPr>
+      <w:r>
+        <w:rPr>
+          <w:rFonts w:cs="Arial"/>
+          <w:u w:val="single"/>
+        </w:rPr>
+        <w:br w:type="page"/>
+      </w:r>
+    </w:p>
+    <w:p>
+      <w:pPr>
+        <w:pStyle w:val="Ttulo2"/>
+        <w:rPr>
+          <w:rFonts w:cs="Arial"/>
+          <w:u w:val="single"/>
+        </w:rPr>
+      </w:pPr>
+      <w:proofErr w:type="spellStart"/>
+      <w:r>
+        <w:rPr>
+          <w:rFonts w:cs="Arial"/>
+          <w:u w:val="single"/>
+        </w:rPr>
+        <w:lastRenderedPageBreak/>
+        <w:t>Backup</w:t>
+      </w:r>
+      <w:proofErr w:type="spellEnd"/>
+      <w:r>
+        <w:rPr>
+          <w:rFonts w:cs="Arial"/>
+          <w:u w:val="single"/>
+        </w:rPr>
+        <w:t>:</w:t>
+      </w:r>
+    </w:p>
+    <w:p>
+      <w:r>
+        <w:drawing>
+          <wp:inline distT="0" distB="0" distL="0" distR="0" wp14:anchorId="606060C1" wp14:editId="20B9C136">
+            <wp:extent cx="5182323" cy="3982006"/>
+            <wp:effectExtent l="0" t="0" r="0" b="0"/>
+            <wp:docPr id="29" name="Imagen 29"/>
+            <wp:cNvGraphicFramePr>
+              <a:graphicFrameLocks xmlns:a="http://schemas.openxmlformats.org/drawingml/2006/main" noChangeAspect="1"/>
+            </wp:cNvGraphicFramePr>
+            <a:graphic xmlns:a="http://schemas.openxmlformats.org/drawingml/2006/main">
+              <a:graphicData uri="http://schemas.openxmlformats.org/drawingml/2006/picture">
+                <pic:pic xmlns:pic="http://schemas.openxmlformats.org/drawingml/2006/picture">
+                  <pic:nvPicPr>
+                    <pic:cNvPr id="1" name=""/>
+                    <pic:cNvPicPr/>
+                  </pic:nvPicPr>
+                  <pic:blipFill>
+                    <a:blip r:embed="rId24"/>
+                    <a:stretch>
+                      <a:fillRect/>
+                    </a:stretch>
+                  </pic:blipFill>
+                  <pic:spPr>
+                    <a:xfrm>
+                      <a:off x="0" y="0"/>
+                      <a:ext cx="5182323" cy="3982006"/>
+                    </a:xfrm>
+                    <a:prstGeom prst="rect">
+                      <a:avLst/>
+                    </a:prstGeom>
+                  </pic:spPr>
+                </pic:pic>
+              </a:graphicData>
+            </a:graphic>
+          </wp:inline>
+        </w:drawing>
+      </w:r>
+    </w:p>
+    <w:p>
+      <w:pPr>
+        <w:spacing w:after="200" w:line="276" w:lineRule="auto"/>
+        <w:rPr>
+          <w:rFonts w:cs="Arial"/>
+          <w:b/>
+          <w:i/>
+          <w:sz w:val="28"/>
+          <w:u w:val="single"/>
+        </w:rPr>
+      </w:pPr>
+      <w:r>
+        <w:rPr>
+          <w:rFonts w:cs="Arial"/>
+          <w:b/>
+          <w:i/>
+          <w:sz w:val="28"/>
+          <w:u w:val="single"/>
+        </w:rPr>
+        <w:br w:type="page"/>
+      </w:r>
+    </w:p>
+    <w:p>
+      <w:pPr>
+        <w:pStyle w:val="Ttulo2"/>
+        <w:rPr>
+          <w:rFonts w:cs="Arial"/>
+          <w:u w:val="single"/>
+        </w:rPr>
+      </w:pPr>
+      <w:r>
+        <w:rPr>
+          <w:rFonts w:cs="Arial"/>
+          <w:u w:val="single"/>
+        </w:rPr>
+        <w:lastRenderedPageBreak/>
+        <w:t>Parámetros</w:t>
+      </w:r>
+      <w:r>
+        <w:rPr>
+          <w:rFonts w:cs="Arial"/>
+          <w:u w:val="single"/>
+        </w:rPr>
+        <w:t>:</w:t>
+      </w:r>
+    </w:p>
+    <w:p>
+      <w:pPr>
+        <w:spacing w:after="200" w:line="276" w:lineRule="auto"/>
+      </w:pPr>
+      <w:r>
+        <w:br w:type="page"/>
+      </w:r>
+    </w:p>
+    <w:p>
+      <w:pPr>
+        <w:pStyle w:val="Ttulo2"/>
+        <w:rPr>
+          <w:rFonts w:cs="Arial"/>
+          <w:u w:val="single"/>
+        </w:rPr>
+      </w:pPr>
+      <w:r>
+        <w:rPr>
+          <w:rFonts w:cs="Arial"/>
+          <w:u w:val="single"/>
+        </w:rPr>
+        <w:lastRenderedPageBreak/>
+        <w:t>Solicitudes</w:t>
+      </w:r>
+      <w:r>
+        <w:rPr>
+          <w:rFonts w:cs="Arial"/>
+          <w:u w:val="single"/>
+        </w:rPr>
+        <w:t>:</w:t>
+      </w:r>
+    </w:p>
+    <w:p>
+      <w:r>
+        <w:drawing>
+          <wp:inline distT="0" distB="0" distL="0" distR="0" wp14:anchorId="4083694C" wp14:editId="6088DE93">
+            <wp:extent cx="6467475" cy="3608070"/>
+            <wp:effectExtent l="0" t="0" r="0" b="0"/>
+            <wp:docPr id="30" name="Imagen 30"/>
+            <wp:cNvGraphicFramePr>
+              <a:graphicFrameLocks xmlns:a="http://schemas.openxmlformats.org/drawingml/2006/main" noChangeAspect="1"/>
+            </wp:cNvGraphicFramePr>
+            <a:graphic xmlns:a="http://schemas.openxmlformats.org/drawingml/2006/main">
+              <a:graphicData uri="http://schemas.openxmlformats.org/drawingml/2006/picture">
+                <pic:pic xmlns:pic="http://schemas.openxmlformats.org/drawingml/2006/picture">
+                  <pic:nvPicPr>
+                    <pic:cNvPr id="1" name=""/>
+                    <pic:cNvPicPr/>
+                  </pic:nvPicPr>
+                  <pic:blipFill>
+                    <a:blip r:embed="rId25"/>
+                    <a:stretch>
+                      <a:fillRect/>
+                    </a:stretch>
+                  </pic:blipFill>
+                  <pic:spPr>
+                    <a:xfrm>
+                      <a:off x="0" y="0"/>
+                      <a:ext cx="6467475" cy="3608070"/>
+                    </a:xfrm>
+                    <a:prstGeom prst="rect">
+                      <a:avLst/>
+                    </a:prstGeom>
+                  </pic:spPr>
+                </pic:pic>
+              </a:graphicData>
+            </a:graphic>
+          </wp:inline>
+        </w:drawing>
+      </w:r>
+    </w:p>
+    <w:p/>
+    <w:p>
+      <w:pPr>
+        <w:pStyle w:val="Ttulo2"/>
+        <w:rPr>
+          <w:rFonts w:cs="Arial"/>
+          <w:u w:val="single"/>
+        </w:rPr>
+      </w:pPr>
+    </w:p>
+    <w:p>
+      <w:pPr>
+        <w:spacing w:after="200" w:line="276" w:lineRule="auto"/>
+        <w:rPr>
+          <w:rFonts w:cs="Arial"/>
+          <w:lang w:val="en-US"/>
+        </w:rPr>
+      </w:pPr>
+      <w:r>
+        <w:rPr>
+          <w:rFonts w:cs="Arial"/>
+          <w:lang w:val="en-US"/>
+        </w:rPr>
+        <w:br w:type="page"/>
+      </w:r>
+    </w:p>
+    <w:p>
+      <w:pPr>
+        <w:pStyle w:val="Ttulo2"/>
+        <w:rPr>
+          <w:rFonts w:cs="Arial"/>
+          <w:u w:val="single"/>
+        </w:rPr>
+      </w:pPr>
+      <w:r>
+        <w:rPr>
+          <w:rFonts w:cs="Arial"/>
+          <w:u w:val="single"/>
+        </w:rPr>
+        <w:lastRenderedPageBreak/>
+        <w:t>Rendiciones</w:t>
+      </w:r>
+      <w:r>
+        <w:rPr>
+          <w:rFonts w:cs="Arial"/>
+          <w:u w:val="single"/>
+        </w:rPr>
+        <w:t>:</w:t>
+      </w:r>
+    </w:p>
+    <w:p>
+      <w:r>
+        <w:drawing>
+          <wp:inline distT="0" distB="0" distL="0" distR="0" wp14:anchorId="360E0ED7" wp14:editId="0B0B48D3">
+            <wp:extent cx="6467475" cy="3608070"/>
+            <wp:effectExtent l="0" t="0" r="0" b="0"/>
+            <wp:docPr id="31" name="Imagen 31"/>
+            <wp:cNvGraphicFramePr>
+              <a:graphicFrameLocks xmlns:a="http://schemas.openxmlformats.org/drawingml/2006/main" noChangeAspect="1"/>
+            </wp:cNvGraphicFramePr>
+            <a:graphic xmlns:a="http://schemas.openxmlformats.org/drawingml/2006/main">
+              <a:graphicData uri="http://schemas.openxmlformats.org/drawingml/2006/picture">
+                <pic:pic xmlns:pic="http://schemas.openxmlformats.org/drawingml/2006/picture">
+                  <pic:nvPicPr>
+                    <pic:cNvPr id="1" name=""/>
+                    <pic:cNvPicPr/>
+                  </pic:nvPicPr>
+                  <pic:blipFill>
+                    <a:blip r:embed="rId26"/>
+                    <a:stretch>
+                      <a:fillRect/>
+                    </a:stretch>
+                  </pic:blipFill>
+                  <pic:spPr>
+                    <a:xfrm>
+                      <a:off x="0" y="0"/>
+                      <a:ext cx="6467475" cy="3608070"/>
+                    </a:xfrm>
+                    <a:prstGeom prst="rect">
+                      <a:avLst/>
+                    </a:prstGeom>
+                  </pic:spPr>
+                </pic:pic>
+              </a:graphicData>
+            </a:graphic>
+          </wp:inline>
+        </w:drawing>
+      </w:r>
+    </w:p>
+    <w:p>
+      <w:pPr>
+        <w:rPr>
+          <w:rFonts w:cs="Arial"/>
+          <w:lang w:val="en-US"/>
+        </w:rPr>
+      </w:pPr>
+    </w:p>
+    <w:p>
+      <w:pPr>
+        <w:spacing w:after="200" w:line="276" w:lineRule="auto"/>
+        <w:rPr>
+          <w:rFonts w:cs="Arial"/>
+          <w:lang w:val="en-US"/>
+        </w:rPr>
+      </w:pPr>
+    </w:p>
+    <w:p>
+      <w:pPr>
+        <w:spacing w:after="200" w:line="276" w:lineRule="auto"/>
+        <w:rPr>
+          <w:rFonts w:cs="Arial"/>
+          <w:b/>
+          <w:i/>
+          <w:sz w:val="28"/>
+          <w:u w:val="single"/>
+        </w:rPr>
+      </w:pPr>
+      <w:r>
+        <w:rPr>
+          <w:rFonts w:cs="Arial"/>
+          <w:u w:val="single"/>
+        </w:rPr>
+        <w:br w:type="page"/>
+      </w:r>
+    </w:p>
+    <w:p>
+      <w:pPr>
+        <w:pStyle w:val="Ttulo2"/>
+        <w:rPr>
+          <w:rFonts w:cs="Arial"/>
+          <w:u w:val="single"/>
+        </w:rPr>
+      </w:pPr>
+      <w:r>
+        <w:rPr>
+          <w:rFonts w:cs="Arial"/>
+          <w:u w:val="single"/>
+        </w:rPr>
+        <w:lastRenderedPageBreak/>
+        <w:t>Partidas</w:t>
+      </w:r>
+      <w:r>
+        <w:rPr>
+          <w:rFonts w:cs="Arial"/>
+          <w:u w:val="single"/>
+        </w:rPr>
+        <w:t>:</w:t>
+      </w:r>
+    </w:p>
+    <w:p>
+      <w:r>
+        <w:drawing>
+          <wp:inline distT="0" distB="0" distL="0" distR="0" wp14:anchorId="64981FC6" wp14:editId="657070B3">
+            <wp:extent cx="6467475" cy="3608070"/>
+            <wp:effectExtent l="0" t="0" r="0" b="0"/>
+            <wp:docPr id="32" name="Imagen 32"/>
+            <wp:cNvGraphicFramePr>
+              <a:graphicFrameLocks xmlns:a="http://schemas.openxmlformats.org/drawingml/2006/main" noChangeAspect="1"/>
+            </wp:cNvGraphicFramePr>
+            <a:graphic xmlns:a="http://schemas.openxmlformats.org/drawingml/2006/main">
+              <a:graphicData uri="http://schemas.openxmlformats.org/drawingml/2006/picture">
+                <pic:pic xmlns:pic="http://schemas.openxmlformats.org/drawingml/2006/picture">
+                  <pic:nvPicPr>
+                    <pic:cNvPr id="1" name=""/>
+                    <pic:cNvPicPr/>
+                  </pic:nvPicPr>
+                  <pic:blipFill>
+                    <a:blip r:embed="rId27"/>
+                    <a:stretch>
+                      <a:fillRect/>
+                    </a:stretch>
+                  </pic:blipFill>
+                  <pic:spPr>
+                    <a:xfrm>
+                      <a:off x="0" y="0"/>
+                      <a:ext cx="6467475" cy="3608070"/>
+                    </a:xfrm>
+                    <a:prstGeom prst="rect">
+                      <a:avLst/>
+                    </a:prstGeom>
+                  </pic:spPr>
+                </pic:pic>
+              </a:graphicData>
+            </a:graphic>
+          </wp:inline>
+        </w:drawing>
+      </w:r>
+    </w:p>
+    <w:p>
+      <w:pPr>
+        <w:spacing w:after="200" w:line="276" w:lineRule="auto"/>
+        <w:rPr>
+          <w:rFonts w:cs="Arial"/>
+          <w:lang w:val="en-US"/>
+        </w:rPr>
+      </w:pPr>
+      <w:r>
+        <w:rPr>
+          <w:rFonts w:cs="Arial"/>
+          <w:lang w:val="en-US"/>
+        </w:rPr>
+        <w:br w:type="page"/>
+      </w:r>
+    </w:p>
+    <w:p>
+      <w:pPr>
+        <w:pStyle w:val="Ttulo2"/>
+        <w:rPr>
+          <w:rFonts w:cs="Arial"/>
+          <w:u w:val="single"/>
+        </w:rPr>
+      </w:pPr>
+      <w:r>
+        <w:rPr>
+          <w:rFonts w:cs="Arial"/>
+          <w:u w:val="single"/>
+        </w:rPr>
+        <w:lastRenderedPageBreak/>
+        <w:t>Dependencias</w:t>
+      </w:r>
+      <w:r>
+        <w:rPr>
+          <w:rFonts w:cs="Arial"/>
+          <w:u w:val="single"/>
+        </w:rPr>
+        <w:t>:</w:t>
+      </w:r>
+    </w:p>
+    <w:p>
+      <w:r>
+        <w:drawing>
+          <wp:inline distT="0" distB="0" distL="0" distR="0" wp14:anchorId="33E03EDB" wp14:editId="374ADF59">
+            <wp:extent cx="6467475" cy="3608070"/>
+            <wp:effectExtent l="0" t="0" r="0" b="0"/>
+            <wp:docPr id="33" name="Imagen 33"/>
+            <wp:cNvGraphicFramePr>
+              <a:graphicFrameLocks xmlns:a="http://schemas.openxmlformats.org/drawingml/2006/main" noChangeAspect="1"/>
+            </wp:cNvGraphicFramePr>
+            <a:graphic xmlns:a="http://schemas.openxmlformats.org/drawingml/2006/main">
+              <a:graphicData uri="http://schemas.openxmlformats.org/drawingml/2006/picture">
+                <pic:pic xmlns:pic="http://schemas.openxmlformats.org/drawingml/2006/picture">
+                  <pic:nvPicPr>
+                    <pic:cNvPr id="1" name=""/>
+                    <pic:cNvPicPr/>
+                  </pic:nvPicPr>
+                  <pic:blipFill>
+                    <a:blip r:embed="rId28"/>
+                    <a:stretch>
+                      <a:fillRect/>
+                    </a:stretch>
+                  </pic:blipFill>
+                  <pic:spPr>
+                    <a:xfrm>
+                      <a:off x="0" y="0"/>
+                      <a:ext cx="6467475" cy="3608070"/>
+                    </a:xfrm>
+                    <a:prstGeom prst="rect">
+                      <a:avLst/>
+                    </a:prstGeom>
+                  </pic:spPr>
+                </pic:pic>
+              </a:graphicData>
+            </a:graphic>
+          </wp:inline>
+        </w:drawing>
+      </w:r>
+    </w:p>
+    <w:p>
+      <w:pPr>
+        <w:spacing w:after="200" w:line="276" w:lineRule="auto"/>
+        <w:rPr>
+          <w:rFonts w:cs="Arial"/>
+          <w:lang w:val="en-US"/>
+        </w:rPr>
+      </w:pPr>
+      <w:r>
+        <w:rPr>
+          <w:rFonts w:cs="Arial"/>
+          <w:lang w:val="en-US"/>
+        </w:rPr>
+        <w:br w:type="page"/>
+      </w:r>
+    </w:p>
+    <w:p>
+      <w:pPr>
+        <w:pStyle w:val="Ttulo2"/>
+        <w:rPr>
+          <w:rFonts w:cs="Arial"/>
+          <w:u w:val="single"/>
+        </w:rPr>
+      </w:pPr>
+      <w:r>
+        <w:rPr>
+          <w:rFonts w:cs="Arial"/>
+          <w:u w:val="single"/>
+        </w:rPr>
+        <w:lastRenderedPageBreak/>
+        <w:t>Asignaciones</w:t>
+      </w:r>
+      <w:r>
+        <w:rPr>
+          <w:rFonts w:cs="Arial"/>
+          <w:u w:val="single"/>
+        </w:rPr>
+        <w:t>:</w:t>
+      </w:r>
+    </w:p>
+    <w:p>
+      <w:r>
+        <w:drawing>
+          <wp:inline distT="0" distB="0" distL="0" distR="0" wp14:anchorId="02611405" wp14:editId="070AB982">
+            <wp:extent cx="6467475" cy="3608070"/>
+            <wp:effectExtent l="0" t="0" r="0" b="0"/>
+            <wp:docPr id="34" name="Imagen 34"/>
+            <wp:cNvGraphicFramePr>
+              <a:graphicFrameLocks xmlns:a="http://schemas.openxmlformats.org/drawingml/2006/main" noChangeAspect="1"/>
+            </wp:cNvGraphicFramePr>
+            <a:graphic xmlns:a="http://schemas.openxmlformats.org/drawingml/2006/main">
+              <a:graphicData uri="http://schemas.openxmlformats.org/drawingml/2006/picture">
+                <pic:pic xmlns:pic="http://schemas.openxmlformats.org/drawingml/2006/picture">
+                  <pic:nvPicPr>
+                    <pic:cNvPr id="1" name=""/>
+                    <pic:cNvPicPr/>
+                  </pic:nvPicPr>
+                  <pic:blipFill>
+                    <a:blip r:embed="rId29"/>
+                    <a:stretch>
+                      <a:fillRect/>
+                    </a:stretch>
+                  </pic:blipFill>
+                  <pic:spPr>
+                    <a:xfrm>
+                      <a:off x="0" y="0"/>
+                      <a:ext cx="6467475" cy="3608070"/>
+                    </a:xfrm>
+                    <a:prstGeom prst="rect">
+                      <a:avLst/>
+                    </a:prstGeom>
+                  </pic:spPr>
+                </pic:pic>
+              </a:graphicData>
+            </a:graphic>
+          </wp:inline>
+        </w:drawing>
+      </w:r>
+    </w:p>
+    <w:p>
+      <w:pPr>
+        <w:spacing w:after="200" w:line="276" w:lineRule="auto"/>
+        <w:rPr>
+          <w:rFonts w:cs="Arial"/>
+          <w:lang w:val="en-US"/>
+        </w:rPr>
+      </w:pPr>
+      <w:r>
+        <w:rPr>
+          <w:rFonts w:cs="Arial"/>
+          <w:lang w:val="en-US"/>
+        </w:rPr>
+        <w:br w:type="page"/>
+      </w:r>
+    </w:p>
+    <w:p>
+      <w:pPr>
+        <w:pStyle w:val="Ttulo2"/>
+        <w:rPr>
+          <w:rFonts w:cs="Arial"/>
+          <w:u w:val="single"/>
+        </w:rPr>
+      </w:pPr>
+      <w:r>
+        <w:rPr>
+          <w:rFonts w:cs="Arial"/>
+          <w:u w:val="single"/>
+        </w:rPr>
+        <w:lastRenderedPageBreak/>
+        <w:t>Adquisiciones</w:t>
+      </w:r>
+      <w:r>
+        <w:rPr>
+          <w:rFonts w:cs="Arial"/>
+          <w:u w:val="single"/>
+        </w:rPr>
+        <w:t>:</w:t>
+      </w:r>
+    </w:p>
+    <w:p>
+      <w:r>
+        <w:drawing>
+          <wp:inline distT="0" distB="0" distL="0" distR="0" wp14:anchorId="18E39F44" wp14:editId="561D9FA5">
+            <wp:extent cx="6467475" cy="3608070"/>
+            <wp:effectExtent l="0" t="0" r="0" b="0"/>
+            <wp:docPr id="35" name="Imagen 35"/>
+            <wp:cNvGraphicFramePr>
+              <a:graphicFrameLocks xmlns:a="http://schemas.openxmlformats.org/drawingml/2006/main" noChangeAspect="1"/>
+            </wp:cNvGraphicFramePr>
+            <a:graphic xmlns:a="http://schemas.openxmlformats.org/drawingml/2006/main">
+              <a:graphicData uri="http://schemas.openxmlformats.org/drawingml/2006/picture">
+                <pic:pic xmlns:pic="http://schemas.openxmlformats.org/drawingml/2006/picture">
+                  <pic:nvPicPr>
+                    <pic:cNvPr id="1" name=""/>
+                    <pic:cNvPicPr/>
+                  </pic:nvPicPr>
+                  <pic:blipFill>
+                    <a:blip r:embed="rId30"/>
+                    <a:stretch>
+                      <a:fillRect/>
+                    </a:stretch>
+                  </pic:blipFill>
+                  <pic:spPr>
+                    <a:xfrm>
+                      <a:off x="0" y="0"/>
+                      <a:ext cx="6467475" cy="3608070"/>
+                    </a:xfrm>
+                    <a:prstGeom prst="rect">
+                      <a:avLst/>
+                    </a:prstGeom>
+                  </pic:spPr>
+                </pic:pic>
+              </a:graphicData>
+            </a:graphic>
+          </wp:inline>
+        </w:drawing>
+      </w:r>
+    </w:p>
+    <w:p>
+      <w:pPr>
+        <w:spacing w:after="200" w:line="276" w:lineRule="auto"/>
+        <w:rPr>
+          <w:rFonts w:cs="Arial"/>
+          <w:lang w:val="en-US"/>
+        </w:rPr>
+      </w:pPr>
+    </w:p>
     <w:sectPr>
-      <w:headerReference w:type="default" r:id="rId19"/>
-      <w:footerReference w:type="default" r:id="rId20"/>
-      <w:headerReference w:type="first" r:id="rId21"/>
-      <w:footerReference w:type="first" r:id="rId22"/>
+      <w:headerReference w:type="default" r:id="rId31"/>
+      <w:footerReference w:type="default" r:id="rId32"/>
+      <w:headerReference w:type="first" r:id="rId33"/>
+      <w:footerReference w:type="first" r:id="rId34"/>
       <w:pgSz w:w="11905" w:h="16838"/>
       <w:pgMar w:top="860" w:right="860" w:bottom="860" w:left="860" w:header="430" w:footer="430" w:gutter="0"/>
       <w:cols w:space="720"/>
@@ -3701,15 +5337,15 @@
 </file>
 
 <file path=word/endnotes.xml><?xml version="1.0" encoding="utf-8"?>
-<w:endnotes xmlns:ve="http://schemas.openxmlformats.org/markup-compatibility/2006" xmlns:o="urn:schemas-microsoft-com:office:office" xmlns:r="http://schemas.openxmlformats.org/officeDocument/2006/relationships" xmlns:m="http://schemas.openxmlformats.org/officeDocument/2006/math" xmlns:v="urn:schemas-microsoft-com:vml" xmlns:wp="http://schemas.openxmlformats.org/drawingml/2006/wordprocessingDrawing" xmlns:w10="urn:schemas-microsoft-com:office:word" xmlns:w="http://schemas.openxmlformats.org/wordprocessingml/2006/main" xmlns:wne="http://schemas.microsoft.com/office/word/2006/wordml">
-  <w:endnote w:type="separator" w:id="0">
+<w:endnotes xmlns:wpc="http://schemas.microsoft.com/office/word/2010/wordprocessingCanvas" xmlns:mc="http://schemas.openxmlformats.org/markup-compatibility/2006" xmlns:o="urn:schemas-microsoft-com:office:office" xmlns:r="http://schemas.openxmlformats.org/officeDocument/2006/relationships" xmlns:m="http://schemas.openxmlformats.org/officeDocument/2006/math" xmlns:v="urn:schemas-microsoft-com:vml" xmlns:wp14="http://schemas.microsoft.com/office/word/2010/wordprocessingDrawing" xmlns:wp="http://schemas.openxmlformats.org/drawingml/2006/wordprocessingDrawing" xmlns:w10="urn:schemas-microsoft-com:office:word" xmlns:w="http://schemas.openxmlformats.org/wordprocessingml/2006/main" xmlns:w14="http://schemas.microsoft.com/office/word/2010/wordml" xmlns:w15="http://schemas.microsoft.com/office/word/2012/wordml" xmlns:wpg="http://schemas.microsoft.com/office/word/2010/wordprocessingGroup" xmlns:wpi="http://schemas.microsoft.com/office/word/2010/wordprocessingInk" xmlns:wne="http://schemas.microsoft.com/office/word/2006/wordml" xmlns:wps="http://schemas.microsoft.com/office/word/2010/wordprocessingShape" mc:Ignorable="w14 w15 wp14">
+  <w:endnote w:type="separator" w:id="-1">
     <w:p>
       <w:r>
         <w:separator/>
       </w:r>
     </w:p>
   </w:endnote>
-  <w:endnote w:type="continuationSeparator" w:id="1">
+  <w:endnote w:type="continuationSeparator" w:id="0">
     <w:p>
       <w:r>
         <w:continuationSeparator/>
@@ -3720,7 +5356,7 @@
 </file>
 
 <file path=word/footer1.xml><?xml version="1.0" encoding="utf-8"?>
-<w:ftr xmlns:ve="http://schemas.openxmlformats.org/markup-compatibility/2006" xmlns:o="urn:schemas-microsoft-com:office:office" xmlns:r="http://schemas.openxmlformats.org/officeDocument/2006/relationships" xmlns:m="http://schemas.openxmlformats.org/officeDocument/2006/math" xmlns:v="urn:schemas-microsoft-com:vml" xmlns:wp="http://schemas.openxmlformats.org/drawingml/2006/wordprocessingDrawing" xmlns:w10="urn:schemas-microsoft-com:office:word" xmlns:w="http://schemas.openxmlformats.org/wordprocessingml/2006/main" xmlns:wne="http://schemas.microsoft.com/office/word/2006/wordml">
+<w:ftr xmlns:wpc="http://schemas.microsoft.com/office/word/2010/wordprocessingCanvas" xmlns:mc="http://schemas.openxmlformats.org/markup-compatibility/2006" xmlns:o="urn:schemas-microsoft-com:office:office" xmlns:r="http://schemas.openxmlformats.org/officeDocument/2006/relationships" xmlns:m="http://schemas.openxmlformats.org/officeDocument/2006/math" xmlns:v="urn:schemas-microsoft-com:vml" xmlns:wp14="http://schemas.microsoft.com/office/word/2010/wordprocessingDrawing" xmlns:wp="http://schemas.openxmlformats.org/drawingml/2006/wordprocessingDrawing" xmlns:w10="urn:schemas-microsoft-com:office:word" xmlns:w="http://schemas.openxmlformats.org/wordprocessingml/2006/main" xmlns:w14="http://schemas.microsoft.com/office/word/2010/wordml" xmlns:w15="http://schemas.microsoft.com/office/word/2012/wordml" xmlns:wpg="http://schemas.microsoft.com/office/word/2010/wordprocessingGroup" xmlns:wpi="http://schemas.microsoft.com/office/word/2010/wordprocessingInk" xmlns:wne="http://schemas.microsoft.com/office/word/2006/wordml" xmlns:wps="http://schemas.microsoft.com/office/word/2010/wordprocessingShape" mc:Ignorable="w14 w15 wp14">
   <w:sdt>
     <w:sdtPr>
       <w:id w:val="18613713"/>
@@ -3729,6 +5365,7 @@
         <w:docPartUnique/>
       </w:docPartObj>
     </w:sdtPr>
+    <w:sdtEndPr/>
     <w:sdtContent>
       <w:sdt>
         <w:sdtPr>
@@ -3738,6 +5375,7 @@
             <w:docPartUnique/>
           </w:docPartObj>
         </w:sdtPr>
+        <w:sdtEndPr/>
         <w:sdtContent>
           <w:p>
             <w:pPr>
@@ -3774,7 +5412,7 @@
                 <w:b/>
                 <w:noProof/>
               </w:rPr>
-              <w:t>4</w:t>
+              <w:t>9</w:t>
             </w:r>
             <w:r>
               <w:rPr>
@@ -3814,7 +5452,7 @@
                 <w:b/>
                 <w:noProof/>
               </w:rPr>
-              <w:t>11</w:t>
+              <w:t>25</w:t>
             </w:r>
             <w:r>
               <w:rPr>
@@ -3838,7 +5476,7 @@
 </file>
 
 <file path=word/footer2.xml><?xml version="1.0" encoding="utf-8"?>
-<w:ftr xmlns:ve="http://schemas.openxmlformats.org/markup-compatibility/2006" xmlns:o="urn:schemas-microsoft-com:office:office" xmlns:r="http://schemas.openxmlformats.org/officeDocument/2006/relationships" xmlns:m="http://schemas.openxmlformats.org/officeDocument/2006/math" xmlns:v="urn:schemas-microsoft-com:vml" xmlns:wp="http://schemas.openxmlformats.org/drawingml/2006/wordprocessingDrawing" xmlns:w10="urn:schemas-microsoft-com:office:word" xmlns:w="http://schemas.openxmlformats.org/wordprocessingml/2006/main" xmlns:wne="http://schemas.microsoft.com/office/word/2006/wordml">
+<w:ftr xmlns:wpc="http://schemas.microsoft.com/office/word/2010/wordprocessingCanvas" xmlns:mc="http://schemas.openxmlformats.org/markup-compatibility/2006" xmlns:o="urn:schemas-microsoft-com:office:office" xmlns:r="http://schemas.openxmlformats.org/officeDocument/2006/relationships" xmlns:m="http://schemas.openxmlformats.org/officeDocument/2006/math" xmlns:v="urn:schemas-microsoft-com:vml" xmlns:wp14="http://schemas.microsoft.com/office/word/2010/wordprocessingDrawing" xmlns:wp="http://schemas.openxmlformats.org/drawingml/2006/wordprocessingDrawing" xmlns:w10="urn:schemas-microsoft-com:office:word" xmlns:w="http://schemas.openxmlformats.org/wordprocessingml/2006/main" xmlns:w14="http://schemas.microsoft.com/office/word/2010/wordml" xmlns:w15="http://schemas.microsoft.com/office/word/2012/wordml" xmlns:wpg="http://schemas.microsoft.com/office/word/2010/wordprocessingGroup" xmlns:wpi="http://schemas.microsoft.com/office/word/2010/wordprocessingInk" xmlns:wne="http://schemas.microsoft.com/office/word/2006/wordml" xmlns:wps="http://schemas.microsoft.com/office/word/2010/wordprocessingShape" mc:Ignorable="w14 w15 wp14">
   <w:p>
     <w:pPr>
       <w:jc w:val="center"/>
@@ -3855,15 +5493,15 @@
 </file>
 
 <file path=word/footnotes.xml><?xml version="1.0" encoding="utf-8"?>
-<w:footnotes xmlns:ve="http://schemas.openxmlformats.org/markup-compatibility/2006" xmlns:o="urn:schemas-microsoft-com:office:office" xmlns:r="http://schemas.openxmlformats.org/officeDocument/2006/relationships" xmlns:m="http://schemas.openxmlformats.org/officeDocument/2006/math" xmlns:v="urn:schemas-microsoft-com:vml" xmlns:wp="http://schemas.openxmlformats.org/drawingml/2006/wordprocessingDrawing" xmlns:w10="urn:schemas-microsoft-com:office:word" xmlns:w="http://schemas.openxmlformats.org/wordprocessingml/2006/main" xmlns:wne="http://schemas.microsoft.com/office/word/2006/wordml">
-  <w:footnote w:type="separator" w:id="0">
+<w:footnotes xmlns:wpc="http://schemas.microsoft.com/office/word/2010/wordprocessingCanvas" xmlns:mc="http://schemas.openxmlformats.org/markup-compatibility/2006" xmlns:o="urn:schemas-microsoft-com:office:office" xmlns:r="http://schemas.openxmlformats.org/officeDocument/2006/relationships" xmlns:m="http://schemas.openxmlformats.org/officeDocument/2006/math" xmlns:v="urn:schemas-microsoft-com:vml" xmlns:wp14="http://schemas.microsoft.com/office/word/2010/wordprocessingDrawing" xmlns:wp="http://schemas.openxmlformats.org/drawingml/2006/wordprocessingDrawing" xmlns:w10="urn:schemas-microsoft-com:office:word" xmlns:w="http://schemas.openxmlformats.org/wordprocessingml/2006/main" xmlns:w14="http://schemas.microsoft.com/office/word/2010/wordml" xmlns:w15="http://schemas.microsoft.com/office/word/2012/wordml" xmlns:wpg="http://schemas.microsoft.com/office/word/2010/wordprocessingGroup" xmlns:wpi="http://schemas.microsoft.com/office/word/2010/wordprocessingInk" xmlns:wne="http://schemas.microsoft.com/office/word/2006/wordml" xmlns:wps="http://schemas.microsoft.com/office/word/2010/wordprocessingShape" mc:Ignorable="w14 w15 wp14">
+  <w:footnote w:type="separator" w:id="-1">
     <w:p>
       <w:r>
         <w:separator/>
       </w:r>
     </w:p>
   </w:footnote>
-  <w:footnote w:type="continuationSeparator" w:id="1">
+  <w:footnote w:type="continuationSeparator" w:id="0">
     <w:p>
       <w:r>
         <w:continuationSeparator/>
@@ -3874,7 +5512,7 @@
 </file>
 
 <file path=word/header1.xml><?xml version="1.0" encoding="utf-8"?>
-<w:hdr xmlns:ve="http://schemas.openxmlformats.org/markup-compatibility/2006" xmlns:o="urn:schemas-microsoft-com:office:office" xmlns:r="http://schemas.openxmlformats.org/officeDocument/2006/relationships" xmlns:m="http://schemas.openxmlformats.org/officeDocument/2006/math" xmlns:v="urn:schemas-microsoft-com:vml" xmlns:wp="http://schemas.openxmlformats.org/drawingml/2006/wordprocessingDrawing" xmlns:w10="urn:schemas-microsoft-com:office:word" xmlns:w="http://schemas.openxmlformats.org/wordprocessingml/2006/main" xmlns:wne="http://schemas.microsoft.com/office/word/2006/wordml">
+<w:hdr xmlns:wpc="http://schemas.microsoft.com/office/word/2010/wordprocessingCanvas" xmlns:mc="http://schemas.openxmlformats.org/markup-compatibility/2006" xmlns:o="urn:schemas-microsoft-com:office:office" xmlns:r="http://schemas.openxmlformats.org/officeDocument/2006/relationships" xmlns:m="http://schemas.openxmlformats.org/officeDocument/2006/math" xmlns:v="urn:schemas-microsoft-com:vml" xmlns:wp14="http://schemas.microsoft.com/office/word/2010/wordprocessingDrawing" xmlns:wp="http://schemas.openxmlformats.org/drawingml/2006/wordprocessingDrawing" xmlns:w10="urn:schemas-microsoft-com:office:word" xmlns:w="http://schemas.openxmlformats.org/wordprocessingml/2006/main" xmlns:w14="http://schemas.microsoft.com/office/word/2010/wordml" xmlns:w15="http://schemas.microsoft.com/office/word/2012/wordml" xmlns:wpg="http://schemas.microsoft.com/office/word/2010/wordprocessingGroup" xmlns:wpi="http://schemas.microsoft.com/office/word/2010/wordprocessingInk" xmlns:wne="http://schemas.microsoft.com/office/word/2006/wordml" xmlns:wps="http://schemas.microsoft.com/office/word/2010/wordprocessingShape" mc:Ignorable="w14 w15 wp14">
   <w:tbl>
     <w:tblPr>
       <w:tblW w:w="0" w:type="auto"/>
@@ -3891,7 +5529,7 @@
         <w:left w:w="70" w:type="dxa"/>
         <w:right w:w="70" w:type="dxa"/>
       </w:tblCellMar>
-      <w:tblLook w:val="0000"/>
+      <w:tblLook w:val="0000" w:firstRow="0" w:lastRow="0" w:firstColumn="0" w:lastColumn="0" w:noHBand="0" w:noVBand="0"/>
     </w:tblPr>
     <w:tblGrid>
       <w:gridCol w:w="1085"/>
@@ -4685,7 +6323,7 @@
 </file>
 
 <file path=word/header2.xml><?xml version="1.0" encoding="utf-8"?>
-<w:hdr xmlns:ve="http://schemas.openxmlformats.org/markup-compatibility/2006" xmlns:o="urn:schemas-microsoft-com:office:office" xmlns:r="http://schemas.openxmlformats.org/officeDocument/2006/relationships" xmlns:m="http://schemas.openxmlformats.org/officeDocument/2006/math" xmlns:v="urn:schemas-microsoft-com:vml" xmlns:wp="http://schemas.openxmlformats.org/drawingml/2006/wordprocessingDrawing" xmlns:w10="urn:schemas-microsoft-com:office:word" xmlns:w="http://schemas.openxmlformats.org/wordprocessingml/2006/main" xmlns:wne="http://schemas.microsoft.com/office/word/2006/wordml">
+<w:hdr xmlns:wpc="http://schemas.microsoft.com/office/word/2010/wordprocessingCanvas" xmlns:mc="http://schemas.openxmlformats.org/markup-compatibility/2006" xmlns:o="urn:schemas-microsoft-com:office:office" xmlns:r="http://schemas.openxmlformats.org/officeDocument/2006/relationships" xmlns:m="http://schemas.openxmlformats.org/officeDocument/2006/math" xmlns:v="urn:schemas-microsoft-com:vml" xmlns:wp14="http://schemas.microsoft.com/office/word/2010/wordprocessingDrawing" xmlns:wp="http://schemas.openxmlformats.org/drawingml/2006/wordprocessingDrawing" xmlns:w10="urn:schemas-microsoft-com:office:word" xmlns:w="http://schemas.openxmlformats.org/wordprocessingml/2006/main" xmlns:w14="http://schemas.microsoft.com/office/word/2010/wordml" xmlns:w15="http://schemas.microsoft.com/office/word/2012/wordml" xmlns:wpg="http://schemas.microsoft.com/office/word/2010/wordprocessingGroup" xmlns:wpi="http://schemas.microsoft.com/office/word/2010/wordprocessingInk" xmlns:wne="http://schemas.microsoft.com/office/word/2006/wordml" xmlns:wps="http://schemas.microsoft.com/office/word/2010/wordprocessingShape" mc:Ignorable="w14 w15 wp14">
   <w:tbl>
     <w:tblPr>
       <w:tblW w:w="0" w:type="auto"/>
@@ -4702,7 +6340,7 @@
         <w:left w:w="70" w:type="dxa"/>
         <w:right w:w="70" w:type="dxa"/>
       </w:tblCellMar>
-      <w:tblLook w:val="0000"/>
+      <w:tblLook w:val="0000" w:firstRow="0" w:lastRow="0" w:firstColumn="0" w:lastColumn="0" w:noHBand="0" w:noVBand="0"/>
     </w:tblPr>
     <w:tblGrid>
       <w:gridCol w:w="1085"/>
@@ -5496,8 +7134,364 @@
 </file>
 
 <file path=word/numbering.xml><?xml version="1.0" encoding="utf-8"?>
-<w:numbering xmlns:ve="http://schemas.openxmlformats.org/markup-compatibility/2006" xmlns:o="urn:schemas-microsoft-com:office:office" xmlns:r="http://schemas.openxmlformats.org/officeDocument/2006/relationships" xmlns:m="http://schemas.openxmlformats.org/officeDocument/2006/math" xmlns:v="urn:schemas-microsoft-com:vml" xmlns:wp="http://schemas.openxmlformats.org/drawingml/2006/wordprocessingDrawing" xmlns:w10="urn:schemas-microsoft-com:office:word" xmlns:w="http://schemas.openxmlformats.org/wordprocessingml/2006/main" xmlns:wne="http://schemas.microsoft.com/office/word/2006/wordml">
+<w:numbering xmlns:wpc="http://schemas.microsoft.com/office/word/2010/wordprocessingCanvas" xmlns:mc="http://schemas.openxmlformats.org/markup-compatibility/2006" xmlns:o="urn:schemas-microsoft-com:office:office" xmlns:r="http://schemas.openxmlformats.org/officeDocument/2006/relationships" xmlns:m="http://schemas.openxmlformats.org/officeDocument/2006/math" xmlns:v="urn:schemas-microsoft-com:vml" xmlns:wp14="http://schemas.microsoft.com/office/word/2010/wordprocessingDrawing" xmlns:wp="http://schemas.openxmlformats.org/drawingml/2006/wordprocessingDrawing" xmlns:w10="urn:schemas-microsoft-com:office:word" xmlns:w="http://schemas.openxmlformats.org/wordprocessingml/2006/main" xmlns:w14="http://schemas.microsoft.com/office/word/2010/wordml" xmlns:w15="http://schemas.microsoft.com/office/word/2012/wordml" xmlns:wpg="http://schemas.microsoft.com/office/word/2010/wordprocessingGroup" xmlns:wpi="http://schemas.microsoft.com/office/word/2010/wordprocessingInk" xmlns:wne="http://schemas.microsoft.com/office/word/2006/wordml" xmlns:wps="http://schemas.microsoft.com/office/word/2010/wordprocessingShape" mc:Ignorable="w14 w15 wp14">
   <w:abstractNum w:abstractNumId="0">
+    <w:nsid w:val="02D85393"/>
+    <w:multiLevelType w:val="hybridMultilevel"/>
+    <w:tmpl w:val="5F1E86DE"/>
+    <w:lvl w:ilvl="0" w:tplc="2C0A000F">
+      <w:start w:val="1"/>
+      <w:numFmt w:val="decimal"/>
+      <w:lvlText w:val="%1."/>
+      <w:lvlJc w:val="left"/>
+      <w:pPr>
+        <w:ind w:left="720" w:hanging="360"/>
+      </w:pPr>
+      <w:rPr>
+        <w:rFonts w:hint="default"/>
+      </w:rPr>
+    </w:lvl>
+    <w:lvl w:ilvl="1" w:tplc="2C0A0019" w:tentative="1">
+      <w:start w:val="1"/>
+      <w:numFmt w:val="lowerLetter"/>
+      <w:lvlText w:val="%2."/>
+      <w:lvlJc w:val="left"/>
+      <w:pPr>
+        <w:ind w:left="1440" w:hanging="360"/>
+      </w:pPr>
+    </w:lvl>
+    <w:lvl w:ilvl="2" w:tplc="2C0A001B" w:tentative="1">
+      <w:start w:val="1"/>
+      <w:numFmt w:val="lowerRoman"/>
+      <w:lvlText w:val="%3."/>
+      <w:lvlJc w:val="right"/>
+      <w:pPr>
+        <w:ind w:left="2160" w:hanging="180"/>
+      </w:pPr>
+    </w:lvl>
+    <w:lvl w:ilvl="3" w:tplc="2C0A000F" w:tentative="1">
+      <w:start w:val="1"/>
+      <w:numFmt w:val="decimal"/>
+      <w:lvlText w:val="%4."/>
+      <w:lvlJc w:val="left"/>
+      <w:pPr>
+        <w:ind w:left="2880" w:hanging="360"/>
+      </w:pPr>
+    </w:lvl>
+    <w:lvl w:ilvl="4" w:tplc="2C0A0019" w:tentative="1">
+      <w:start w:val="1"/>
+      <w:numFmt w:val="lowerLetter"/>
+      <w:lvlText w:val="%5."/>
+      <w:lvlJc w:val="left"/>
+      <w:pPr>
+        <w:ind w:left="3600" w:hanging="360"/>
+      </w:pPr>
+    </w:lvl>
+    <w:lvl w:ilvl="5" w:tplc="2C0A001B" w:tentative="1">
+      <w:start w:val="1"/>
+      <w:numFmt w:val="lowerRoman"/>
+      <w:lvlText w:val="%6."/>
+      <w:lvlJc w:val="right"/>
+      <w:pPr>
+        <w:ind w:left="4320" w:hanging="180"/>
+      </w:pPr>
+    </w:lvl>
+    <w:lvl w:ilvl="6" w:tplc="2C0A000F" w:tentative="1">
+      <w:start w:val="1"/>
+      <w:numFmt w:val="decimal"/>
+      <w:lvlText w:val="%7."/>
+      <w:lvlJc w:val="left"/>
+      <w:pPr>
+        <w:ind w:left="5040" w:hanging="360"/>
+      </w:pPr>
+    </w:lvl>
+    <w:lvl w:ilvl="7" w:tplc="2C0A0019" w:tentative="1">
+      <w:start w:val="1"/>
+      <w:numFmt w:val="lowerLetter"/>
+      <w:lvlText w:val="%8."/>
+      <w:lvlJc w:val="left"/>
+      <w:pPr>
+        <w:ind w:left="5760" w:hanging="360"/>
+      </w:pPr>
+    </w:lvl>
+    <w:lvl w:ilvl="8" w:tplc="2C0A001B" w:tentative="1">
+      <w:start w:val="1"/>
+      <w:numFmt w:val="lowerRoman"/>
+      <w:lvlText w:val="%9."/>
+      <w:lvlJc w:val="right"/>
+      <w:pPr>
+        <w:ind w:left="6480" w:hanging="180"/>
+      </w:pPr>
+    </w:lvl>
+  </w:abstractNum>
+  <w:abstractNum w:abstractNumId="1">
+    <w:nsid w:val="07A874EB"/>
+    <w:multiLevelType w:val="hybridMultilevel"/>
+    <w:tmpl w:val="7AA0D98E"/>
+    <w:lvl w:ilvl="0" w:tplc="2C0A000F">
+      <w:start w:val="1"/>
+      <w:numFmt w:val="decimal"/>
+      <w:lvlText w:val="%1."/>
+      <w:lvlJc w:val="left"/>
+      <w:pPr>
+        <w:ind w:left="720" w:hanging="360"/>
+      </w:pPr>
+      <w:rPr>
+        <w:rFonts w:hint="default"/>
+      </w:rPr>
+    </w:lvl>
+    <w:lvl w:ilvl="1" w:tplc="2C0A0019" w:tentative="1">
+      <w:start w:val="1"/>
+      <w:numFmt w:val="lowerLetter"/>
+      <w:lvlText w:val="%2."/>
+      <w:lvlJc w:val="left"/>
+      <w:pPr>
+        <w:ind w:left="1440" w:hanging="360"/>
+      </w:pPr>
+    </w:lvl>
+    <w:lvl w:ilvl="2" w:tplc="2C0A001B" w:tentative="1">
+      <w:start w:val="1"/>
+      <w:numFmt w:val="lowerRoman"/>
+      <w:lvlText w:val="%3."/>
+      <w:lvlJc w:val="right"/>
+      <w:pPr>
+        <w:ind w:left="2160" w:hanging="180"/>
+      </w:pPr>
+    </w:lvl>
+    <w:lvl w:ilvl="3" w:tplc="2C0A000F" w:tentative="1">
+      <w:start w:val="1"/>
+      <w:numFmt w:val="decimal"/>
+      <w:lvlText w:val="%4."/>
+      <w:lvlJc w:val="left"/>
+      <w:pPr>
+        <w:ind w:left="2880" w:hanging="360"/>
+      </w:pPr>
+    </w:lvl>
+    <w:lvl w:ilvl="4" w:tplc="2C0A0019" w:tentative="1">
+      <w:start w:val="1"/>
+      <w:numFmt w:val="lowerLetter"/>
+      <w:lvlText w:val="%5."/>
+      <w:lvlJc w:val="left"/>
+      <w:pPr>
+        <w:ind w:left="3600" w:hanging="360"/>
+      </w:pPr>
+    </w:lvl>
+    <w:lvl w:ilvl="5" w:tplc="2C0A001B" w:tentative="1">
+      <w:start w:val="1"/>
+      <w:numFmt w:val="lowerRoman"/>
+      <w:lvlText w:val="%6."/>
+      <w:lvlJc w:val="right"/>
+      <w:pPr>
+        <w:ind w:left="4320" w:hanging="180"/>
+      </w:pPr>
+    </w:lvl>
+    <w:lvl w:ilvl="6" w:tplc="2C0A000F" w:tentative="1">
+      <w:start w:val="1"/>
+      <w:numFmt w:val="decimal"/>
+      <w:lvlText w:val="%7."/>
+      <w:lvlJc w:val="left"/>
+      <w:pPr>
+        <w:ind w:left="5040" w:hanging="360"/>
+      </w:pPr>
+    </w:lvl>
+    <w:lvl w:ilvl="7" w:tplc="2C0A0019" w:tentative="1">
+      <w:start w:val="1"/>
+      <w:numFmt w:val="lowerLetter"/>
+      <w:lvlText w:val="%8."/>
+      <w:lvlJc w:val="left"/>
+      <w:pPr>
+        <w:ind w:left="5760" w:hanging="360"/>
+      </w:pPr>
+    </w:lvl>
+    <w:lvl w:ilvl="8" w:tplc="2C0A001B" w:tentative="1">
+      <w:start w:val="1"/>
+      <w:numFmt w:val="lowerRoman"/>
+      <w:lvlText w:val="%9."/>
+      <w:lvlJc w:val="right"/>
+      <w:pPr>
+        <w:ind w:left="6480" w:hanging="180"/>
+      </w:pPr>
+    </w:lvl>
+  </w:abstractNum>
+  <w:abstractNum w:abstractNumId="2">
+    <w:nsid w:val="2F726AA5"/>
+    <w:multiLevelType w:val="hybridMultilevel"/>
+    <w:tmpl w:val="03007558"/>
+    <w:lvl w:ilvl="0" w:tplc="2C0A000F">
+      <w:start w:val="1"/>
+      <w:numFmt w:val="decimal"/>
+      <w:lvlText w:val="%1."/>
+      <w:lvlJc w:val="left"/>
+      <w:pPr>
+        <w:ind w:left="720" w:hanging="360"/>
+      </w:pPr>
+      <w:rPr>
+        <w:rFonts w:hint="default"/>
+      </w:rPr>
+    </w:lvl>
+    <w:lvl w:ilvl="1" w:tplc="2C0A0019" w:tentative="1">
+      <w:start w:val="1"/>
+      <w:numFmt w:val="lowerLetter"/>
+      <w:lvlText w:val="%2."/>
+      <w:lvlJc w:val="left"/>
+      <w:pPr>
+        <w:ind w:left="1440" w:hanging="360"/>
+      </w:pPr>
+    </w:lvl>
+    <w:lvl w:ilvl="2" w:tplc="2C0A001B" w:tentative="1">
+      <w:start w:val="1"/>
+      <w:numFmt w:val="lowerRoman"/>
+      <w:lvlText w:val="%3."/>
+      <w:lvlJc w:val="right"/>
+      <w:pPr>
+        <w:ind w:left="2160" w:hanging="180"/>
+      </w:pPr>
+    </w:lvl>
+    <w:lvl w:ilvl="3" w:tplc="2C0A000F" w:tentative="1">
+      <w:start w:val="1"/>
+      <w:numFmt w:val="decimal"/>
+      <w:lvlText w:val="%4."/>
+      <w:lvlJc w:val="left"/>
+      <w:pPr>
+        <w:ind w:left="2880" w:hanging="360"/>
+      </w:pPr>
+    </w:lvl>
+    <w:lvl w:ilvl="4" w:tplc="2C0A0019" w:tentative="1">
+      <w:start w:val="1"/>
+      <w:numFmt w:val="lowerLetter"/>
+      <w:lvlText w:val="%5."/>
+      <w:lvlJc w:val="left"/>
+      <w:pPr>
+        <w:ind w:left="3600" w:hanging="360"/>
+      </w:pPr>
+    </w:lvl>
+    <w:lvl w:ilvl="5" w:tplc="2C0A001B" w:tentative="1">
+      <w:start w:val="1"/>
+      <w:numFmt w:val="lowerRoman"/>
+      <w:lvlText w:val="%6."/>
+      <w:lvlJc w:val="right"/>
+      <w:pPr>
+        <w:ind w:left="4320" w:hanging="180"/>
+      </w:pPr>
+    </w:lvl>
+    <w:lvl w:ilvl="6" w:tplc="2C0A000F" w:tentative="1">
+      <w:start w:val="1"/>
+      <w:numFmt w:val="decimal"/>
+      <w:lvlText w:val="%7."/>
+      <w:lvlJc w:val="left"/>
+      <w:pPr>
+        <w:ind w:left="5040" w:hanging="360"/>
+      </w:pPr>
+    </w:lvl>
+    <w:lvl w:ilvl="7" w:tplc="2C0A0019" w:tentative="1">
+      <w:start w:val="1"/>
+      <w:numFmt w:val="lowerLetter"/>
+      <w:lvlText w:val="%8."/>
+      <w:lvlJc w:val="left"/>
+      <w:pPr>
+        <w:ind w:left="5760" w:hanging="360"/>
+      </w:pPr>
+    </w:lvl>
+    <w:lvl w:ilvl="8" w:tplc="2C0A001B" w:tentative="1">
+      <w:start w:val="1"/>
+      <w:numFmt w:val="lowerRoman"/>
+      <w:lvlText w:val="%9."/>
+      <w:lvlJc w:val="right"/>
+      <w:pPr>
+        <w:ind w:left="6480" w:hanging="180"/>
+      </w:pPr>
+    </w:lvl>
+  </w:abstractNum>
+  <w:abstractNum w:abstractNumId="3">
+    <w:nsid w:val="33B60CB8"/>
+    <w:multiLevelType w:val="hybridMultilevel"/>
+    <w:tmpl w:val="1D84C4D2"/>
+    <w:lvl w:ilvl="0" w:tplc="2C0A000F">
+      <w:start w:val="1"/>
+      <w:numFmt w:val="decimal"/>
+      <w:lvlText w:val="%1."/>
+      <w:lvlJc w:val="left"/>
+      <w:pPr>
+        <w:ind w:left="720" w:hanging="360"/>
+      </w:pPr>
+      <w:rPr>
+        <w:rFonts w:hint="default"/>
+      </w:rPr>
+    </w:lvl>
+    <w:lvl w:ilvl="1" w:tplc="2C0A0019" w:tentative="1">
+      <w:start w:val="1"/>
+      <w:numFmt w:val="lowerLetter"/>
+      <w:lvlText w:val="%2."/>
+      <w:lvlJc w:val="left"/>
+      <w:pPr>
+        <w:ind w:left="1440" w:hanging="360"/>
+      </w:pPr>
+    </w:lvl>
+    <w:lvl w:ilvl="2" w:tplc="2C0A001B" w:tentative="1">
+      <w:start w:val="1"/>
+      <w:numFmt w:val="lowerRoman"/>
+      <w:lvlText w:val="%3."/>
+      <w:lvlJc w:val="right"/>
+      <w:pPr>
+        <w:ind w:left="2160" w:hanging="180"/>
+      </w:pPr>
+    </w:lvl>
+    <w:lvl w:ilvl="3" w:tplc="2C0A000F" w:tentative="1">
+      <w:start w:val="1"/>
+      <w:numFmt w:val="decimal"/>
+      <w:lvlText w:val="%4."/>
+      <w:lvlJc w:val="left"/>
+      <w:pPr>
+        <w:ind w:left="2880" w:hanging="360"/>
+      </w:pPr>
+    </w:lvl>
+    <w:lvl w:ilvl="4" w:tplc="2C0A0019" w:tentative="1">
+      <w:start w:val="1"/>
+      <w:numFmt w:val="lowerLetter"/>
+      <w:lvlText w:val="%5."/>
+      <w:lvlJc w:val="left"/>
+      <w:pPr>
+        <w:ind w:left="3600" w:hanging="360"/>
+      </w:pPr>
+    </w:lvl>
+    <w:lvl w:ilvl="5" w:tplc="2C0A001B" w:tentative="1">
+      <w:start w:val="1"/>
+      <w:numFmt w:val="lowerRoman"/>
+      <w:lvlText w:val="%6."/>
+      <w:lvlJc w:val="right"/>
+      <w:pPr>
+        <w:ind w:left="4320" w:hanging="180"/>
+      </w:pPr>
+    </w:lvl>
+    <w:lvl w:ilvl="6" w:tplc="2C0A000F" w:tentative="1">
+      <w:start w:val="1"/>
+      <w:numFmt w:val="decimal"/>
+      <w:lvlText w:val="%7."/>
+      <w:lvlJc w:val="left"/>
+      <w:pPr>
+        <w:ind w:left="5040" w:hanging="360"/>
+      </w:pPr>
+    </w:lvl>
+    <w:lvl w:ilvl="7" w:tplc="2C0A0019" w:tentative="1">
+      <w:start w:val="1"/>
+      <w:numFmt w:val="lowerLetter"/>
+      <w:lvlText w:val="%8."/>
+      <w:lvlJc w:val="left"/>
+      <w:pPr>
+        <w:ind w:left="5760" w:hanging="360"/>
+      </w:pPr>
+    </w:lvl>
+    <w:lvl w:ilvl="8" w:tplc="2C0A001B" w:tentative="1">
+      <w:start w:val="1"/>
+      <w:numFmt w:val="lowerRoman"/>
+      <w:lvlText w:val="%9."/>
+      <w:lvlJc w:val="right"/>
+      <w:pPr>
+        <w:ind w:left="6480" w:hanging="180"/>
+      </w:pPr>
+    </w:lvl>
+  </w:abstractNum>
+  <w:abstractNum w:abstractNumId="4">
     <w:nsid w:val="428A7329"/>
     <w:multiLevelType w:val="multilevel"/>
     <w:tmpl w:val="6BEA7870"/>
@@ -5655,7 +7649,185 @@
       </w:rPr>
     </w:lvl>
   </w:abstractNum>
-  <w:abstractNum w:abstractNumId="1">
+  <w:abstractNum w:abstractNumId="5">
+    <w:nsid w:val="432F2322"/>
+    <w:multiLevelType w:val="hybridMultilevel"/>
+    <w:tmpl w:val="838AC1FC"/>
+    <w:lvl w:ilvl="0" w:tplc="2C0A000F">
+      <w:start w:val="1"/>
+      <w:numFmt w:val="decimal"/>
+      <w:lvlText w:val="%1."/>
+      <w:lvlJc w:val="left"/>
+      <w:pPr>
+        <w:ind w:left="720" w:hanging="360"/>
+      </w:pPr>
+      <w:rPr>
+        <w:rFonts w:hint="default"/>
+      </w:rPr>
+    </w:lvl>
+    <w:lvl w:ilvl="1" w:tplc="2C0A0019" w:tentative="1">
+      <w:start w:val="1"/>
+      <w:numFmt w:val="lowerLetter"/>
+      <w:lvlText w:val="%2."/>
+      <w:lvlJc w:val="left"/>
+      <w:pPr>
+        <w:ind w:left="1440" w:hanging="360"/>
+      </w:pPr>
+    </w:lvl>
+    <w:lvl w:ilvl="2" w:tplc="2C0A001B" w:tentative="1">
+      <w:start w:val="1"/>
+      <w:numFmt w:val="lowerRoman"/>
+      <w:lvlText w:val="%3."/>
+      <w:lvlJc w:val="right"/>
+      <w:pPr>
+        <w:ind w:left="2160" w:hanging="180"/>
+      </w:pPr>
+    </w:lvl>
+    <w:lvl w:ilvl="3" w:tplc="2C0A000F" w:tentative="1">
+      <w:start w:val="1"/>
+      <w:numFmt w:val="decimal"/>
+      <w:lvlText w:val="%4."/>
+      <w:lvlJc w:val="left"/>
+      <w:pPr>
+        <w:ind w:left="2880" w:hanging="360"/>
+      </w:pPr>
+    </w:lvl>
+    <w:lvl w:ilvl="4" w:tplc="2C0A0019" w:tentative="1">
+      <w:start w:val="1"/>
+      <w:numFmt w:val="lowerLetter"/>
+      <w:lvlText w:val="%5."/>
+      <w:lvlJc w:val="left"/>
+      <w:pPr>
+        <w:ind w:left="3600" w:hanging="360"/>
+      </w:pPr>
+    </w:lvl>
+    <w:lvl w:ilvl="5" w:tplc="2C0A001B" w:tentative="1">
+      <w:start w:val="1"/>
+      <w:numFmt w:val="lowerRoman"/>
+      <w:lvlText w:val="%6."/>
+      <w:lvlJc w:val="right"/>
+      <w:pPr>
+        <w:ind w:left="4320" w:hanging="180"/>
+      </w:pPr>
+    </w:lvl>
+    <w:lvl w:ilvl="6" w:tplc="2C0A000F" w:tentative="1">
+      <w:start w:val="1"/>
+      <w:numFmt w:val="decimal"/>
+      <w:lvlText w:val="%7."/>
+      <w:lvlJc w:val="left"/>
+      <w:pPr>
+        <w:ind w:left="5040" w:hanging="360"/>
+      </w:pPr>
+    </w:lvl>
+    <w:lvl w:ilvl="7" w:tplc="2C0A0019" w:tentative="1">
+      <w:start w:val="1"/>
+      <w:numFmt w:val="lowerLetter"/>
+      <w:lvlText w:val="%8."/>
+      <w:lvlJc w:val="left"/>
+      <w:pPr>
+        <w:ind w:left="5760" w:hanging="360"/>
+      </w:pPr>
+    </w:lvl>
+    <w:lvl w:ilvl="8" w:tplc="2C0A001B" w:tentative="1">
+      <w:start w:val="1"/>
+      <w:numFmt w:val="lowerRoman"/>
+      <w:lvlText w:val="%9."/>
+      <w:lvlJc w:val="right"/>
+      <w:pPr>
+        <w:ind w:left="6480" w:hanging="180"/>
+      </w:pPr>
+    </w:lvl>
+  </w:abstractNum>
+  <w:abstractNum w:abstractNumId="6">
+    <w:nsid w:val="4FE11E89"/>
+    <w:multiLevelType w:val="hybridMultilevel"/>
+    <w:tmpl w:val="B2E6D48E"/>
+    <w:lvl w:ilvl="0" w:tplc="2C0A000F">
+      <w:start w:val="1"/>
+      <w:numFmt w:val="decimal"/>
+      <w:lvlText w:val="%1."/>
+      <w:lvlJc w:val="left"/>
+      <w:pPr>
+        <w:ind w:left="720" w:hanging="360"/>
+      </w:pPr>
+      <w:rPr>
+        <w:rFonts w:hint="default"/>
+      </w:rPr>
+    </w:lvl>
+    <w:lvl w:ilvl="1" w:tplc="2C0A0019" w:tentative="1">
+      <w:start w:val="1"/>
+      <w:numFmt w:val="lowerLetter"/>
+      <w:lvlText w:val="%2."/>
+      <w:lvlJc w:val="left"/>
+      <w:pPr>
+        <w:ind w:left="1440" w:hanging="360"/>
+      </w:pPr>
+    </w:lvl>
+    <w:lvl w:ilvl="2" w:tplc="2C0A001B" w:tentative="1">
+      <w:start w:val="1"/>
+      <w:numFmt w:val="lowerRoman"/>
+      <w:lvlText w:val="%3."/>
+      <w:lvlJc w:val="right"/>
+      <w:pPr>
+        <w:ind w:left="2160" w:hanging="180"/>
+      </w:pPr>
+    </w:lvl>
+    <w:lvl w:ilvl="3" w:tplc="2C0A000F" w:tentative="1">
+      <w:start w:val="1"/>
+      <w:numFmt w:val="decimal"/>
+      <w:lvlText w:val="%4."/>
+      <w:lvlJc w:val="left"/>
+      <w:pPr>
+        <w:ind w:left="2880" w:hanging="360"/>
+      </w:pPr>
+    </w:lvl>
+    <w:lvl w:ilvl="4" w:tplc="2C0A0019" w:tentative="1">
+      <w:start w:val="1"/>
+      <w:numFmt w:val="lowerLetter"/>
+      <w:lvlText w:val="%5."/>
+      <w:lvlJc w:val="left"/>
+      <w:pPr>
+        <w:ind w:left="3600" w:hanging="360"/>
+      </w:pPr>
+    </w:lvl>
+    <w:lvl w:ilvl="5" w:tplc="2C0A001B" w:tentative="1">
+      <w:start w:val="1"/>
+      <w:numFmt w:val="lowerRoman"/>
+      <w:lvlText w:val="%6."/>
+      <w:lvlJc w:val="right"/>
+      <w:pPr>
+        <w:ind w:left="4320" w:hanging="180"/>
+      </w:pPr>
+    </w:lvl>
+    <w:lvl w:ilvl="6" w:tplc="2C0A000F" w:tentative="1">
+      <w:start w:val="1"/>
+      <w:numFmt w:val="decimal"/>
+      <w:lvlText w:val="%7."/>
+      <w:lvlJc w:val="left"/>
+      <w:pPr>
+        <w:ind w:left="5040" w:hanging="360"/>
+      </w:pPr>
+    </w:lvl>
+    <w:lvl w:ilvl="7" w:tplc="2C0A0019" w:tentative="1">
+      <w:start w:val="1"/>
+      <w:numFmt w:val="lowerLetter"/>
+      <w:lvlText w:val="%8."/>
+      <w:lvlJc w:val="left"/>
+      <w:pPr>
+        <w:ind w:left="5760" w:hanging="360"/>
+      </w:pPr>
+    </w:lvl>
+    <w:lvl w:ilvl="8" w:tplc="2C0A001B" w:tentative="1">
+      <w:start w:val="1"/>
+      <w:numFmt w:val="lowerRoman"/>
+      <w:lvlText w:val="%9."/>
+      <w:lvlJc w:val="right"/>
+      <w:pPr>
+        <w:ind w:left="6480" w:hanging="180"/>
+      </w:pPr>
+    </w:lvl>
+  </w:abstractNum>
+  <w:abstractNum w:abstractNumId="7">
     <w:nsid w:val="505E67F4"/>
     <w:multiLevelType w:val="hybridMultilevel"/>
     <w:tmpl w:val="808045EA"/>
@@ -5821,7 +7993,7 @@
       </w:rPr>
     </w:lvl>
   </w:abstractNum>
-  <w:abstractNum w:abstractNumId="2">
+  <w:abstractNum w:abstractNumId="8">
     <w:nsid w:val="7A2B080C"/>
     <w:multiLevelType w:val="multilevel"/>
     <w:tmpl w:val="60F04CCC"/>
@@ -5979,7 +8151,7 @@
       </w:rPr>
     </w:lvl>
   </w:abstractNum>
-  <w:abstractNum w:abstractNumId="3">
+  <w:abstractNum w:abstractNumId="9">
     <w:nsid w:val="7C924F7F"/>
     <w:multiLevelType w:val="multilevel"/>
     <w:tmpl w:val="1D28EE16"/>
@@ -6147,22 +8319,40 @@
     </w:lvl>
   </w:abstractNum>
   <w:num w:numId="1">
+    <w:abstractNumId w:val="8"/>
+  </w:num>
+  <w:num w:numId="2">
+    <w:abstractNumId w:val="7"/>
+  </w:num>
+  <w:num w:numId="3">
+    <w:abstractNumId w:val="4"/>
+  </w:num>
+  <w:num w:numId="4">
+    <w:abstractNumId w:val="9"/>
+  </w:num>
+  <w:num w:numId="5">
+    <w:abstractNumId w:val="0"/>
+  </w:num>
+  <w:num w:numId="6">
+    <w:abstractNumId w:val="3"/>
+  </w:num>
+  <w:num w:numId="7">
+    <w:abstractNumId w:val="5"/>
+  </w:num>
+  <w:num w:numId="8">
     <w:abstractNumId w:val="2"/>
   </w:num>
-  <w:num w:numId="2">
+  <w:num w:numId="9">
     <w:abstractNumId w:val="1"/>
   </w:num>
-  <w:num w:numId="3">
-    <w:abstractNumId w:val="0"/>
-  </w:num>
-  <w:num w:numId="4">
-    <w:abstractNumId w:val="3"/>
+  <w:num w:numId="10">
+    <w:abstractNumId w:val="6"/>
   </w:num>
 </w:numbering>
 </file>
 
 <file path=word/styles.xml><?xml version="1.0" encoding="utf-8"?>
-<w:styles xmlns:r="http://schemas.openxmlformats.org/officeDocument/2006/relationships" xmlns:w="http://schemas.openxmlformats.org/wordprocessingml/2006/main">
+<w:styles xmlns:mc="http://schemas.openxmlformats.org/markup-compatibility/2006" xmlns:r="http://schemas.openxmlformats.org/officeDocument/2006/relationships" xmlns:w="http://schemas.openxmlformats.org/wordprocessingml/2006/main" xmlns:w14="http://schemas.microsoft.com/office/word/2010/wordml" xmlns:w15="http://schemas.microsoft.com/office/word/2012/wordml" mc:Ignorable="w14 w15">
   <w:docDefaults>
     <w:rPrDefault>
       <w:rPr>
@@ -6176,144 +8366,378 @@
       </w:pPr>
     </w:pPrDefault>
   </w:docDefaults>
-  <w:latentStyles w:defLockedState="0" w:defUIPriority="99" w:defSemiHidden="1" w:defUnhideWhenUsed="1" w:defQFormat="0" w:count="267">
-    <w:lsdException w:name="Normal" w:semiHidden="0" w:uiPriority="0" w:unhideWhenUsed="0" w:qFormat="1"/>
-    <w:lsdException w:name="heading 1" w:semiHidden="0" w:uiPriority="9" w:unhideWhenUsed="0" w:qFormat="1"/>
-    <w:lsdException w:name="heading 2" w:uiPriority="9" w:qFormat="1"/>
-    <w:lsdException w:name="heading 3" w:uiPriority="9" w:qFormat="1"/>
-    <w:lsdException w:name="heading 4" w:uiPriority="9" w:qFormat="1"/>
-    <w:lsdException w:name="heading 5" w:uiPriority="9" w:qFormat="1"/>
-    <w:lsdException w:name="heading 6" w:uiPriority="9" w:qFormat="1"/>
-    <w:lsdException w:name="heading 7" w:uiPriority="9" w:qFormat="1"/>
-    <w:lsdException w:name="heading 8" w:uiPriority="9" w:qFormat="1"/>
-    <w:lsdException w:name="heading 9" w:uiPriority="9" w:qFormat="1"/>
-    <w:lsdException w:name="toc 1" w:uiPriority="39"/>
-    <w:lsdException w:name="toc 2" w:uiPriority="39"/>
-    <w:lsdException w:name="toc 3" w:uiPriority="39"/>
-    <w:lsdException w:name="toc 4" w:uiPriority="39"/>
-    <w:lsdException w:name="toc 5" w:uiPriority="39"/>
-    <w:lsdException w:name="toc 6" w:uiPriority="39"/>
-    <w:lsdException w:name="toc 7" w:uiPriority="39"/>
-    <w:lsdException w:name="toc 8" w:uiPriority="39"/>
-    <w:lsdException w:name="toc 9" w:uiPriority="39"/>
-    <w:lsdException w:name="caption" w:uiPriority="35" w:qFormat="1"/>
-    <w:lsdException w:name="Title" w:semiHidden="0" w:uiPriority="10" w:unhideWhenUsed="0" w:qFormat="1"/>
-    <w:lsdException w:name="Default Paragraph Font" w:uiPriority="1"/>
-    <w:lsdException w:name="Subtitle" w:semiHidden="0" w:uiPriority="11" w:unhideWhenUsed="0" w:qFormat="1"/>
-    <w:lsdException w:name="Strong" w:semiHidden="0" w:uiPriority="22" w:unhideWhenUsed="0" w:qFormat="1"/>
-    <w:lsdException w:name="Emphasis" w:semiHidden="0" w:uiPriority="20" w:unhideWhenUsed="0" w:qFormat="1"/>
-    <w:lsdException w:name="Table Grid" w:semiHidden="0" w:uiPriority="59" w:unhideWhenUsed="0"/>
-    <w:lsdException w:name="Placeholder Text" w:unhideWhenUsed="0"/>
-    <w:lsdException w:name="No Spacing" w:semiHidden="0" w:uiPriority="1" w:unhideWhenUsed="0" w:qFormat="1"/>
-    <w:lsdException w:name="Light Shading" w:semiHidden="0" w:uiPriority="60" w:unhideWhenUsed="0"/>
-    <w:lsdException w:name="Light List" w:semiHidden="0" w:uiPriority="61" w:unhideWhenUsed="0"/>
-    <w:lsdException w:name="Light Grid" w:semiHidden="0" w:uiPriority="62" w:unhideWhenUsed="0"/>
-    <w:lsdException w:name="Medium Shading 1" w:semiHidden="0" w:uiPriority="63" w:unhideWhenUsed="0"/>
-    <w:lsdException w:name="Medium Shading 2" w:semiHidden="0" w:uiPriority="64" w:unhideWhenUsed="0"/>
-    <w:lsdException w:name="Medium List 1" w:semiHidden="0" w:uiPriority="65" w:unhideWhenUsed="0"/>
-    <w:lsdException w:name="Medium List 2" w:semiHidden="0" w:uiPriority="66" w:unhideWhenUsed="0"/>
-    <w:lsdException w:name="Medium Grid 1" w:semiHidden="0" w:uiPriority="67" w:unhideWhenUsed="0"/>
-    <w:lsdException w:name="Medium Grid 2" w:semiHidden="0" w:uiPriority="68" w:unhideWhenUsed="0"/>
-    <w:lsdException w:name="Medium Grid 3" w:semiHidden="0" w:uiPriority="69" w:unhideWhenUsed="0"/>
-    <w:lsdException w:name="Dark List" w:semiHidden="0" w:uiPriority="70" w:unhideWhenUsed="0"/>
-    <w:lsdException w:name="Colorful Shading" w:semiHidden="0" w:uiPriority="71" w:unhideWhenUsed="0"/>
-    <w:lsdException w:name="Colorful List" w:semiHidden="0" w:uiPriority="72" w:unhideWhenUsed="0"/>
-    <w:lsdException w:name="Colorful Grid" w:semiHidden="0" w:uiPriority="73" w:unhideWhenUsed="0"/>
-    <w:lsdException w:name="Light Shading Accent 1" w:semiHidden="0" w:uiPriority="60" w:unhideWhenUsed="0"/>
-    <w:lsdException w:name="Light List Accent 1" w:semiHidden="0" w:uiPriority="61" w:unhideWhenUsed="0"/>
-    <w:lsdException w:name="Light Grid Accent 1" w:semiHidden="0" w:uiPriority="62" w:unhideWhenUsed="0"/>
-    <w:lsdException w:name="Medium Shading 1 Accent 1" w:semiHidden="0" w:uiPriority="63" w:unhideWhenUsed="0"/>
-    <w:lsdException w:name="Medium Shading 2 Accent 1" w:semiHidden="0" w:uiPriority="64" w:unhideWhenUsed="0"/>
-    <w:lsdException w:name="Medium List 1 Accent 1" w:semiHidden="0" w:uiPriority="65" w:unhideWhenUsed="0"/>
-    <w:lsdException w:name="Revision" w:unhideWhenUsed="0"/>
-    <w:lsdException w:name="List Paragraph" w:semiHidden="0" w:uiPriority="34" w:unhideWhenUsed="0" w:qFormat="1"/>
-    <w:lsdException w:name="Quote" w:semiHidden="0" w:uiPriority="29" w:unhideWhenUsed="0" w:qFormat="1"/>
-    <w:lsdException w:name="Intense Quote" w:semiHidden="0" w:uiPriority="30" w:unhideWhenUsed="0" w:qFormat="1"/>
-    <w:lsdException w:name="Medium List 2 Accent 1" w:semiHidden="0" w:uiPriority="66" w:unhideWhenUsed="0"/>
-    <w:lsdException w:name="Medium Grid 1 Accent 1" w:semiHidden="0" w:uiPriority="67" w:unhideWhenUsed="0"/>
-    <w:lsdException w:name="Medium Grid 2 Accent 1" w:semiHidden="0" w:uiPriority="68" w:unhideWhenUsed="0"/>
-    <w:lsdException w:name="Medium Grid 3 Accent 1" w:semiHidden="0" w:uiPriority="69" w:unhideWhenUsed="0"/>
-    <w:lsdException w:name="Dark List Accent 1" w:semiHidden="0" w:uiPriority="70" w:unhideWhenUsed="0"/>
-    <w:lsdException w:name="Colorful Shading Accent 1" w:semiHidden="0" w:uiPriority="71" w:unhideWhenUsed="0"/>
-    <w:lsdException w:name="Colorful List Accent 1" w:semiHidden="0" w:uiPriority="72" w:unhideWhenUsed="0"/>
-    <w:lsdException w:name="Colorful Grid Accent 1" w:semiHidden="0" w:uiPriority="73" w:unhideWhenUsed="0"/>
-    <w:lsdException w:name="Light Shading Accent 2" w:semiHidden="0" w:uiPriority="60" w:unhideWhenUsed="0"/>
-    <w:lsdException w:name="Light List Accent 2" w:semiHidden="0" w:uiPriority="61" w:unhideWhenUsed="0"/>
-    <w:lsdException w:name="Light Grid Accent 2" w:semiHidden="0" w:uiPriority="62" w:unhideWhenUsed="0"/>
-    <w:lsdException w:name="Medium Shading 1 Accent 2" w:semiHidden="0" w:uiPriority="63" w:unhideWhenUsed="0"/>
-    <w:lsdException w:name="Medium Shading 2 Accent 2" w:semiHidden="0" w:uiPriority="64" w:unhideWhenUsed="0"/>
-    <w:lsdException w:name="Medium List 1 Accent 2" w:semiHidden="0" w:uiPriority="65" w:unhideWhenUsed="0"/>
-    <w:lsdException w:name="Medium List 2 Accent 2" w:semiHidden="0" w:uiPriority="66" w:unhideWhenUsed="0"/>
-    <w:lsdException w:name="Medium Grid 1 Accent 2" w:semiHidden="0" w:uiPriority="67" w:unhideWhenUsed="0"/>
-    <w:lsdException w:name="Medium Grid 2 Accent 2" w:semiHidden="0" w:uiPriority="68" w:unhideWhenUsed="0"/>
-    <w:lsdException w:name="Medium Grid 3 Accent 2" w:semiHidden="0" w:uiPriority="69" w:unhideWhenUsed="0"/>
-    <w:lsdException w:name="Dark List Accent 2" w:semiHidden="0" w:uiPriority="70" w:unhideWhenUsed="0"/>
-    <w:lsdException w:name="Colorful Shading Accent 2" w:semiHidden="0" w:uiPriority="71" w:unhideWhenUsed="0"/>
-    <w:lsdException w:name="Colorful List Accent 2" w:semiHidden="0" w:uiPriority="72" w:unhideWhenUsed="0"/>
-    <w:lsdException w:name="Colorful Grid Accent 2" w:semiHidden="0" w:uiPriority="73" w:unhideWhenUsed="0"/>
-    <w:lsdException w:name="Light Shading Accent 3" w:semiHidden="0" w:uiPriority="60" w:unhideWhenUsed="0"/>
-    <w:lsdException w:name="Light List Accent 3" w:semiHidden="0" w:uiPriority="61" w:unhideWhenUsed="0"/>
-    <w:lsdException w:name="Light Grid Accent 3" w:semiHidden="0" w:uiPriority="62" w:unhideWhenUsed="0"/>
-    <w:lsdException w:name="Medium Shading 1 Accent 3" w:semiHidden="0" w:uiPriority="63" w:unhideWhenUsed="0"/>
-    <w:lsdException w:name="Medium Shading 2 Accent 3" w:semiHidden="0" w:uiPriority="64" w:unhideWhenUsed="0"/>
-    <w:lsdException w:name="Medium List 1 Accent 3" w:semiHidden="0" w:uiPriority="65" w:unhideWhenUsed="0"/>
-    <w:lsdException w:name="Medium List 2 Accent 3" w:semiHidden="0" w:uiPriority="66" w:unhideWhenUsed="0"/>
-    <w:lsdException w:name="Medium Grid 1 Accent 3" w:semiHidden="0" w:uiPriority="67" w:unhideWhenUsed="0"/>
-    <w:lsdException w:name="Medium Grid 2 Accent 3" w:semiHidden="0" w:uiPriority="68" w:unhideWhenUsed="0"/>
-    <w:lsdException w:name="Medium Grid 3 Accent 3" w:semiHidden="0" w:uiPriority="69" w:unhideWhenUsed="0"/>
-    <w:lsdException w:name="Dark List Accent 3" w:semiHidden="0" w:uiPriority="70" w:unhideWhenUsed="0"/>
-    <w:lsdException w:name="Colorful Shading Accent 3" w:semiHidden="0" w:uiPriority="71" w:unhideWhenUsed="0"/>
-    <w:lsdException w:name="Colorful List Accent 3" w:semiHidden="0" w:uiPriority="72" w:unhideWhenUsed="0"/>
-    <w:lsdException w:name="Colorful Grid Accent 3" w:semiHidden="0" w:uiPriority="73" w:unhideWhenUsed="0"/>
-    <w:lsdException w:name="Light Shading Accent 4" w:semiHidden="0" w:uiPriority="60" w:unhideWhenUsed="0"/>
-    <w:lsdException w:name="Light List Accent 4" w:semiHidden="0" w:uiPriority="61" w:unhideWhenUsed="0"/>
-    <w:lsdException w:name="Light Grid Accent 4" w:semiHidden="0" w:uiPriority="62" w:unhideWhenUsed="0"/>
-    <w:lsdException w:name="Medium Shading 1 Accent 4" w:semiHidden="0" w:uiPriority="63" w:unhideWhenUsed="0"/>
-    <w:lsdException w:name="Medium Shading 2 Accent 4" w:semiHidden="0" w:uiPriority="64" w:unhideWhenUsed="0"/>
-    <w:lsdException w:name="Medium List 1 Accent 4" w:semiHidden="0" w:uiPriority="65" w:unhideWhenUsed="0"/>
-    <w:lsdException w:name="Medium List 2 Accent 4" w:semiHidden="0" w:uiPriority="66" w:unhideWhenUsed="0"/>
-    <w:lsdException w:name="Medium Grid 1 Accent 4" w:semiHidden="0" w:uiPriority="67" w:unhideWhenUsed="0"/>
-    <w:lsdException w:name="Medium Grid 2 Accent 4" w:semiHidden="0" w:uiPriority="68" w:unhideWhenUsed="0"/>
-    <w:lsdException w:name="Medium Grid 3 Accent 4" w:semiHidden="0" w:uiPriority="69" w:unhideWhenUsed="0"/>
-    <w:lsdException w:name="Dark List Accent 4" w:semiHidden="0" w:uiPriority="70" w:unhideWhenUsed="0"/>
-    <w:lsdException w:name="Colorful Shading Accent 4" w:semiHidden="0" w:uiPriority="71" w:unhideWhenUsed="0"/>
-    <w:lsdException w:name="Colorful List Accent 4" w:semiHidden="0" w:uiPriority="72" w:unhideWhenUsed="0"/>
-    <w:lsdException w:name="Colorful Grid Accent 4" w:semiHidden="0" w:uiPriority="73" w:unhideWhenUsed="0"/>
-    <w:lsdException w:name="Light Shading Accent 5" w:semiHidden="0" w:uiPriority="60" w:unhideWhenUsed="0"/>
-    <w:lsdException w:name="Light List Accent 5" w:semiHidden="0" w:uiPriority="61" w:unhideWhenUsed="0"/>
-    <w:lsdException w:name="Light Grid Accent 5" w:semiHidden="0" w:uiPriority="62" w:unhideWhenUsed="0"/>
-    <w:lsdException w:name="Medium Shading 1 Accent 5" w:semiHidden="0" w:uiPriority="63" w:unhideWhenUsed="0"/>
-    <w:lsdException w:name="Medium Shading 2 Accent 5" w:semiHidden="0" w:uiPriority="64" w:unhideWhenUsed="0"/>
-    <w:lsdException w:name="Medium List 1 Accent 5" w:semiHidden="0" w:uiPriority="65" w:unhideWhenUsed="0"/>
-    <w:lsdException w:name="Medium List 2 Accent 5" w:semiHidden="0" w:uiPriority="66" w:unhideWhenUsed="0"/>
-    <w:lsdException w:name="Medium Grid 1 Accent 5" w:semiHidden="0" w:uiPriority="67" w:unhideWhenUsed="0"/>
-    <w:lsdException w:name="Medium Grid 2 Accent 5" w:semiHidden="0" w:uiPriority="68" w:unhideWhenUsed="0"/>
-    <w:lsdException w:name="Medium Grid 3 Accent 5" w:semiHidden="0" w:uiPriority="69" w:unhideWhenUsed="0"/>
-    <w:lsdException w:name="Dark List Accent 5" w:semiHidden="0" w:uiPriority="70" w:unhideWhenUsed="0"/>
-    <w:lsdException w:name="Colorful Shading Accent 5" w:semiHidden="0" w:uiPriority="71" w:unhideWhenUsed="0"/>
-    <w:lsdException w:name="Colorful List Accent 5" w:semiHidden="0" w:uiPriority="72" w:unhideWhenUsed="0"/>
-    <w:lsdException w:name="Colorful Grid Accent 5" w:semiHidden="0" w:uiPriority="73" w:unhideWhenUsed="0"/>
-    <w:lsdException w:name="Light Shading Accent 6" w:semiHidden="0" w:uiPriority="60" w:unhideWhenUsed="0"/>
-    <w:lsdException w:name="Light List Accent 6" w:semiHidden="0" w:uiPriority="61" w:unhideWhenUsed="0"/>
-    <w:lsdException w:name="Light Grid Accent 6" w:semiHidden="0" w:uiPriority="62" w:unhideWhenUsed="0"/>
-    <w:lsdException w:name="Medium Shading 1 Accent 6" w:semiHidden="0" w:uiPriority="63" w:unhideWhenUsed="0"/>
-    <w:lsdException w:name="Medium Shading 2 Accent 6" w:semiHidden="0" w:uiPriority="64" w:unhideWhenUsed="0"/>
-    <w:lsdException w:name="Medium List 1 Accent 6" w:semiHidden="0" w:uiPriority="65" w:unhideWhenUsed="0"/>
-    <w:lsdException w:name="Medium List 2 Accent 6" w:semiHidden="0" w:uiPriority="66" w:unhideWhenUsed="0"/>
-    <w:lsdException w:name="Medium Grid 1 Accent 6" w:semiHidden="0" w:uiPriority="67" w:unhideWhenUsed="0"/>
-    <w:lsdException w:name="Medium Grid 2 Accent 6" w:semiHidden="0" w:uiPriority="68" w:unhideWhenUsed="0"/>
-    <w:lsdException w:name="Medium Grid 3 Accent 6" w:semiHidden="0" w:uiPriority="69" w:unhideWhenUsed="0"/>
-    <w:lsdException w:name="Dark List Accent 6" w:semiHidden="0" w:uiPriority="70" w:unhideWhenUsed="0"/>
-    <w:lsdException w:name="Colorful Shading Accent 6" w:semiHidden="0" w:uiPriority="71" w:unhideWhenUsed="0"/>
-    <w:lsdException w:name="Colorful List Accent 6" w:semiHidden="0" w:uiPriority="72" w:unhideWhenUsed="0"/>
-    <w:lsdException w:name="Colorful Grid Accent 6" w:semiHidden="0" w:uiPriority="73" w:unhideWhenUsed="0"/>
-    <w:lsdException w:name="Subtle Emphasis" w:semiHidden="0" w:uiPriority="19" w:unhideWhenUsed="0" w:qFormat="1"/>
-    <w:lsdException w:name="Intense Emphasis" w:semiHidden="0" w:uiPriority="21" w:unhideWhenUsed="0" w:qFormat="1"/>
-    <w:lsdException w:name="Subtle Reference" w:semiHidden="0" w:uiPriority="31" w:unhideWhenUsed="0" w:qFormat="1"/>
-    <w:lsdException w:name="Intense Reference" w:semiHidden="0" w:uiPriority="32" w:unhideWhenUsed="0" w:qFormat="1"/>
-    <w:lsdException w:name="Book Title" w:semiHidden="0" w:uiPriority="33" w:unhideWhenUsed="0" w:qFormat="1"/>
-    <w:lsdException w:name="Bibliography" w:uiPriority="37"/>
-    <w:lsdException w:name="TOC Heading" w:uiPriority="39" w:qFormat="1"/>
+  <w:latentStyles w:defLockedState="0" w:defUIPriority="99" w:defSemiHidden="0" w:defUnhideWhenUsed="0" w:defQFormat="0" w:count="371">
+    <w:lsdException w:name="Normal" w:uiPriority="0" w:qFormat="1"/>
+    <w:lsdException w:name="heading 1" w:uiPriority="9" w:qFormat="1"/>
+    <w:lsdException w:name="heading 2" w:semiHidden="1" w:uiPriority="9" w:unhideWhenUsed="1" w:qFormat="1"/>
+    <w:lsdException w:name="heading 3" w:semiHidden="1" w:uiPriority="9" w:unhideWhenUsed="1" w:qFormat="1"/>
+    <w:lsdException w:name="heading 4" w:semiHidden="1" w:uiPriority="9" w:unhideWhenUsed="1" w:qFormat="1"/>
+    <w:lsdException w:name="heading 5" w:semiHidden="1" w:uiPriority="9" w:unhideWhenUsed="1" w:qFormat="1"/>
+    <w:lsdException w:name="heading 6" w:semiHidden="1" w:uiPriority="9" w:unhideWhenUsed="1" w:qFormat="1"/>
+    <w:lsdException w:name="heading 7" w:semiHidden="1" w:uiPriority="9" w:unhideWhenUsed="1" w:qFormat="1"/>
+    <w:lsdException w:name="heading 8" w:semiHidden="1" w:uiPriority="9" w:unhideWhenUsed="1" w:qFormat="1"/>
+    <w:lsdException w:name="heading 9" w:semiHidden="1" w:uiPriority="9" w:unhideWhenUsed="1" w:qFormat="1"/>
+    <w:lsdException w:name="index 1" w:semiHidden="1" w:unhideWhenUsed="1"/>
+    <w:lsdException w:name="index 2" w:semiHidden="1" w:unhideWhenUsed="1"/>
+    <w:lsdException w:name="index 3" w:semiHidden="1" w:unhideWhenUsed="1"/>
+    <w:lsdException w:name="index 4" w:semiHidden="1" w:unhideWhenUsed="1"/>
+    <w:lsdException w:name="index 5" w:semiHidden="1" w:unhideWhenUsed="1"/>
+    <w:lsdException w:name="index 6" w:semiHidden="1" w:unhideWhenUsed="1"/>
+    <w:lsdException w:name="index 7" w:semiHidden="1" w:unhideWhenUsed="1"/>
+    <w:lsdException w:name="index 8" w:semiHidden="1" w:unhideWhenUsed="1"/>
+    <w:lsdException w:name="index 9" w:semiHidden="1" w:unhideWhenUsed="1"/>
+    <w:lsdException w:name="toc 1" w:semiHidden="1" w:uiPriority="39" w:unhideWhenUsed="1"/>
+    <w:lsdException w:name="toc 2" w:semiHidden="1" w:uiPriority="39" w:unhideWhenUsed="1"/>
+    <w:lsdException w:name="toc 3" w:semiHidden="1" w:uiPriority="39" w:unhideWhenUsed="1"/>
+    <w:lsdException w:name="toc 4" w:semiHidden="1" w:uiPriority="39" w:unhideWhenUsed="1"/>
+    <w:lsdException w:name="toc 5" w:semiHidden="1" w:uiPriority="39" w:unhideWhenUsed="1"/>
+    <w:lsdException w:name="toc 6" w:semiHidden="1" w:uiPriority="39" w:unhideWhenUsed="1"/>
+    <w:lsdException w:name="toc 7" w:semiHidden="1" w:uiPriority="39" w:unhideWhenUsed="1"/>
+    <w:lsdException w:name="toc 8" w:semiHidden="1" w:uiPriority="39" w:unhideWhenUsed="1"/>
+    <w:lsdException w:name="toc 9" w:semiHidden="1" w:uiPriority="39" w:unhideWhenUsed="1"/>
+    <w:lsdException w:name="Normal Indent" w:semiHidden="1" w:unhideWhenUsed="1"/>
+    <w:lsdException w:name="footnote text" w:semiHidden="1" w:unhideWhenUsed="1"/>
+    <w:lsdException w:name="annotation text" w:semiHidden="1" w:unhideWhenUsed="1"/>
+    <w:lsdException w:name="header" w:semiHidden="1" w:unhideWhenUsed="1"/>
+    <w:lsdException w:name="footer" w:semiHidden="1" w:unhideWhenUsed="1"/>
+    <w:lsdException w:name="index heading" w:semiHidden="1" w:unhideWhenUsed="1"/>
+    <w:lsdException w:name="caption" w:semiHidden="1" w:uiPriority="35" w:unhideWhenUsed="1" w:qFormat="1"/>
+    <w:lsdException w:name="table of figures" w:semiHidden="1" w:unhideWhenUsed="1"/>
+    <w:lsdException w:name="envelope address" w:semiHidden="1" w:unhideWhenUsed="1"/>
+    <w:lsdException w:name="envelope return" w:semiHidden="1" w:unhideWhenUsed="1"/>
+    <w:lsdException w:name="footnote reference" w:semiHidden="1" w:unhideWhenUsed="1"/>
+    <w:lsdException w:name="annotation reference" w:semiHidden="1" w:unhideWhenUsed="1"/>
+    <w:lsdException w:name="line number" w:semiHidden="1" w:unhideWhenUsed="1"/>
+    <w:lsdException w:name="page number" w:semiHidden="1" w:unhideWhenUsed="1"/>
+    <w:lsdException w:name="endnote reference" w:semiHidden="1" w:unhideWhenUsed="1"/>
+    <w:lsdException w:name="endnote text" w:semiHidden="1" w:unhideWhenUsed="1"/>
+    <w:lsdException w:name="table of authorities" w:semiHidden="1" w:unhideWhenUsed="1"/>
+    <w:lsdException w:name="macro" w:semiHidden="1" w:unhideWhenUsed="1"/>
+    <w:lsdException w:name="toa heading" w:semiHidden="1" w:unhideWhenUsed="1"/>
+    <w:lsdException w:name="List" w:semiHidden="1" w:unhideWhenUsed="1"/>
+    <w:lsdException w:name="List Bullet" w:semiHidden="1" w:unhideWhenUsed="1"/>
+    <w:lsdException w:name="List Number" w:semiHidden="1" w:unhideWhenUsed="1"/>
+    <w:lsdException w:name="List 2" w:semiHidden="1" w:unhideWhenUsed="1"/>
+    <w:lsdException w:name="List 3" w:semiHidden="1" w:unhideWhenUsed="1"/>
+    <w:lsdException w:name="List 4" w:semiHidden="1" w:unhideWhenUsed="1"/>
+    <w:lsdException w:name="List 5" w:semiHidden="1" w:unhideWhenUsed="1"/>
+    <w:lsdException w:name="List Bullet 2" w:semiHidden="1" w:unhideWhenUsed="1"/>
+    <w:lsdException w:name="List Bullet 3" w:semiHidden="1" w:unhideWhenUsed="1"/>
+    <w:lsdException w:name="List Bullet 4" w:semiHidden="1" w:unhideWhenUsed="1"/>
+    <w:lsdException w:name="List Bullet 5" w:semiHidden="1" w:unhideWhenUsed="1"/>
+    <w:lsdException w:name="List Number 2" w:semiHidden="1" w:unhideWhenUsed="1"/>
+    <w:lsdException w:name="List Number 3" w:semiHidden="1" w:unhideWhenUsed="1"/>
+    <w:lsdException w:name="List Number 4" w:semiHidden="1" w:unhideWhenUsed="1"/>
+    <w:lsdException w:name="List Number 5" w:semiHidden="1" w:unhideWhenUsed="1"/>
+    <w:lsdException w:name="Title" w:uiPriority="10" w:qFormat="1"/>
+    <w:lsdException w:name="Closing" w:semiHidden="1" w:unhideWhenUsed="1"/>
+    <w:lsdException w:name="Signature" w:semiHidden="1" w:unhideWhenUsed="1"/>
+    <w:lsdException w:name="Default Paragraph Font" w:semiHidden="1" w:uiPriority="1" w:unhideWhenUsed="1"/>
+    <w:lsdException w:name="Body Text" w:semiHidden="1" w:unhideWhenUsed="1"/>
+    <w:lsdException w:name="Body Text Indent" w:semiHidden="1" w:unhideWhenUsed="1"/>
+    <w:lsdException w:name="List Continue" w:semiHidden="1" w:unhideWhenUsed="1"/>
+    <w:lsdException w:name="List Continue 2" w:semiHidden="1" w:unhideWhenUsed="1"/>
+    <w:lsdException w:name="List Continue 3" w:semiHidden="1" w:unhideWhenUsed="1"/>
+    <w:lsdException w:name="List Continue 4" w:semiHidden="1" w:unhideWhenUsed="1"/>
+    <w:lsdException w:name="List Continue 5" w:semiHidden="1" w:unhideWhenUsed="1"/>
+    <w:lsdException w:name="Message Header" w:semiHidden="1" w:unhideWhenUsed="1"/>
+    <w:lsdException w:name="Subtitle" w:uiPriority="11" w:qFormat="1"/>
+    <w:lsdException w:name="Salutation" w:semiHidden="1" w:unhideWhenUsed="1"/>
+    <w:lsdException w:name="Date" w:semiHidden="1" w:unhideWhenUsed="1"/>
+    <w:lsdException w:name="Body Text First Indent" w:semiHidden="1" w:unhideWhenUsed="1"/>
+    <w:lsdException w:name="Body Text First Indent 2" w:semiHidden="1" w:unhideWhenUsed="1"/>
+    <w:lsdException w:name="Note Heading" w:semiHidden="1" w:unhideWhenUsed="1"/>
+    <w:lsdException w:name="Body Text 2" w:semiHidden="1" w:unhideWhenUsed="1"/>
+    <w:lsdException w:name="Body Text 3" w:semiHidden="1" w:unhideWhenUsed="1"/>
+    <w:lsdException w:name="Body Text Indent 2" w:semiHidden="1" w:unhideWhenUsed="1"/>
+    <w:lsdException w:name="Body Text Indent 3" w:semiHidden="1" w:unhideWhenUsed="1"/>
+    <w:lsdException w:name="Block Text" w:semiHidden="1" w:unhideWhenUsed="1"/>
+    <w:lsdException w:name="Hyperlink" w:semiHidden="1" w:unhideWhenUsed="1"/>
+    <w:lsdException w:name="FollowedHyperlink" w:semiHidden="1" w:unhideWhenUsed="1"/>
+    <w:lsdException w:name="Strong" w:uiPriority="22" w:qFormat="1"/>
+    <w:lsdException w:name="Emphasis" w:uiPriority="20" w:qFormat="1"/>
+    <w:lsdException w:name="Document Map" w:semiHidden="1" w:unhideWhenUsed="1"/>
+    <w:lsdException w:name="Plain Text" w:semiHidden="1" w:unhideWhenUsed="1"/>
+    <w:lsdException w:name="E-mail Signature" w:semiHidden="1" w:unhideWhenUsed="1"/>
+    <w:lsdException w:name="HTML Top of Form" w:semiHidden="1" w:unhideWhenUsed="1"/>
+    <w:lsdException w:name="HTML Bottom of Form" w:semiHidden="1" w:unhideWhenUsed="1"/>
+    <w:lsdException w:name="Normal (Web)" w:semiHidden="1" w:unhideWhenUsed="1"/>
+    <w:lsdException w:name="HTML Acronym" w:semiHidden="1" w:unhideWhenUsed="1"/>
+    <w:lsdException w:name="HTML Address" w:semiHidden="1" w:unhideWhenUsed="1"/>
+    <w:lsdException w:name="HTML Cite" w:semiHidden="1" w:unhideWhenUsed="1"/>
+    <w:lsdException w:name="HTML Code" w:semiHidden="1" w:unhideWhenUsed="1"/>
+    <w:lsdException w:name="HTML Definition" w:semiHidden="1" w:unhideWhenUsed="1"/>
+    <w:lsdException w:name="HTML Keyboard" w:semiHidden="1" w:unhideWhenUsed="1"/>
+    <w:lsdException w:name="HTML Preformatted" w:semiHidden="1" w:unhideWhenUsed="1"/>
+    <w:lsdException w:name="HTML Sample" w:semiHidden="1" w:unhideWhenUsed="1"/>
+    <w:lsdException w:name="HTML Typewriter" w:semiHidden="1" w:unhideWhenUsed="1"/>
+    <w:lsdException w:name="HTML Variable" w:semiHidden="1" w:unhideWhenUsed="1"/>
+    <w:lsdException w:name="Normal Table" w:semiHidden="1" w:unhideWhenUsed="1"/>
+    <w:lsdException w:name="annotation subject" w:semiHidden="1" w:unhideWhenUsed="1"/>
+    <w:lsdException w:name="No List" w:semiHidden="1" w:unhideWhenUsed="1"/>
+    <w:lsdException w:name="Outline List 1" w:semiHidden="1" w:unhideWhenUsed="1"/>
+    <w:lsdException w:name="Outline List 2" w:semiHidden="1" w:unhideWhenUsed="1"/>
+    <w:lsdException w:name="Outline List 3" w:semiHidden="1" w:unhideWhenUsed="1"/>
+    <w:lsdException w:name="Table Simple 1" w:semiHidden="1" w:unhideWhenUsed="1"/>
+    <w:lsdException w:name="Table Simple 2" w:semiHidden="1" w:unhideWhenUsed="1"/>
+    <w:lsdException w:name="Table Simple 3" w:semiHidden="1" w:unhideWhenUsed="1"/>
+    <w:lsdException w:name="Table Classic 1" w:semiHidden="1" w:unhideWhenUsed="1"/>
+    <w:lsdException w:name="Table Classic 2" w:semiHidden="1" w:unhideWhenUsed="1"/>
+    <w:lsdException w:name="Table Classic 3" w:semiHidden="1" w:unhideWhenUsed="1"/>
+    <w:lsdException w:name="Table Classic 4" w:semiHidden="1" w:unhideWhenUsed="1"/>
+    <w:lsdException w:name="Table Colorful 1" w:semiHidden="1" w:unhideWhenUsed="1"/>
+    <w:lsdException w:name="Table Colorful 2" w:semiHidden="1" w:unhideWhenUsed="1"/>
+    <w:lsdException w:name="Table Colorful 3" w:semiHidden="1" w:unhideWhenUsed="1"/>
+    <w:lsdException w:name="Table Columns 1" w:semiHidden="1" w:unhideWhenUsed="1"/>
+    <w:lsdException w:name="Table Columns 2" w:semiHidden="1" w:unhideWhenUsed="1"/>
+    <w:lsdException w:name="Table Columns 3" w:semiHidden="1" w:unhideWhenUsed="1"/>
+    <w:lsdException w:name="Table Columns 4" w:semiHidden="1" w:unhideWhenUsed="1"/>
+    <w:lsdException w:name="Table Columns 5" w:semiHidden="1" w:unhideWhenUsed="1"/>
+    <w:lsdException w:name="Table Grid 1" w:semiHidden="1" w:unhideWhenUsed="1"/>
+    <w:lsdException w:name="Table Grid 2" w:semiHidden="1" w:unhideWhenUsed="1"/>
+    <w:lsdException w:name="Table Grid 3" w:semiHidden="1" w:unhideWhenUsed="1"/>
+    <w:lsdException w:name="Table Grid 4" w:semiHidden="1" w:unhideWhenUsed="1"/>
+    <w:lsdException w:name="Table Grid 5" w:semiHidden="1" w:unhideWhenUsed="1"/>
+    <w:lsdException w:name="Table Grid 6" w:semiHidden="1" w:unhideWhenUsed="1"/>
+    <w:lsdException w:name="Table Grid 7" w:semiHidden="1" w:unhideWhenUsed="1"/>
+    <w:lsdException w:name="Table Grid 8" w:semiHidden="1" w:unhideWhenUsed="1"/>
+    <w:lsdException w:name="Table List 1" w:semiHidden="1" w:unhideWhenUsed="1"/>
+    <w:lsdException w:name="Table List 2" w:semiHidden="1" w:unhideWhenUsed="1"/>
+    <w:lsdException w:name="Table List 3" w:semiHidden="1" w:unhideWhenUsed="1"/>
+    <w:lsdException w:name="Table List 4" w:semiHidden="1" w:unhideWhenUsed="1"/>
+    <w:lsdException w:name="Table List 5" w:semiHidden="1" w:unhideWhenUsed="1"/>
+    <w:lsdException w:name="Table List 6" w:semiHidden="1" w:unhideWhenUsed="1"/>
+    <w:lsdException w:name="Table List 7" w:semiHidden="1" w:unhideWhenUsed="1"/>
+    <w:lsdException w:name="Table List 8" w:semiHidden="1" w:unhideWhenUsed="1"/>
+    <w:lsdException w:name="Table 3D effects 1" w:semiHidden="1" w:unhideWhenUsed="1"/>
+    <w:lsdException w:name="Table 3D effects 2" w:semiHidden="1" w:unhideWhenUsed="1"/>
+    <w:lsdException w:name="Table 3D effects 3" w:semiHidden="1" w:unhideWhenUsed="1"/>
+    <w:lsdException w:name="Table Contemporary" w:semiHidden="1" w:unhideWhenUsed="1"/>
+    <w:lsdException w:name="Table Elegant" w:semiHidden="1" w:unhideWhenUsed="1"/>
+    <w:lsdException w:name="Table Professional" w:semiHidden="1" w:unhideWhenUsed="1"/>
+    <w:lsdException w:name="Table Subtle 1" w:semiHidden="1" w:unhideWhenUsed="1"/>
+    <w:lsdException w:name="Table Subtle 2" w:semiHidden="1" w:unhideWhenUsed="1"/>
+    <w:lsdException w:name="Table Web 1" w:semiHidden="1" w:unhideWhenUsed="1"/>
+    <w:lsdException w:name="Table Web 2" w:semiHidden="1" w:unhideWhenUsed="1"/>
+    <w:lsdException w:name="Table Web 3" w:semiHidden="1" w:unhideWhenUsed="1"/>
+    <w:lsdException w:name="Balloon Text" w:semiHidden="1" w:unhideWhenUsed="1"/>
+    <w:lsdException w:name="Table Grid" w:uiPriority="59"/>
+    <w:lsdException w:name="Table Theme" w:semiHidden="1" w:unhideWhenUsed="1"/>
+    <w:lsdException w:name="Placeholder Text" w:semiHidden="1"/>
+    <w:lsdException w:name="No Spacing" w:uiPriority="1" w:qFormat="1"/>
+    <w:lsdException w:name="Light Shading" w:uiPriority="60"/>
+    <w:lsdException w:name="Light List" w:uiPriority="61"/>
+    <w:lsdException w:name="Light Grid" w:uiPriority="62"/>
+    <w:lsdException w:name="Medium Shading 1" w:uiPriority="63"/>
+    <w:lsdException w:name="Medium Shading 2" w:uiPriority="64"/>
+    <w:lsdException w:name="Medium List 1" w:uiPriority="65"/>
+    <w:lsdException w:name="Medium List 2" w:uiPriority="66"/>
+    <w:lsdException w:name="Medium Grid 1" w:uiPriority="67"/>
+    <w:lsdException w:name="Medium Grid 2" w:uiPriority="68"/>
+    <w:lsdException w:name="Medium Grid 3" w:uiPriority="69"/>
+    <w:lsdException w:name="Dark List" w:uiPriority="70"/>
+    <w:lsdException w:name="Colorful Shading" w:uiPriority="71"/>
+    <w:lsdException w:name="Colorful List" w:uiPriority="72"/>
+    <w:lsdException w:name="Colorful Grid" w:uiPriority="73"/>
+    <w:lsdException w:name="Light Shading Accent 1" w:uiPriority="60"/>
+    <w:lsdException w:name="Light List Accent 1" w:uiPriority="61"/>
+    <w:lsdException w:name="Light Grid Accent 1" w:uiPriority="62"/>
+    <w:lsdException w:name="Medium Shading 1 Accent 1" w:uiPriority="63"/>
+    <w:lsdException w:name="Medium Shading 2 Accent 1" w:uiPriority="64"/>
+    <w:lsdException w:name="Medium List 1 Accent 1" w:uiPriority="65"/>
+    <w:lsdException w:name="Revision" w:semiHidden="1"/>
+    <w:lsdException w:name="List Paragraph" w:uiPriority="34" w:qFormat="1"/>
+    <w:lsdException w:name="Quote" w:uiPriority="29" w:qFormat="1"/>
+    <w:lsdException w:name="Intense Quote" w:uiPriority="30" w:qFormat="1"/>
+    <w:lsdException w:name="Medium List 2 Accent 1" w:uiPriority="66"/>
+    <w:lsdException w:name="Medium Grid 1 Accent 1" w:uiPriority="67"/>
+    <w:lsdException w:name="Medium Grid 2 Accent 1" w:uiPriority="68"/>
+    <w:lsdException w:name="Medium Grid 3 Accent 1" w:uiPriority="69"/>
+    <w:lsdException w:name="Dark List Accent 1" w:uiPriority="70"/>
+    <w:lsdException w:name="Colorful Shading Accent 1" w:uiPriority="71"/>
+    <w:lsdException w:name="Colorful List Accent 1" w:uiPriority="72"/>
+    <w:lsdException w:name="Colorful Grid Accent 1" w:uiPriority="73"/>
+    <w:lsdException w:name="Light Shading Accent 2" w:uiPriority="60"/>
+    <w:lsdException w:name="Light List Accent 2" w:uiPriority="61"/>
+    <w:lsdException w:name="Light Grid Accent 2" w:uiPriority="62"/>
+    <w:lsdException w:name="Medium Shading 1 Accent 2" w:uiPriority="63"/>
+    <w:lsdException w:name="Medium Shading 2 Accent 2" w:uiPriority="64"/>
+    <w:lsdException w:name="Medium List 1 Accent 2" w:uiPriority="65"/>
+    <w:lsdException w:name="Medium List 2 Accent 2" w:uiPriority="66"/>
+    <w:lsdException w:name="Medium Grid 1 Accent 2" w:uiPriority="67"/>
+    <w:lsdException w:name="Medium Grid 2 Accent 2" w:uiPriority="68"/>
+    <w:lsdException w:name="Medium Grid 3 Accent 2" w:uiPriority="69"/>
+    <w:lsdException w:name="Dark List Accent 2" w:uiPriority="70"/>
+    <w:lsdException w:name="Colorful Shading Accent 2" w:uiPriority="71"/>
+    <w:lsdException w:name="Colorful List Accent 2" w:uiPriority="72"/>
+    <w:lsdException w:name="Colorful Grid Accent 2" w:uiPriority="73"/>
+    <w:lsdException w:name="Light Shading Accent 3" w:uiPriority="60"/>
+    <w:lsdException w:name="Light List Accent 3" w:uiPriority="61"/>
+    <w:lsdException w:name="Light Grid Accent 3" w:uiPriority="62"/>
+    <w:lsdException w:name="Medium Shading 1 Accent 3" w:uiPriority="63"/>
+    <w:lsdException w:name="Medium Shading 2 Accent 3" w:uiPriority="64"/>
+    <w:lsdException w:name="Medium List 1 Accent 3" w:uiPriority="65"/>
+    <w:lsdException w:name="Medium List 2 Accent 3" w:uiPriority="66"/>
+    <w:lsdException w:name="Medium Grid 1 Accent 3" w:uiPriority="67"/>
+    <w:lsdException w:name="Medium Grid 2 Accent 3" w:uiPriority="68"/>
+    <w:lsdException w:name="Medium Grid 3 Accent 3" w:uiPriority="69"/>
+    <w:lsdException w:name="Dark List Accent 3" w:uiPriority="70"/>
+    <w:lsdException w:name="Colorful Shading Accent 3" w:uiPriority="71"/>
+    <w:lsdException w:name="Colorful List Accent 3" w:uiPriority="72"/>
+    <w:lsdException w:name="Colorful Grid Accent 3" w:uiPriority="73"/>
+    <w:lsdException w:name="Light Shading Accent 4" w:uiPriority="60"/>
+    <w:lsdException w:name="Light List Accent 4" w:uiPriority="61"/>
+    <w:lsdException w:name="Light Grid Accent 4" w:uiPriority="62"/>
+    <w:lsdException w:name="Medium Shading 1 Accent 4" w:uiPriority="63"/>
+    <w:lsdException w:name="Medium Shading 2 Accent 4" w:uiPriority="64"/>
+    <w:lsdException w:name="Medium List 1 Accent 4" w:uiPriority="65"/>
+    <w:lsdException w:name="Medium List 2 Accent 4" w:uiPriority="66"/>
+    <w:lsdException w:name="Medium Grid 1 Accent 4" w:uiPriority="67"/>
+    <w:lsdException w:name="Medium Grid 2 Accent 4" w:uiPriority="68"/>
+    <w:lsdException w:name="Medium Grid 3 Accent 4" w:uiPriority="69"/>
+    <w:lsdException w:name="Dark List Accent 4" w:uiPriority="70"/>
+    <w:lsdException w:name="Colorful Shading Accent 4" w:uiPriority="71"/>
+    <w:lsdException w:name="Colorful List Accent 4" w:uiPriority="72"/>
+    <w:lsdException w:name="Colorful Grid Accent 4" w:uiPriority="73"/>
+    <w:lsdException w:name="Light Shading Accent 5" w:uiPriority="60"/>
+    <w:lsdException w:name="Light List Accent 5" w:uiPriority="61"/>
+    <w:lsdException w:name="Light Grid Accent 5" w:uiPriority="62"/>
+    <w:lsdException w:name="Medium Shading 1 Accent 5" w:uiPriority="63"/>
+    <w:lsdException w:name="Medium Shading 2 Accent 5" w:uiPriority="64"/>
+    <w:lsdException w:name="Medium List 1 Accent 5" w:uiPriority="65"/>
+    <w:lsdException w:name="Medium List 2 Accent 5" w:uiPriority="66"/>
+    <w:lsdException w:name="Medium Grid 1 Accent 5" w:uiPriority="67"/>
+    <w:lsdException w:name="Medium Grid 2 Accent 5" w:uiPriority="68"/>
+    <w:lsdException w:name="Medium Grid 3 Accent 5" w:uiPriority="69"/>
+    <w:lsdException w:name="Dark List Accent 5" w:uiPriority="70"/>
+    <w:lsdException w:name="Colorful Shading Accent 5" w:uiPriority="71"/>
+    <w:lsdException w:name="Colorful List Accent 5" w:uiPriority="72"/>
+    <w:lsdException w:name="Colorful Grid Accent 5" w:uiPriority="73"/>
+    <w:lsdException w:name="Light Shading Accent 6" w:uiPriority="60"/>
+    <w:lsdException w:name="Light List Accent 6" w:uiPriority="61"/>
+    <w:lsdException w:name="Light Grid Accent 6" w:uiPriority="62"/>
+    <w:lsdException w:name="Medium Shading 1 Accent 6" w:uiPriority="63"/>
+    <w:lsdException w:name="Medium Shading 2 Accent 6" w:uiPriority="64"/>
+    <w:lsdException w:name="Medium List 1 Accent 6" w:uiPriority="65"/>
+    <w:lsdException w:name="Medium List 2 Accent 6" w:uiPriority="66"/>
+    <w:lsdException w:name="Medium Grid 1 Accent 6" w:uiPriority="67"/>
+    <w:lsdException w:name="Medium Grid 2 Accent 6" w:uiPriority="68"/>
+    <w:lsdException w:name="Medium Grid 3 Accent 6" w:uiPriority="69"/>
+    <w:lsdException w:name="Dark List Accent 6" w:uiPriority="70"/>
+    <w:lsdException w:name="Colorful Shading Accent 6" w:uiPriority="71"/>
+    <w:lsdException w:name="Colorful List Accent 6" w:uiPriority="72"/>
+    <w:lsdException w:name="Colorful Grid Accent 6" w:uiPriority="73"/>
+    <w:lsdException w:name="Subtle Emphasis" w:uiPriority="19" w:qFormat="1"/>
+    <w:lsdException w:name="Intense Emphasis" w:uiPriority="21" w:qFormat="1"/>
+    <w:lsdException w:name="Subtle Reference" w:uiPriority="31" w:qFormat="1"/>
+    <w:lsdException w:name="Intense Reference" w:uiPriority="32" w:qFormat="1"/>
+    <w:lsdException w:name="Book Title" w:uiPriority="33" w:qFormat="1"/>
+    <w:lsdException w:name="Bibliography" w:semiHidden="1" w:uiPriority="37" w:unhideWhenUsed="1"/>
+    <w:lsdException w:name="TOC Heading" w:semiHidden="1" w:uiPriority="39" w:unhideWhenUsed="1" w:qFormat="1"/>
+    <w:lsdException w:name="Plain Table 1" w:uiPriority="41"/>
+    <w:lsdException w:name="Plain Table 2" w:uiPriority="42"/>
+    <w:lsdException w:name="Plain Table 3" w:uiPriority="43"/>
+    <w:lsdException w:name="Plain Table 4" w:uiPriority="44"/>
+    <w:lsdException w:name="Plain Table 5" w:uiPriority="45"/>
+    <w:lsdException w:name="Grid Table Light" w:uiPriority="40"/>
+    <w:lsdException w:name="Grid Table 1 Light" w:uiPriority="46"/>
+    <w:lsdException w:name="Grid Table 2" w:uiPriority="47"/>
+    <w:lsdException w:name="Grid Table 3" w:uiPriority="48"/>
+    <w:lsdException w:name="Grid Table 4" w:uiPriority="49"/>
+    <w:lsdException w:name="Grid Table 5 Dark" w:uiPriority="50"/>
+    <w:lsdException w:name="Grid Table 6 Colorful" w:uiPriority="51"/>
+    <w:lsdException w:name="Grid Table 7 Colorful" w:uiPriority="52"/>
+    <w:lsdException w:name="Grid Table 1 Light Accent 1" w:uiPriority="46"/>
+    <w:lsdException w:name="Grid Table 2 Accent 1" w:uiPriority="47"/>
+    <w:lsdException w:name="Grid Table 3 Accent 1" w:uiPriority="48"/>
+    <w:lsdException w:name="Grid Table 4 Accent 1" w:uiPriority="49"/>
+    <w:lsdException w:name="Grid Table 5 Dark Accent 1" w:uiPriority="50"/>
+    <w:lsdException w:name="Grid Table 6 Colorful Accent 1" w:uiPriority="51"/>
+    <w:lsdException w:name="Grid Table 7 Colorful Accent 1" w:uiPriority="52"/>
+    <w:lsdException w:name="Grid Table 1 Light Accent 2" w:uiPriority="46"/>
+    <w:lsdException w:name="Grid Table 2 Accent 2" w:uiPriority="47"/>
+    <w:lsdException w:name="Grid Table 3 Accent 2" w:uiPriority="48"/>
+    <w:lsdException w:name="Grid Table 4 Accent 2" w:uiPriority="49"/>
+    <w:lsdException w:name="Grid Table 5 Dark Accent 2" w:uiPriority="50"/>
+    <w:lsdException w:name="Grid Table 6 Colorful Accent 2" w:uiPriority="51"/>
+    <w:lsdException w:name="Grid Table 7 Colorful Accent 2" w:uiPriority="52"/>
+    <w:lsdException w:name="Grid Table 1 Light Accent 3" w:uiPriority="46"/>
+    <w:lsdException w:name="Grid Table 2 Accent 3" w:uiPriority="47"/>
+    <w:lsdException w:name="Grid Table 3 Accent 3" w:uiPriority="48"/>
+    <w:lsdException w:name="Grid Table 4 Accent 3" w:uiPriority="49"/>
+    <w:lsdException w:name="Grid Table 5 Dark Accent 3" w:uiPriority="50"/>
+    <w:lsdException w:name="Grid Table 6 Colorful Accent 3" w:uiPriority="51"/>
+    <w:lsdException w:name="Grid Table 7 Colorful Accent 3" w:uiPriority="52"/>
+    <w:lsdException w:name="Grid Table 1 Light Accent 4" w:uiPriority="46"/>
+    <w:lsdException w:name="Grid Table 2 Accent 4" w:uiPriority="47"/>
+    <w:lsdException w:name="Grid Table 3 Accent 4" w:uiPriority="48"/>
+    <w:lsdException w:name="Grid Table 4 Accent 4" w:uiPriority="49"/>
+    <w:lsdException w:name="Grid Table 5 Dark Accent 4" w:uiPriority="50"/>
+    <w:lsdException w:name="Grid Table 6 Colorful Accent 4" w:uiPriority="51"/>
+    <w:lsdException w:name="Grid Table 7 Colorful Accent 4" w:uiPriority="52"/>
+    <w:lsdException w:name="Grid Table 1 Light Accent 5" w:uiPriority="46"/>
+    <w:lsdException w:name="Grid Table 2 Accent 5" w:uiPriority="47"/>
+    <w:lsdException w:name="Grid Table 3 Accent 5" w:uiPriority="48"/>
+    <w:lsdException w:name="Grid Table 4 Accent 5" w:uiPriority="49"/>
+    <w:lsdException w:name="Grid Table 5 Dark Accent 5" w:uiPriority="50"/>
+    <w:lsdException w:name="Grid Table 6 Colorful Accent 5" w:uiPriority="51"/>
+    <w:lsdException w:name="Grid Table 7 Colorful Accent 5" w:uiPriority="52"/>
+    <w:lsdException w:name="Grid Table 1 Light Accent 6" w:uiPriority="46"/>
+    <w:lsdException w:name="Grid Table 2 Accent 6" w:uiPriority="47"/>
+    <w:lsdException w:name="Grid Table 3 Accent 6" w:uiPriority="48"/>
+    <w:lsdException w:name="Grid Table 4 Accent 6" w:uiPriority="49"/>
+    <w:lsdException w:name="Grid Table 5 Dark Accent 6" w:uiPriority="50"/>
+    <w:lsdException w:name="Grid Table 6 Colorful Accent 6" w:uiPriority="51"/>
+    <w:lsdException w:name="Grid Table 7 Colorful Accent 6" w:uiPriority="52"/>
+    <w:lsdException w:name="List Table 1 Light" w:uiPriority="46"/>
+    <w:lsdException w:name="List Table 2" w:uiPriority="47"/>
+    <w:lsdException w:name="List Table 3" w:uiPriority="48"/>
+    <w:lsdException w:name="List Table 4" w:uiPriority="49"/>
+    <w:lsdException w:name="List Table 5 Dark" w:uiPriority="50"/>
+    <w:lsdException w:name="List Table 6 Colorful" w:uiPriority="51"/>
+    <w:lsdException w:name="List Table 7 Colorful" w:uiPriority="52"/>
+    <w:lsdException w:name="List Table 1 Light Accent 1" w:uiPriority="46"/>
+    <w:lsdException w:name="List Table 2 Accent 1" w:uiPriority="47"/>
+    <w:lsdException w:name="List Table 3 Accent 1" w:uiPriority="48"/>
+    <w:lsdException w:name="List Table 4 Accent 1" w:uiPriority="49"/>
+    <w:lsdException w:name="List Table 5 Dark Accent 1" w:uiPriority="50"/>
+    <w:lsdException w:name="List Table 6 Colorful Accent 1" w:uiPriority="51"/>
+    <w:lsdException w:name="List Table 7 Colorful Accent 1" w:uiPriority="52"/>
+    <w:lsdException w:name="List Table 1 Light Accent 2" w:uiPriority="46"/>
+    <w:lsdException w:name="List Table 2 Accent 2" w:uiPriority="47"/>
+    <w:lsdException w:name="List Table 3 Accent 2" w:uiPriority="48"/>
+    <w:lsdException w:name="List Table 4 Accent 2" w:uiPriority="49"/>
+    <w:lsdException w:name="List Table 5 Dark Accent 2" w:uiPriority="50"/>
+    <w:lsdException w:name="List Table 6 Colorful Accent 2" w:uiPriority="51"/>
+    <w:lsdException w:name="List Table 7 Colorful Accent 2" w:uiPriority="52"/>
+    <w:lsdException w:name="List Table 1 Light Accent 3" w:uiPriority="46"/>
+    <w:lsdException w:name="List Table 2 Accent 3" w:uiPriority="47"/>
+    <w:lsdException w:name="List Table 3 Accent 3" w:uiPriority="48"/>
+    <w:lsdException w:name="List Table 4 Accent 3" w:uiPriority="49"/>
+    <w:lsdException w:name="List Table 5 Dark Accent 3" w:uiPriority="50"/>
+    <w:lsdException w:name="List Table 6 Colorful Accent 3" w:uiPriority="51"/>
+    <w:lsdException w:name="List Table 7 Colorful Accent 3" w:uiPriority="52"/>
+    <w:lsdException w:name="List Table 1 Light Accent 4" w:uiPriority="46"/>
+    <w:lsdException w:name="List Table 2 Accent 4" w:uiPriority="47"/>
+    <w:lsdException w:name="List Table 3 Accent 4" w:uiPriority="48"/>
+    <w:lsdException w:name="List Table 4 Accent 4" w:uiPriority="49"/>
+    <w:lsdException w:name="List Table 5 Dark Accent 4" w:uiPriority="50"/>
+    <w:lsdException w:name="List Table 6 Colorful Accent 4" w:uiPriority="51"/>
+    <w:lsdException w:name="List Table 7 Colorful Accent 4" w:uiPriority="52"/>
+    <w:lsdException w:name="List Table 1 Light Accent 5" w:uiPriority="46"/>
+    <w:lsdException w:name="List Table 2 Accent 5" w:uiPriority="47"/>
+    <w:lsdException w:name="List Table 3 Accent 5" w:uiPriority="48"/>
+    <w:lsdException w:name="List Table 4 Accent 5" w:uiPriority="49"/>
+    <w:lsdException w:name="List Table 5 Dark Accent 5" w:uiPriority="50"/>
+    <w:lsdException w:name="List Table 6 Colorful Accent 5" w:uiPriority="51"/>
+    <w:lsdException w:name="List Table 7 Colorful Accent 5" w:uiPriority="52"/>
+    <w:lsdException w:name="List Table 1 Light Accent 6" w:uiPriority="46"/>
+    <w:lsdException w:name="List Table 2 Accent 6" w:uiPriority="47"/>
+    <w:lsdException w:name="List Table 3 Accent 6" w:uiPriority="48"/>
+    <w:lsdException w:name="List Table 4 Accent 6" w:uiPriority="49"/>
+    <w:lsdException w:name="List Table 5 Dark Accent 6" w:uiPriority="50"/>
+    <w:lsdException w:name="List Table 6 Colorful Accent 6" w:uiPriority="51"/>
+    <w:lsdException w:name="List Table 7 Colorful Accent 6" w:uiPriority="52"/>
   </w:latentStyles>
   <w:style w:type="paragraph" w:default="1" w:styleId="Normal">
     <w:name w:val="Normal"/>
@@ -6484,7 +8908,6 @@
     <w:uiPriority w:val="99"/>
     <w:semiHidden/>
     <w:unhideWhenUsed/>
-    <w:qFormat/>
     <w:tblPr>
       <w:tblInd w:w="0" w:type="dxa"/>
       <w:tblCellMar>
@@ -6634,11 +9057,11 @@
       <w:u w:val="single"/>
     </w:rPr>
   </w:style>
-  <w:style w:type="paragraph" w:styleId="Ttulo">
+  <w:style w:type="paragraph" w:styleId="Puesto">
     <w:name w:val="Title"/>
     <w:basedOn w:val="Normal"/>
     <w:next w:val="Normal"/>
-    <w:link w:val="TtuloCar"/>
+    <w:link w:val="PuestoCar"/>
     <w:qFormat/>
     <w:rsid w:val="00150E39"/>
     <w:pPr>
@@ -6650,10 +9073,10 @@
       <w:sz w:val="40"/>
     </w:rPr>
   </w:style>
-  <w:style w:type="character" w:customStyle="1" w:styleId="TtuloCar">
-    <w:name w:val="Título Car"/>
+  <w:style w:type="character" w:customStyle="1" w:styleId="PuestoCar">
+    <w:name w:val="Puesto Car"/>
     <w:basedOn w:val="Fuentedeprrafopredeter"/>
-    <w:link w:val="Ttulo"/>
+    <w:link w:val="Puesto"/>
     <w:qFormat/>
     <w:rsid w:val="00150E39"/>
     <w:rPr>
@@ -7052,196 +9475,6 @@
 </w:styles>
 </file>
 
-<file path=word/stylesWithEffects.xml><?xml version="1.0" encoding="utf-8"?>
-<w:styles xmlns:wpc="http://schemas.microsoft.com/office/word/2010/wordprocessingCanvas" xmlns:mc="http://schemas.openxmlformats.org/markup-compatibility/2006" xmlns:o="urn:schemas-microsoft-com:office:office" xmlns:r="http://schemas.openxmlformats.org/officeDocument/2006/relationships" xmlns:m="http://schemas.openxmlformats.org/officeDocument/2006/math" xmlns:v="urn:schemas-microsoft-com:vml" xmlns:wp14="http://schemas.microsoft.com/office/word/2010/wordprocessingDrawing" xmlns:wp="http://schemas.openxmlformats.org/drawingml/2006/wordprocessingDrawing" xmlns:w10="urn:schemas-microsoft-com:office:word" xmlns:w="http://schemas.openxmlformats.org/wordprocessingml/2006/main" xmlns:w14="http://schemas.microsoft.com/office/word/2010/wordml" xmlns:wpg="http://schemas.microsoft.com/office/word/2010/wordprocessingGroup" xmlns:wpi="http://schemas.microsoft.com/office/word/2010/wordprocessingInk" xmlns:wne="http://schemas.microsoft.com/office/word/2006/wordml" xmlns:wps="http://schemas.microsoft.com/office/word/2010/wordprocessingShape" mc:Ignorable="w14 wp14">
-  <w:docDefaults>
-    <w:rPrDefault>
-      <w:rPr>
-        <w:rFonts w:asciiTheme="minorHAnsi" w:eastAsiaTheme="minorEastAsia" w:hAnsiTheme="minorHAnsi" w:cstheme="minorBidi"/>
-        <w:sz w:val="22"/>
-        <w:szCs w:val="22"/>
-        <w:lang w:val="es-AR" w:eastAsia="es-AR" w:bidi="ar-SA"/>
-      </w:rPr>
-    </w:rPrDefault>
-    <w:pPrDefault>
-      <w:pPr>
-        <w:spacing w:after="200" w:line="276" w:lineRule="auto"/>
-      </w:pPr>
-    </w:pPrDefault>
-  </w:docDefaults>
-  <w:latentStyles w:defLockedState="0" w:defUIPriority="99" w:defSemiHidden="1" w:defUnhideWhenUsed="1" w:defQFormat="0" w:count="267">
-    <w:lsdException w:name="Normal" w:semiHidden="0" w:uiPriority="0" w:unhideWhenUsed="0" w:qFormat="1"/>
-    <w:lsdException w:name="heading 1" w:semiHidden="0" w:uiPriority="9" w:unhideWhenUsed="0" w:qFormat="1"/>
-    <w:lsdException w:name="heading 2" w:uiPriority="9" w:qFormat="1"/>
-    <w:lsdException w:name="heading 3" w:uiPriority="9" w:qFormat="1"/>
-    <w:lsdException w:name="heading 4" w:uiPriority="9" w:qFormat="1"/>
-    <w:lsdException w:name="heading 5" w:uiPriority="9" w:qFormat="1"/>
-    <w:lsdException w:name="heading 6" w:uiPriority="9" w:qFormat="1"/>
-    <w:lsdException w:name="heading 7" w:uiPriority="9" w:qFormat="1"/>
-    <w:lsdException w:name="heading 8" w:uiPriority="9" w:qFormat="1"/>
-    <w:lsdException w:name="heading 9" w:uiPriority="9" w:qFormat="1"/>
-    <w:lsdException w:name="toc 1" w:uiPriority="39"/>
-    <w:lsdException w:name="toc 2" w:uiPriority="39"/>
-    <w:lsdException w:name="toc 3" w:uiPriority="39"/>
-    <w:lsdException w:name="toc 4" w:uiPriority="39"/>
-    <w:lsdException w:name="toc 5" w:uiPriority="39"/>
-    <w:lsdException w:name="toc 6" w:uiPriority="39"/>
-    <w:lsdException w:name="toc 7" w:uiPriority="39"/>
-    <w:lsdException w:name="toc 8" w:uiPriority="39"/>
-    <w:lsdException w:name="toc 9" w:uiPriority="39"/>
-    <w:lsdException w:name="caption" w:uiPriority="35" w:qFormat="1"/>
-    <w:lsdException w:name="Title" w:semiHidden="0" w:uiPriority="10" w:unhideWhenUsed="0" w:qFormat="1"/>
-    <w:lsdException w:name="Default Paragraph Font" w:uiPriority="1"/>
-    <w:lsdException w:name="Subtitle" w:semiHidden="0" w:uiPriority="11" w:unhideWhenUsed="0" w:qFormat="1"/>
-    <w:lsdException w:name="Strong" w:semiHidden="0" w:uiPriority="22" w:unhideWhenUsed="0" w:qFormat="1"/>
-    <w:lsdException w:name="Emphasis" w:semiHidden="0" w:uiPriority="20" w:unhideWhenUsed="0" w:qFormat="1"/>
-    <w:lsdException w:name="Table Grid" w:semiHidden="0" w:uiPriority="59" w:unhideWhenUsed="0"/>
-    <w:lsdException w:name="Placeholder Text" w:unhideWhenUsed="0"/>
-    <w:lsdException w:name="No Spacing" w:semiHidden="0" w:uiPriority="1" w:unhideWhenUsed="0" w:qFormat="1"/>
-    <w:lsdException w:name="Light Shading" w:semiHidden="0" w:uiPriority="60" w:unhideWhenUsed="0"/>
-    <w:lsdException w:name="Light List" w:semiHidden="0" w:uiPriority="61" w:unhideWhenUsed="0"/>
-    <w:lsdException w:name="Light Grid" w:semiHidden="0" w:uiPriority="62" w:unhideWhenUsed="0"/>
-    <w:lsdException w:name="Medium Shading 1" w:semiHidden="0" w:uiPriority="63" w:unhideWhenUsed="0"/>
-    <w:lsdException w:name="Medium Shading 2" w:semiHidden="0" w:uiPriority="64" w:unhideWhenUsed="0"/>
-    <w:lsdException w:name="Medium List 1" w:semiHidden="0" w:uiPriority="65" w:unhideWhenUsed="0"/>
-    <w:lsdException w:name="Medium List 2" w:semiHidden="0" w:uiPriority="66" w:unhideWhenUsed="0"/>
-    <w:lsdException w:name="Medium Grid 1" w:semiHidden="0" w:uiPriority="67" w:unhideWhenUsed="0"/>
-    <w:lsdException w:name="Medium Grid 2" w:semiHidden="0" w:uiPriority="68" w:unhideWhenUsed="0"/>
-    <w:lsdException w:name="Medium Grid 3" w:semiHidden="0" w:uiPriority="69" w:unhideWhenUsed="0"/>
-    <w:lsdException w:name="Dark List" w:semiHidden="0" w:uiPriority="70" w:unhideWhenUsed="0"/>
-    <w:lsdException w:name="Colorful Shading" w:semiHidden="0" w:uiPriority="71" w:unhideWhenUsed="0"/>
-    <w:lsdException w:name="Colorful List" w:semiHidden="0" w:uiPriority="72" w:unhideWhenUsed="0"/>
-    <w:lsdException w:name="Colorful Grid" w:semiHidden="0" w:uiPriority="73" w:unhideWhenUsed="0"/>
-    <w:lsdException w:name="Light Shading Accent 1" w:semiHidden="0" w:uiPriority="60" w:unhideWhenUsed="0"/>
-    <w:lsdException w:name="Light List Accent 1" w:semiHidden="0" w:uiPriority="61" w:unhideWhenUsed="0"/>
-    <w:lsdException w:name="Light Grid Accent 1" w:semiHidden="0" w:uiPriority="62" w:unhideWhenUsed="0"/>
-    <w:lsdException w:name="Medium Shading 1 Accent 1" w:semiHidden="0" w:uiPriority="63" w:unhideWhenUsed="0"/>
-    <w:lsdException w:name="Medium Shading 2 Accent 1" w:semiHidden="0" w:uiPriority="64" w:unhideWhenUsed="0"/>
-    <w:lsdException w:name="Medium List 1 Accent 1" w:semiHidden="0" w:uiPriority="65" w:unhideWhenUsed="0"/>
-    <w:lsdException w:name="Revision" w:unhideWhenUsed="0"/>
-    <w:lsdException w:name="List Paragraph" w:semiHidden="0" w:uiPriority="34" w:unhideWhenUsed="0" w:qFormat="1"/>
-    <w:lsdException w:name="Quote" w:semiHidden="0" w:uiPriority="29" w:unhideWhenUsed="0" w:qFormat="1"/>
-    <w:lsdException w:name="Intense Quote" w:semiHidden="0" w:uiPriority="30" w:unhideWhenUsed="0" w:qFormat="1"/>
-    <w:lsdException w:name="Medium List 2 Accent 1" w:semiHidden="0" w:uiPriority="66" w:unhideWhenUsed="0"/>
-    <w:lsdException w:name="Medium Grid 1 Accent 1" w:semiHidden="0" w:uiPriority="67" w:unhideWhenUsed="0"/>
-    <w:lsdException w:name="Medium Grid 2 Accent 1" w:semiHidden="0" w:uiPriority="68" w:unhideWhenUsed="0"/>
-    <w:lsdException w:name="Medium Grid 3 Accent 1" w:semiHidden="0" w:uiPriority="69" w:unhideWhenUsed="0"/>
-    <w:lsdException w:name="Dark List Accent 1" w:semiHidden="0" w:uiPriority="70" w:unhideWhenUsed="0"/>
-    <w:lsdException w:name="Colorful Shading Accent 1" w:semiHidden="0" w:uiPriority="71" w:unhideWhenUsed="0"/>
-    <w:lsdException w:name="Colorful List Accent 1" w:semiHidden="0" w:uiPriority="72" w:unhideWhenUsed="0"/>
-    <w:lsdException w:name="Colorful Grid Accent 1" w:semiHidden="0" w:uiPriority="73" w:unhideWhenUsed="0"/>
-    <w:lsdException w:name="Light Shading Accent 2" w:semiHidden="0" w:uiPriority="60" w:unhideWhenUsed="0"/>
-    <w:lsdException w:name="Light List Accent 2" w:semiHidden="0" w:uiPriority="61" w:unhideWhenUsed="0"/>
-    <w:lsdException w:name="Light Grid Accent 2" w:semiHidden="0" w:uiPriority="62" w:unhideWhenUsed="0"/>
-    <w:lsdException w:name="Medium Shading 1 Accent 2" w:semiHidden="0" w:uiPriority="63" w:unhideWhenUsed="0"/>
-    <w:lsdException w:name="Medium Shading 2 Accent 2" w:semiHidden="0" w:uiPriority="64" w:unhideWhenUsed="0"/>
-    <w:lsdException w:name="Medium List 1 Accent 2" w:semiHidden="0" w:uiPriority="65" w:unhideWhenUsed="0"/>
-    <w:lsdException w:name="Medium List 2 Accent 2" w:semiHidden="0" w:uiPriority="66" w:unhideWhenUsed="0"/>
-    <w:lsdException w:name="Medium Grid 1 Accent 2" w:semiHidden="0" w:uiPriority="67" w:unhideWhenUsed="0"/>
-    <w:lsdException w:name="Medium Grid 2 Accent 2" w:semiHidden="0" w:uiPriority="68" w:unhideWhenUsed="0"/>
-    <w:lsdException w:name="Medium Grid 3 Accent 2" w:semiHidden="0" w:uiPriority="69" w:unhideWhenUsed="0"/>
-    <w:lsdException w:name="Dark List Accent 2" w:semiHidden="0" w:uiPriority="70" w:unhideWhenUsed="0"/>
-    <w:lsdException w:name="Colorful Shading Accent 2" w:semiHidden="0" w:uiPriority="71" w:unhideWhenUsed="0"/>
-    <w:lsdException w:name="Colorful List Accent 2" w:semiHidden="0" w:uiPriority="72" w:unhideWhenUsed="0"/>
-    <w:lsdException w:name="Colorful Grid Accent 2" w:semiHidden="0" w:uiPriority="73" w:unhideWhenUsed="0"/>
-    <w:lsdException w:name="Light Shading Accent 3" w:semiHidden="0" w:uiPriority="60" w:unhideWhenUsed="0"/>
-    <w:lsdException w:name="Light List Accent 3" w:semiHidden="0" w:uiPriority="61" w:unhideWhenUsed="0"/>
-    <w:lsdException w:name="Light Grid Accent 3" w:semiHidden="0" w:uiPriority="62" w:unhideWhenUsed="0"/>
-    <w:lsdException w:name="Medium Shading 1 Accent 3" w:semiHidden="0" w:uiPriority="63" w:unhideWhenUsed="0"/>
-    <w:lsdException w:name="Medium Shading 2 Accent 3" w:semiHidden="0" w:uiPriority="64" w:unhideWhenUsed="0"/>
-    <w:lsdException w:name="Medium List 1 Accent 3" w:semiHidden="0" w:uiPriority="65" w:unhideWhenUsed="0"/>
-    <w:lsdException w:name="Medium List 2 Accent 3" w:semiHidden="0" w:uiPriority="66" w:unhideWhenUsed="0"/>
-    <w:lsdException w:name="Medium Grid 1 Accent 3" w:semiHidden="0" w:uiPriority="67" w:unhideWhenUsed="0"/>
-    <w:lsdException w:name="Medium Grid 2 Accent 3" w:semiHidden="0" w:uiPriority="68" w:unhideWhenUsed="0"/>
-    <w:lsdException w:name="Medium Grid 3 Accent 3" w:semiHidden="0" w:uiPriority="69" w:unhideWhenUsed="0"/>
-    <w:lsdException w:name="Dark List Accent 3" w:semiHidden="0" w:uiPriority="70" w:unhideWhenUsed="0"/>
-    <w:lsdException w:name="Colorful Shading Accent 3" w:semiHidden="0" w:uiPriority="71" w:unhideWhenUsed="0"/>
-    <w:lsdException w:name="Colorful List Accent 3" w:semiHidden="0" w:uiPriority="72" w:unhideWhenUsed="0"/>
-    <w:lsdException w:name="Colorful Grid Accent 3" w:semiHidden="0" w:uiPriority="73" w:unhideWhenUsed="0"/>
-    <w:lsdException w:name="Light Shading Accent 4" w:semiHidden="0" w:uiPriority="60" w:unhideWhenUsed="0"/>
-    <w:lsdException w:name="Light List Accent 4" w:semiHidden="0" w:uiPriority="61" w:unhideWhenUsed="0"/>
-    <w:lsdException w:name="Light Grid Accent 4" w:semiHidden="0" w:uiPriority="62" w:unhideWhenUsed="0"/>
-    <w:lsdException w:name="Medium Shading 1 Accent 4" w:semiHidden="0" w:uiPriority="63" w:unhideWhenUsed="0"/>
-    <w:lsdException w:name="Medium Shading 2 Accent 4" w:semiHidden="0" w:uiPriority="64" w:unhideWhenUsed="0"/>
-    <w:lsdException w:name="Medium List 1 Accent 4" w:semiHidden="0" w:uiPriority="65" w:unhideWhenUsed="0"/>
-    <w:lsdException w:name="Medium List 2 Accent 4" w:semiHidden="0" w:uiPriority="66" w:unhideWhenUsed="0"/>
-    <w:lsdException w:name="Medium Grid 1 Accent 4" w:semiHidden="0" w:uiPriority="67" w:unhideWhenUsed="0"/>
-    <w:lsdException w:name="Medium Grid 2 Accent 4" w:semiHidden="0" w:uiPriority="68" w:unhideWhenUsed="0"/>
-    <w:lsdException w:name="Medium Grid 3 Accent 4" w:semiHidden="0" w:uiPriority="69" w:unhideWhenUsed="0"/>
-    <w:lsdException w:name="Dark List Accent 4" w:semiHidden="0" w:uiPriority="70" w:unhideWhenUsed="0"/>
-    <w:lsdException w:name="Colorful Shading Accent 4" w:semiHidden="0" w:uiPriority="71" w:unhideWhenUsed="0"/>
-    <w:lsdException w:name="Colorful List Accent 4" w:semiHidden="0" w:uiPriority="72" w:unhideWhenUsed="0"/>
-    <w:lsdException w:name="Colorful Grid Accent 4" w:semiHidden="0" w:uiPriority="73" w:unhideWhenUsed="0"/>
-    <w:lsdException w:name="Light Shading Accent 5" w:semiHidden="0" w:uiPriority="60" w:unhideWhenUsed="0"/>
-    <w:lsdException w:name="Light List Accent 5" w:semiHidden="0" w:uiPriority="61" w:unhideWhenUsed="0"/>
-    <w:lsdException w:name="Light Grid Accent 5" w:semiHidden="0" w:uiPriority="62" w:unhideWhenUsed="0"/>
-    <w:lsdException w:name="Medium Shading 1 Accent 5" w:semiHidden="0" w:uiPriority="63" w:unhideWhenUsed="0"/>
-    <w:lsdException w:name="Medium Shading 2 Accent 5" w:semiHidden="0" w:uiPriority="64" w:unhideWhenUsed="0"/>
-    <w:lsdException w:name="Medium List 1 Accent 5" w:semiHidden="0" w:uiPriority="65" w:unhideWhenUsed="0"/>
-    <w:lsdException w:name="Medium List 2 Accent 5" w:semiHidden="0" w:uiPriority="66" w:unhideWhenUsed="0"/>
-    <w:lsdException w:name="Medium Grid 1 Accent 5" w:semiHidden="0" w:uiPriority="67" w:unhideWhenUsed="0"/>
-    <w:lsdException w:name="Medium Grid 2 Accent 5" w:semiHidden="0" w:uiPriority="68" w:unhideWhenUsed="0"/>
-    <w:lsdException w:name="Medium Grid 3 Accent 5" w:semiHidden="0" w:uiPriority="69" w:unhideWhenUsed="0"/>
-    <w:lsdException w:name="Dark List Accent 5" w:semiHidden="0" w:uiPriority="70" w:unhideWhenUsed="0"/>
-    <w:lsdException w:name="Colorful Shading Accent 5" w:semiHidden="0" w:uiPriority="71" w:unhideWhenUsed="0"/>
-    <w:lsdException w:name="Colorful List Accent 5" w:semiHidden="0" w:uiPriority="72" w:unhideWhenUsed="0"/>
-    <w:lsdException w:name="Colorful Grid Accent 5" w:semiHidden="0" w:uiPriority="73" w:unhideWhenUsed="0"/>
-    <w:lsdException w:name="Light Shading Accent 6" w:semiHidden="0" w:uiPriority="60" w:unhideWhenUsed="0"/>
-    <w:lsdException w:name="Light List Accent 6" w:semiHidden="0" w:uiPriority="61" w:unhideWhenUsed="0"/>
-    <w:lsdException w:name="Light Grid Accent 6" w:semiHidden="0" w:uiPriority="62" w:unhideWhenUsed="0"/>
-    <w:lsdException w:name="Medium Shading 1 Accent 6" w:semiHidden="0" w:uiPriority="63" w:unhideWhenUsed="0"/>
-    <w:lsdException w:name="Medium Shading 2 Accent 6" w:semiHidden="0" w:uiPriority="64" w:unhideWhenUsed="0"/>
-    <w:lsdException w:name="Medium List 1 Accent 6" w:semiHidden="0" w:uiPriority="65" w:unhideWhenUsed="0"/>
-    <w:lsdException w:name="Medium List 2 Accent 6" w:semiHidden="0" w:uiPriority="66" w:unhideWhenUsed="0"/>
-    <w:lsdException w:name="Medium Grid 1 Accent 6" w:semiHidden="0" w:uiPriority="67" w:unhideWhenUsed="0"/>
-    <w:lsdException w:name="Medium Grid 2 Accent 6" w:semiHidden="0" w:uiPriority="68" w:unhideWhenUsed="0"/>
-    <w:lsdException w:name="Medium Grid 3 Accent 6" w:semiHidden="0" w:uiPriority="69" w:unhideWhenUsed="0"/>
-    <w:lsdException w:name="Dark List Accent 6" w:semiHidden="0" w:uiPriority="70" w:unhideWhenUsed="0"/>
-    <w:lsdException w:name="Colorful Shading Accent 6" w:semiHidden="0" w:uiPriority="71" w:unhideWhenUsed="0"/>
-    <w:lsdException w:name="Colorful List Accent 6" w:semiHidden="0" w:uiPriority="72" w:unhideWhenUsed="0"/>
-    <w:lsdException w:name="Colorful Grid Accent 6" w:semiHidden="0" w:uiPriority="73" w:unhideWhenUsed="0"/>
-    <w:lsdException w:name="Subtle Emphasis" w:semiHidden="0" w:uiPriority="19" w:unhideWhenUsed="0" w:qFormat="1"/>
-    <w:lsdException w:name="Intense Emphasis" w:semiHidden="0" w:uiPriority="21" w:unhideWhenUsed="0" w:qFormat="1"/>
-    <w:lsdException w:name="Subtle Reference" w:semiHidden="0" w:uiPriority="31" w:unhideWhenUsed="0" w:qFormat="1"/>
-    <w:lsdException w:name="Intense Reference" w:semiHidden="0" w:uiPriority="32" w:unhideWhenUsed="0" w:qFormat="1"/>
-    <w:lsdException w:name="Book Title" w:semiHidden="0" w:uiPriority="33" w:unhideWhenUsed="0" w:qFormat="1"/>
-    <w:lsdException w:name="Bibliography" w:uiPriority="37"/>
-    <w:lsdException w:name="TOC Heading" w:uiPriority="39" w:qFormat="1"/>
-  </w:latentStyles>
-  <w:style w:type="paragraph" w:default="1" w:styleId="Normal">
-    <w:name w:val="Normal"/>
-    <w:qFormat/>
-  </w:style>
-  <w:style w:type="character" w:default="1" w:styleId="Fuentedeprrafopredeter">
-    <w:name w:val="Default Paragraph Font"/>
-    <w:uiPriority w:val="1"/>
-    <w:semiHidden/>
-    <w:unhideWhenUsed/>
-  </w:style>
-  <w:style w:type="table" w:default="1" w:styleId="Tablanormal">
-    <w:name w:val="Normal Table"/>
-    <w:uiPriority w:val="99"/>
-    <w:semiHidden/>
-    <w:unhideWhenUsed/>
-    <w:tblPr>
-      <w:tblInd w:w="0" w:type="dxa"/>
-      <w:tblCellMar>
-        <w:top w:w="0" w:type="dxa"/>
-        <w:left w:w="108" w:type="dxa"/>
-        <w:bottom w:w="0" w:type="dxa"/>
-        <w:right w:w="108" w:type="dxa"/>
-      </w:tblCellMar>
-    </w:tblPr>
-  </w:style>
-  <w:style w:type="numbering" w:default="1" w:styleId="Sinlista">
-    <w:name w:val="No List"/>
-    <w:uiPriority w:val="99"/>
-    <w:semiHidden/>
-    <w:unhideWhenUsed/>
-  </w:style>
-</w:styles>
-</file>
-
 <file path=word/theme/theme1.xml><?xml version="1.0" encoding="utf-8"?>
 <a:theme xmlns:a="http://schemas.openxmlformats.org/drawingml/2006/main" name="Tema de Office">
   <a:themeElements>
@@ -7530,7 +9763,7 @@
 </file>
 
 <file path=customXml/itemProps1.xml><?xml version="1.0" encoding="utf-8"?>
-<ds:datastoreItem xmlns:ds="http://schemas.openxmlformats.org/officeDocument/2006/customXml" ds:itemID="{106942F7-491E-498E-AAE6-4CF72211891F}">
+<ds:datastoreItem xmlns:ds="http://schemas.openxmlformats.org/officeDocument/2006/customXml" ds:itemID="{9D820E6A-3C35-4EC1-B73F-13D022B6EF9C}">
   <ds:schemaRefs>
     <ds:schemaRef ds:uri="http://schemas.openxmlformats.org/officeDocument/2006/bibliography"/>
   </ds:schemaRefs>
